--- a/course-content.docx
+++ b/course-content.docx
@@ -589,43 +589,69 @@
           <w:sz w:val="24"/>
           <w:szCs w:val="24"/>
         </w:rPr>
-        <w:t>View triggerer logs</w:t>
-      </w:r>
-    </w:p>
-    <w:p>
-      <w:pPr>
-        <w:pStyle w:val="ListParagraph"/>
-        <w:numPr>
-          <w:ilvl w:val="1"/>
-          <w:numId w:val="1"/>
-        </w:numPr>
-        <w:spacing w:line="480" w:lineRule="auto"/>
-        <w:rPr>
-          <w:sz w:val="24"/>
-          <w:szCs w:val="24"/>
-        </w:rPr>
-      </w:pPr>
-      <w:r>
-        <w:rPr>
-          <w:sz w:val="24"/>
-          <w:szCs w:val="24"/>
-        </w:rPr>
-        <w:t>Monitor triggerer</w:t>
-      </w:r>
-    </w:p>
-    <w:p>
-      <w:pPr>
-        <w:pStyle w:val="ListParagraph"/>
-        <w:numPr>
-          <w:ilvl w:val="1"/>
-          <w:numId w:val="1"/>
-        </w:numPr>
-        <w:spacing w:line="480" w:lineRule="auto"/>
-        <w:rPr>
-          <w:sz w:val="24"/>
-          <w:szCs w:val="24"/>
-        </w:rPr>
-      </w:pPr>
+        <w:t xml:space="preserve">View </w:t>
+      </w:r>
+      <w:proofErr w:type="spellStart"/>
+      <w:r>
+        <w:rPr>
+          <w:sz w:val="24"/>
+          <w:szCs w:val="24"/>
+        </w:rPr>
+        <w:t>triggerer</w:t>
+      </w:r>
+      <w:proofErr w:type="spellEnd"/>
+      <w:r>
+        <w:rPr>
+          <w:sz w:val="24"/>
+          <w:szCs w:val="24"/>
+        </w:rPr>
+        <w:t xml:space="preserve"> logs</w:t>
+      </w:r>
+    </w:p>
+    <w:p>
+      <w:pPr>
+        <w:pStyle w:val="ListParagraph"/>
+        <w:numPr>
+          <w:ilvl w:val="1"/>
+          <w:numId w:val="1"/>
+        </w:numPr>
+        <w:spacing w:line="480" w:lineRule="auto"/>
+        <w:rPr>
+          <w:sz w:val="24"/>
+          <w:szCs w:val="24"/>
+        </w:rPr>
+      </w:pPr>
+      <w:r>
+        <w:rPr>
+          <w:sz w:val="24"/>
+          <w:szCs w:val="24"/>
+        </w:rPr>
+        <w:t xml:space="preserve">Monitor </w:t>
+      </w:r>
+      <w:proofErr w:type="spellStart"/>
+      <w:r>
+        <w:rPr>
+          <w:sz w:val="24"/>
+          <w:szCs w:val="24"/>
+        </w:rPr>
+        <w:t>triggerer</w:t>
+      </w:r>
+      <w:proofErr w:type="spellEnd"/>
+    </w:p>
+    <w:p>
+      <w:pPr>
+        <w:pStyle w:val="ListParagraph"/>
+        <w:numPr>
+          <w:ilvl w:val="1"/>
+          <w:numId w:val="1"/>
+        </w:numPr>
+        <w:spacing w:line="480" w:lineRule="auto"/>
+        <w:rPr>
+          <w:sz w:val="24"/>
+          <w:szCs w:val="24"/>
+        </w:rPr>
+      </w:pPr>
+      <w:proofErr w:type="spellStart"/>
       <w:r>
         <w:rPr>
           <w:sz w:val="24"/>
@@ -633,110 +659,177 @@
         </w:rPr>
         <w:t>XCom</w:t>
       </w:r>
-    </w:p>
-    <w:p>
-      <w:pPr>
-        <w:pStyle w:val="ListParagraph"/>
-        <w:numPr>
-          <w:ilvl w:val="2"/>
-          <w:numId w:val="1"/>
-        </w:numPr>
-        <w:spacing w:line="480" w:lineRule="auto"/>
-        <w:rPr>
-          <w:sz w:val="24"/>
-          <w:szCs w:val="24"/>
-        </w:rPr>
-      </w:pPr>
-      <w:r>
-        <w:rPr>
-          <w:sz w:val="24"/>
-          <w:szCs w:val="24"/>
-        </w:rPr>
-        <w:t>What is an Airflow XCom ?</w:t>
-      </w:r>
-    </w:p>
-    <w:p>
-      <w:pPr>
-        <w:pStyle w:val="ListParagraph"/>
-        <w:numPr>
-          <w:ilvl w:val="2"/>
-          <w:numId w:val="1"/>
-        </w:numPr>
-        <w:spacing w:line="480" w:lineRule="auto"/>
-        <w:rPr>
-          <w:sz w:val="24"/>
-          <w:szCs w:val="24"/>
-        </w:rPr>
-      </w:pPr>
-      <w:r>
-        <w:rPr>
-          <w:sz w:val="24"/>
-          <w:szCs w:val="24"/>
-        </w:rPr>
-        <w:t>How to use XCom in Airflow</w:t>
-      </w:r>
-    </w:p>
-    <w:p>
-      <w:pPr>
-        <w:pStyle w:val="ListParagraph"/>
-        <w:numPr>
-          <w:ilvl w:val="2"/>
-          <w:numId w:val="1"/>
-        </w:numPr>
-        <w:spacing w:line="480" w:lineRule="auto"/>
-        <w:rPr>
-          <w:sz w:val="24"/>
-          <w:szCs w:val="24"/>
-        </w:rPr>
-      </w:pPr>
-      <w:r>
-        <w:rPr>
-          <w:sz w:val="24"/>
-          <w:szCs w:val="24"/>
-        </w:rPr>
-        <w:t>How to Push a Value to Airflow XComs</w:t>
-      </w:r>
-    </w:p>
-    <w:p>
-      <w:pPr>
-        <w:pStyle w:val="ListParagraph"/>
-        <w:numPr>
-          <w:ilvl w:val="2"/>
-          <w:numId w:val="1"/>
-        </w:numPr>
-        <w:spacing w:line="480" w:lineRule="auto"/>
-        <w:rPr>
-          <w:sz w:val="24"/>
-          <w:szCs w:val="24"/>
-        </w:rPr>
-      </w:pPr>
-      <w:r>
-        <w:rPr>
-          <w:sz w:val="24"/>
-          <w:szCs w:val="24"/>
-        </w:rPr>
-        <w:t>How to Get the XCom Value through Airflow</w:t>
-      </w:r>
-    </w:p>
-    <w:p>
-      <w:pPr>
-        <w:pStyle w:val="ListParagraph"/>
-        <w:numPr>
-          <w:ilvl w:val="2"/>
-          <w:numId w:val="1"/>
-        </w:numPr>
-        <w:spacing w:line="480" w:lineRule="auto"/>
-        <w:rPr>
-          <w:sz w:val="24"/>
-          <w:szCs w:val="24"/>
-        </w:rPr>
-      </w:pPr>
-      <w:r>
-        <w:rPr>
-          <w:sz w:val="24"/>
-          <w:szCs w:val="24"/>
-        </w:rPr>
-        <w:t>XCom limitations</w:t>
+      <w:proofErr w:type="spellEnd"/>
+    </w:p>
+    <w:p>
+      <w:pPr>
+        <w:pStyle w:val="ListParagraph"/>
+        <w:numPr>
+          <w:ilvl w:val="2"/>
+          <w:numId w:val="1"/>
+        </w:numPr>
+        <w:spacing w:line="480" w:lineRule="auto"/>
+        <w:rPr>
+          <w:sz w:val="24"/>
+          <w:szCs w:val="24"/>
+        </w:rPr>
+      </w:pPr>
+      <w:r>
+        <w:rPr>
+          <w:sz w:val="24"/>
+          <w:szCs w:val="24"/>
+        </w:rPr>
+        <w:t xml:space="preserve">What is an Airflow </w:t>
+      </w:r>
+      <w:proofErr w:type="spellStart"/>
+      <w:r>
+        <w:rPr>
+          <w:sz w:val="24"/>
+          <w:szCs w:val="24"/>
+        </w:rPr>
+        <w:t>XCom</w:t>
+      </w:r>
+      <w:proofErr w:type="spellEnd"/>
+      <w:r>
+        <w:rPr>
+          <w:sz w:val="24"/>
+          <w:szCs w:val="24"/>
+        </w:rPr>
+        <w:t xml:space="preserve"> ?</w:t>
+      </w:r>
+    </w:p>
+    <w:p>
+      <w:pPr>
+        <w:pStyle w:val="ListParagraph"/>
+        <w:numPr>
+          <w:ilvl w:val="2"/>
+          <w:numId w:val="1"/>
+        </w:numPr>
+        <w:spacing w:line="480" w:lineRule="auto"/>
+        <w:rPr>
+          <w:sz w:val="24"/>
+          <w:szCs w:val="24"/>
+        </w:rPr>
+      </w:pPr>
+      <w:r>
+        <w:rPr>
+          <w:sz w:val="24"/>
+          <w:szCs w:val="24"/>
+        </w:rPr>
+        <w:t xml:space="preserve">How to use </w:t>
+      </w:r>
+      <w:proofErr w:type="spellStart"/>
+      <w:r>
+        <w:rPr>
+          <w:sz w:val="24"/>
+          <w:szCs w:val="24"/>
+        </w:rPr>
+        <w:t>XCom</w:t>
+      </w:r>
+      <w:proofErr w:type="spellEnd"/>
+      <w:r>
+        <w:rPr>
+          <w:sz w:val="24"/>
+          <w:szCs w:val="24"/>
+        </w:rPr>
+        <w:t xml:space="preserve"> in Airflow</w:t>
+      </w:r>
+    </w:p>
+    <w:p>
+      <w:pPr>
+        <w:pStyle w:val="ListParagraph"/>
+        <w:numPr>
+          <w:ilvl w:val="2"/>
+          <w:numId w:val="1"/>
+        </w:numPr>
+        <w:spacing w:line="480" w:lineRule="auto"/>
+        <w:rPr>
+          <w:sz w:val="24"/>
+          <w:szCs w:val="24"/>
+        </w:rPr>
+      </w:pPr>
+      <w:r>
+        <w:rPr>
+          <w:sz w:val="24"/>
+          <w:szCs w:val="24"/>
+        </w:rPr>
+        <w:t xml:space="preserve">How to Push a Value to Airflow </w:t>
+      </w:r>
+      <w:proofErr w:type="spellStart"/>
+      <w:r>
+        <w:rPr>
+          <w:sz w:val="24"/>
+          <w:szCs w:val="24"/>
+        </w:rPr>
+        <w:t>XComs</w:t>
+      </w:r>
+      <w:proofErr w:type="spellEnd"/>
+    </w:p>
+    <w:p>
+      <w:pPr>
+        <w:pStyle w:val="ListParagraph"/>
+        <w:numPr>
+          <w:ilvl w:val="2"/>
+          <w:numId w:val="1"/>
+        </w:numPr>
+        <w:spacing w:line="480" w:lineRule="auto"/>
+        <w:rPr>
+          <w:sz w:val="24"/>
+          <w:szCs w:val="24"/>
+        </w:rPr>
+      </w:pPr>
+      <w:r>
+        <w:rPr>
+          <w:sz w:val="24"/>
+          <w:szCs w:val="24"/>
+        </w:rPr>
+        <w:t xml:space="preserve">How to Get the </w:t>
+      </w:r>
+      <w:proofErr w:type="spellStart"/>
+      <w:r>
+        <w:rPr>
+          <w:sz w:val="24"/>
+          <w:szCs w:val="24"/>
+        </w:rPr>
+        <w:t>XCom</w:t>
+      </w:r>
+      <w:proofErr w:type="spellEnd"/>
+      <w:r>
+        <w:rPr>
+          <w:sz w:val="24"/>
+          <w:szCs w:val="24"/>
+        </w:rPr>
+        <w:t xml:space="preserve"> Value through Airflow</w:t>
+      </w:r>
+    </w:p>
+    <w:p>
+      <w:pPr>
+        <w:pStyle w:val="ListParagraph"/>
+        <w:numPr>
+          <w:ilvl w:val="2"/>
+          <w:numId w:val="1"/>
+        </w:numPr>
+        <w:spacing w:line="480" w:lineRule="auto"/>
+        <w:rPr>
+          <w:sz w:val="24"/>
+          <w:szCs w:val="24"/>
+        </w:rPr>
+      </w:pPr>
+      <w:proofErr w:type="spellStart"/>
+      <w:r>
+        <w:rPr>
+          <w:sz w:val="24"/>
+          <w:szCs w:val="24"/>
+        </w:rPr>
+        <w:t>XCom</w:t>
+      </w:r>
+      <w:proofErr w:type="spellEnd"/>
+      <w:r>
+        <w:rPr>
+          <w:sz w:val="24"/>
+          <w:szCs w:val="24"/>
+        </w:rPr>
+        <w:t xml:space="preserve"> limitations</w:t>
       </w:r>
     </w:p>
     <w:p>
@@ -1174,8 +1267,17 @@
           <w:sz w:val="24"/>
           <w:szCs w:val="24"/>
         </w:rPr>
-        <w:t>Fine tuning the cluster configuration and parallalism</w:t>
-      </w:r>
+        <w:t xml:space="preserve">Fine tuning the cluster configuration and </w:t>
+      </w:r>
+      <w:proofErr w:type="spellStart"/>
+      <w:r>
+        <w:rPr>
+          <w:sz w:val="24"/>
+          <w:szCs w:val="24"/>
+        </w:rPr>
+        <w:t>parallalism</w:t>
+      </w:r>
+      <w:proofErr w:type="spellEnd"/>
     </w:p>
     <w:p>
       <w:pPr>
@@ -1697,134 +1799,241 @@
           <w:sz w:val="24"/>
           <w:szCs w:val="24"/>
         </w:rPr>
-        <w:t>Custom XCom Backends</w:t>
-      </w:r>
-    </w:p>
-    <w:p>
-      <w:pPr>
-        <w:pStyle w:val="ListParagraph"/>
-        <w:numPr>
-          <w:ilvl w:val="2"/>
-          <w:numId w:val="1"/>
-        </w:numPr>
-        <w:spacing w:line="480" w:lineRule="auto"/>
-        <w:rPr>
-          <w:sz w:val="24"/>
-          <w:szCs w:val="24"/>
-        </w:rPr>
-      </w:pPr>
-      <w:r>
-        <w:rPr>
-          <w:sz w:val="24"/>
-          <w:szCs w:val="24"/>
-        </w:rPr>
-        <w:t>What is an Airflow XCom ?</w:t>
-      </w:r>
-    </w:p>
-    <w:p>
-      <w:pPr>
-        <w:pStyle w:val="ListParagraph"/>
-        <w:numPr>
-          <w:ilvl w:val="2"/>
-          <w:numId w:val="1"/>
-        </w:numPr>
-        <w:spacing w:line="480" w:lineRule="auto"/>
-        <w:rPr>
-          <w:sz w:val="24"/>
-          <w:szCs w:val="24"/>
-        </w:rPr>
-      </w:pPr>
-      <w:r>
-        <w:rPr>
-          <w:sz w:val="24"/>
-          <w:szCs w:val="24"/>
-        </w:rPr>
-        <w:t>How to use XCom in Airflow</w:t>
-      </w:r>
-    </w:p>
-    <w:p>
-      <w:pPr>
-        <w:pStyle w:val="ListParagraph"/>
-        <w:numPr>
-          <w:ilvl w:val="2"/>
-          <w:numId w:val="1"/>
-        </w:numPr>
-        <w:spacing w:line="480" w:lineRule="auto"/>
-        <w:rPr>
-          <w:sz w:val="24"/>
-          <w:szCs w:val="24"/>
-        </w:rPr>
-      </w:pPr>
-      <w:r>
-        <w:rPr>
-          <w:sz w:val="24"/>
-          <w:szCs w:val="24"/>
-        </w:rPr>
-        <w:t>Define a custom XCom class</w:t>
-      </w:r>
-    </w:p>
-    <w:p>
-      <w:pPr>
-        <w:pStyle w:val="ListParagraph"/>
-        <w:numPr>
-          <w:ilvl w:val="2"/>
-          <w:numId w:val="1"/>
-        </w:numPr>
-        <w:spacing w:line="480" w:lineRule="auto"/>
-        <w:rPr>
-          <w:sz w:val="24"/>
-          <w:szCs w:val="24"/>
-        </w:rPr>
-      </w:pPr>
-      <w:r>
-        <w:rPr>
-          <w:sz w:val="24"/>
-          <w:szCs w:val="24"/>
-        </w:rPr>
-        <w:t>Create and run your DAG to generate XComs</w:t>
-      </w:r>
-    </w:p>
-    <w:p>
-      <w:pPr>
-        <w:pStyle w:val="ListParagraph"/>
-        <w:numPr>
-          <w:ilvl w:val="2"/>
-          <w:numId w:val="1"/>
-        </w:numPr>
-        <w:spacing w:line="480" w:lineRule="auto"/>
-        <w:rPr>
-          <w:sz w:val="24"/>
-          <w:szCs w:val="24"/>
-        </w:rPr>
-      </w:pPr>
-      <w:r>
-        <w:rPr>
-          <w:sz w:val="24"/>
-          <w:szCs w:val="24"/>
-        </w:rPr>
-        <w:t>Create a custom serialization method to handle Pandas dataframes</w:t>
-      </w:r>
-    </w:p>
-    <w:p>
-      <w:pPr>
-        <w:pStyle w:val="ListParagraph"/>
-        <w:numPr>
-          <w:ilvl w:val="2"/>
-          <w:numId w:val="1"/>
-        </w:numPr>
-        <w:spacing w:line="480" w:lineRule="auto"/>
-        <w:rPr>
-          <w:sz w:val="24"/>
-          <w:szCs w:val="24"/>
-        </w:rPr>
-      </w:pPr>
-      <w:r>
-        <w:rPr>
-          <w:sz w:val="24"/>
-          <w:szCs w:val="24"/>
-        </w:rPr>
-        <w:t>Run a DAG passing Pandas dataframes via XCom</w:t>
-      </w:r>
+        <w:t xml:space="preserve">Custom </w:t>
+      </w:r>
+      <w:proofErr w:type="spellStart"/>
+      <w:r>
+        <w:rPr>
+          <w:sz w:val="24"/>
+          <w:szCs w:val="24"/>
+        </w:rPr>
+        <w:t>XCom</w:t>
+      </w:r>
+      <w:proofErr w:type="spellEnd"/>
+      <w:r>
+        <w:rPr>
+          <w:sz w:val="24"/>
+          <w:szCs w:val="24"/>
+        </w:rPr>
+        <w:t xml:space="preserve"> Backends</w:t>
+      </w:r>
+    </w:p>
+    <w:p>
+      <w:pPr>
+        <w:pStyle w:val="ListParagraph"/>
+        <w:numPr>
+          <w:ilvl w:val="2"/>
+          <w:numId w:val="1"/>
+        </w:numPr>
+        <w:spacing w:line="480" w:lineRule="auto"/>
+        <w:rPr>
+          <w:sz w:val="24"/>
+          <w:szCs w:val="24"/>
+        </w:rPr>
+      </w:pPr>
+      <w:r>
+        <w:rPr>
+          <w:sz w:val="24"/>
+          <w:szCs w:val="24"/>
+        </w:rPr>
+        <w:t xml:space="preserve">What is an Airflow </w:t>
+      </w:r>
+      <w:proofErr w:type="spellStart"/>
+      <w:r>
+        <w:rPr>
+          <w:sz w:val="24"/>
+          <w:szCs w:val="24"/>
+        </w:rPr>
+        <w:t>XCom</w:t>
+      </w:r>
+      <w:proofErr w:type="spellEnd"/>
+      <w:r>
+        <w:rPr>
+          <w:sz w:val="24"/>
+          <w:szCs w:val="24"/>
+        </w:rPr>
+        <w:t xml:space="preserve"> ?</w:t>
+      </w:r>
+    </w:p>
+    <w:p>
+      <w:pPr>
+        <w:pStyle w:val="ListParagraph"/>
+        <w:numPr>
+          <w:ilvl w:val="2"/>
+          <w:numId w:val="1"/>
+        </w:numPr>
+        <w:spacing w:line="480" w:lineRule="auto"/>
+        <w:rPr>
+          <w:sz w:val="24"/>
+          <w:szCs w:val="24"/>
+        </w:rPr>
+      </w:pPr>
+      <w:r>
+        <w:rPr>
+          <w:sz w:val="24"/>
+          <w:szCs w:val="24"/>
+        </w:rPr>
+        <w:t xml:space="preserve">How to use </w:t>
+      </w:r>
+      <w:proofErr w:type="spellStart"/>
+      <w:r>
+        <w:rPr>
+          <w:sz w:val="24"/>
+          <w:szCs w:val="24"/>
+        </w:rPr>
+        <w:t>XCom</w:t>
+      </w:r>
+      <w:proofErr w:type="spellEnd"/>
+      <w:r>
+        <w:rPr>
+          <w:sz w:val="24"/>
+          <w:szCs w:val="24"/>
+        </w:rPr>
+        <w:t xml:space="preserve"> in Airflow</w:t>
+      </w:r>
+    </w:p>
+    <w:p>
+      <w:pPr>
+        <w:pStyle w:val="ListParagraph"/>
+        <w:numPr>
+          <w:ilvl w:val="2"/>
+          <w:numId w:val="1"/>
+        </w:numPr>
+        <w:spacing w:line="480" w:lineRule="auto"/>
+        <w:rPr>
+          <w:sz w:val="24"/>
+          <w:szCs w:val="24"/>
+        </w:rPr>
+      </w:pPr>
+      <w:r>
+        <w:rPr>
+          <w:sz w:val="24"/>
+          <w:szCs w:val="24"/>
+        </w:rPr>
+        <w:t xml:space="preserve">Define a custom </w:t>
+      </w:r>
+      <w:proofErr w:type="spellStart"/>
+      <w:r>
+        <w:rPr>
+          <w:sz w:val="24"/>
+          <w:szCs w:val="24"/>
+        </w:rPr>
+        <w:t>XCom</w:t>
+      </w:r>
+      <w:proofErr w:type="spellEnd"/>
+      <w:r>
+        <w:rPr>
+          <w:sz w:val="24"/>
+          <w:szCs w:val="24"/>
+        </w:rPr>
+        <w:t xml:space="preserve"> class</w:t>
+      </w:r>
+    </w:p>
+    <w:p>
+      <w:pPr>
+        <w:pStyle w:val="ListParagraph"/>
+        <w:numPr>
+          <w:ilvl w:val="2"/>
+          <w:numId w:val="1"/>
+        </w:numPr>
+        <w:spacing w:line="480" w:lineRule="auto"/>
+        <w:rPr>
+          <w:sz w:val="24"/>
+          <w:szCs w:val="24"/>
+        </w:rPr>
+      </w:pPr>
+      <w:r>
+        <w:rPr>
+          <w:sz w:val="24"/>
+          <w:szCs w:val="24"/>
+        </w:rPr>
+        <w:t xml:space="preserve">Create and run your DAG to generate </w:t>
+      </w:r>
+      <w:proofErr w:type="spellStart"/>
+      <w:r>
+        <w:rPr>
+          <w:sz w:val="24"/>
+          <w:szCs w:val="24"/>
+        </w:rPr>
+        <w:t>XComs</w:t>
+      </w:r>
+      <w:proofErr w:type="spellEnd"/>
+    </w:p>
+    <w:p>
+      <w:pPr>
+        <w:pStyle w:val="ListParagraph"/>
+        <w:numPr>
+          <w:ilvl w:val="2"/>
+          <w:numId w:val="1"/>
+        </w:numPr>
+        <w:spacing w:line="480" w:lineRule="auto"/>
+        <w:rPr>
+          <w:sz w:val="24"/>
+          <w:szCs w:val="24"/>
+        </w:rPr>
+      </w:pPr>
+      <w:r>
+        <w:rPr>
+          <w:sz w:val="24"/>
+          <w:szCs w:val="24"/>
+        </w:rPr>
+        <w:t xml:space="preserve">Create a custom serialization method to handle Pandas </w:t>
+      </w:r>
+      <w:proofErr w:type="spellStart"/>
+      <w:r>
+        <w:rPr>
+          <w:sz w:val="24"/>
+          <w:szCs w:val="24"/>
+        </w:rPr>
+        <w:t>dataframes</w:t>
+      </w:r>
+      <w:proofErr w:type="spellEnd"/>
+    </w:p>
+    <w:p>
+      <w:pPr>
+        <w:pStyle w:val="ListParagraph"/>
+        <w:numPr>
+          <w:ilvl w:val="2"/>
+          <w:numId w:val="1"/>
+        </w:numPr>
+        <w:spacing w:line="480" w:lineRule="auto"/>
+        <w:rPr>
+          <w:sz w:val="24"/>
+          <w:szCs w:val="24"/>
+        </w:rPr>
+      </w:pPr>
+      <w:r>
+        <w:rPr>
+          <w:sz w:val="24"/>
+          <w:szCs w:val="24"/>
+        </w:rPr>
+        <w:t xml:space="preserve">Run a DAG passing Pandas </w:t>
+      </w:r>
+      <w:proofErr w:type="spellStart"/>
+      <w:r>
+        <w:rPr>
+          <w:sz w:val="24"/>
+          <w:szCs w:val="24"/>
+        </w:rPr>
+        <w:t>dataframes</w:t>
+      </w:r>
+      <w:proofErr w:type="spellEnd"/>
+      <w:r>
+        <w:rPr>
+          <w:sz w:val="24"/>
+          <w:szCs w:val="24"/>
+        </w:rPr>
+        <w:t xml:space="preserve"> via </w:t>
+      </w:r>
+      <w:proofErr w:type="spellStart"/>
+      <w:r>
+        <w:rPr>
+          <w:sz w:val="24"/>
+          <w:szCs w:val="24"/>
+        </w:rPr>
+        <w:t>XCom</w:t>
+      </w:r>
+      <w:proofErr w:type="spellEnd"/>
     </w:p>
     <w:p>
       <w:pPr>
@@ -2007,6 +2216,7 @@
           <w:szCs w:val="24"/>
         </w:rPr>
       </w:pPr>
+      <w:proofErr w:type="spellStart"/>
       <w:r>
         <w:rPr>
           <w:sz w:val="24"/>
@@ -2014,6 +2224,7 @@
         </w:rPr>
         <w:t>max_active_tis_per_dag</w:t>
       </w:r>
+      <w:proofErr w:type="spellEnd"/>
     </w:p>
     <w:p>
       <w:pPr>
@@ -2056,34 +2267,84 @@
           <w:szCs w:val="24"/>
         </w:rPr>
       </w:pPr>
-      <w:r>
-        <w:rPr>
-          <w:sz w:val="24"/>
-          <w:szCs w:val="24"/>
-        </w:rPr>
-        <w:t>Start_date and schedule_interval parameters</w:t>
-      </w:r>
-    </w:p>
-    <w:p>
-      <w:pPr>
-        <w:pStyle w:val="ListParagraph"/>
-        <w:numPr>
-          <w:ilvl w:val="1"/>
-          <w:numId w:val="1"/>
-        </w:numPr>
-        <w:spacing w:line="480" w:lineRule="auto"/>
-        <w:rPr>
-          <w:sz w:val="24"/>
-          <w:szCs w:val="24"/>
-        </w:rPr>
-      </w:pPr>
-      <w:r>
-        <w:rPr>
-          <w:sz w:val="24"/>
-          <w:szCs w:val="24"/>
-        </w:rPr>
-        <w:t>Manipulating the start_date with schedule_interval</w:t>
-      </w:r>
+      <w:proofErr w:type="spellStart"/>
+      <w:r>
+        <w:rPr>
+          <w:sz w:val="24"/>
+          <w:szCs w:val="24"/>
+        </w:rPr>
+        <w:t>Start_date</w:t>
+      </w:r>
+      <w:proofErr w:type="spellEnd"/>
+      <w:r>
+        <w:rPr>
+          <w:sz w:val="24"/>
+          <w:szCs w:val="24"/>
+        </w:rPr>
+        <w:t xml:space="preserve"> and </w:t>
+      </w:r>
+      <w:proofErr w:type="spellStart"/>
+      <w:r>
+        <w:rPr>
+          <w:sz w:val="24"/>
+          <w:szCs w:val="24"/>
+        </w:rPr>
+        <w:t>schedule_interval</w:t>
+      </w:r>
+      <w:proofErr w:type="spellEnd"/>
+      <w:r>
+        <w:rPr>
+          <w:sz w:val="24"/>
+          <w:szCs w:val="24"/>
+        </w:rPr>
+        <w:t xml:space="preserve"> parameters</w:t>
+      </w:r>
+    </w:p>
+    <w:p>
+      <w:pPr>
+        <w:pStyle w:val="ListParagraph"/>
+        <w:numPr>
+          <w:ilvl w:val="1"/>
+          <w:numId w:val="1"/>
+        </w:numPr>
+        <w:spacing w:line="480" w:lineRule="auto"/>
+        <w:rPr>
+          <w:sz w:val="24"/>
+          <w:szCs w:val="24"/>
+        </w:rPr>
+      </w:pPr>
+      <w:r>
+        <w:rPr>
+          <w:sz w:val="24"/>
+          <w:szCs w:val="24"/>
+        </w:rPr>
+        <w:t xml:space="preserve">Manipulating the </w:t>
+      </w:r>
+      <w:proofErr w:type="spellStart"/>
+      <w:r>
+        <w:rPr>
+          <w:sz w:val="24"/>
+          <w:szCs w:val="24"/>
+        </w:rPr>
+        <w:t>start_date</w:t>
+      </w:r>
+      <w:proofErr w:type="spellEnd"/>
+      <w:r>
+        <w:rPr>
+          <w:sz w:val="24"/>
+          <w:szCs w:val="24"/>
+        </w:rPr>
+        <w:t xml:space="preserve"> with </w:t>
+      </w:r>
+      <w:proofErr w:type="spellStart"/>
+      <w:r>
+        <w:rPr>
+          <w:sz w:val="24"/>
+          <w:szCs w:val="24"/>
+        </w:rPr>
+        <w:t>schedule_interval</w:t>
+      </w:r>
+      <w:proofErr w:type="spellEnd"/>
     </w:p>
     <w:p>
       <w:pPr>
@@ -2124,49 +2385,90 @@
           <w:sz w:val="24"/>
           <w:szCs w:val="24"/>
         </w:rPr>
-        <w:t>Catching up non triggered DAGRuns</w:t>
-      </w:r>
-    </w:p>
-    <w:p>
-      <w:pPr>
-        <w:pStyle w:val="ListParagraph"/>
-        <w:numPr>
-          <w:ilvl w:val="1"/>
-          <w:numId w:val="1"/>
-        </w:numPr>
-        <w:spacing w:line="480" w:lineRule="auto"/>
-        <w:rPr>
-          <w:sz w:val="24"/>
-          <w:szCs w:val="24"/>
-        </w:rPr>
-      </w:pPr>
-      <w:r>
-        <w:rPr>
-          <w:sz w:val="24"/>
-          <w:szCs w:val="24"/>
-        </w:rPr>
-        <w:t>Dealing with timezones in Airflow</w:t>
-      </w:r>
-    </w:p>
-    <w:p>
-      <w:pPr>
-        <w:pStyle w:val="ListParagraph"/>
-        <w:numPr>
-          <w:ilvl w:val="1"/>
-          <w:numId w:val="1"/>
-        </w:numPr>
-        <w:spacing w:line="480" w:lineRule="auto"/>
-        <w:rPr>
-          <w:sz w:val="24"/>
-          <w:szCs w:val="24"/>
-        </w:rPr>
-      </w:pPr>
-      <w:r>
-        <w:rPr>
-          <w:sz w:val="24"/>
-          <w:szCs w:val="24"/>
-        </w:rPr>
-        <w:t>Making DAGs timezone aware</w:t>
+        <w:t xml:space="preserve">Catching up non triggered </w:t>
+      </w:r>
+      <w:proofErr w:type="spellStart"/>
+      <w:r>
+        <w:rPr>
+          <w:sz w:val="24"/>
+          <w:szCs w:val="24"/>
+        </w:rPr>
+        <w:t>DAGRuns</w:t>
+      </w:r>
+      <w:proofErr w:type="spellEnd"/>
+    </w:p>
+    <w:p>
+      <w:pPr>
+        <w:pStyle w:val="ListParagraph"/>
+        <w:numPr>
+          <w:ilvl w:val="1"/>
+          <w:numId w:val="1"/>
+        </w:numPr>
+        <w:spacing w:line="480" w:lineRule="auto"/>
+        <w:rPr>
+          <w:sz w:val="24"/>
+          <w:szCs w:val="24"/>
+        </w:rPr>
+      </w:pPr>
+      <w:r>
+        <w:rPr>
+          <w:sz w:val="24"/>
+          <w:szCs w:val="24"/>
+        </w:rPr>
+        <w:t xml:space="preserve">Dealing with </w:t>
+      </w:r>
+      <w:proofErr w:type="spellStart"/>
+      <w:r>
+        <w:rPr>
+          <w:sz w:val="24"/>
+          <w:szCs w:val="24"/>
+        </w:rPr>
+        <w:t>timezones</w:t>
+      </w:r>
+      <w:proofErr w:type="spellEnd"/>
+      <w:r>
+        <w:rPr>
+          <w:sz w:val="24"/>
+          <w:szCs w:val="24"/>
+        </w:rPr>
+        <w:t xml:space="preserve"> in Airflow</w:t>
+      </w:r>
+    </w:p>
+    <w:p>
+      <w:pPr>
+        <w:pStyle w:val="ListParagraph"/>
+        <w:numPr>
+          <w:ilvl w:val="1"/>
+          <w:numId w:val="1"/>
+        </w:numPr>
+        <w:spacing w:line="480" w:lineRule="auto"/>
+        <w:rPr>
+          <w:sz w:val="24"/>
+          <w:szCs w:val="24"/>
+        </w:rPr>
+      </w:pPr>
+      <w:r>
+        <w:rPr>
+          <w:sz w:val="24"/>
+          <w:szCs w:val="24"/>
+        </w:rPr>
+        <w:t xml:space="preserve">Making DAGs </w:t>
+      </w:r>
+      <w:proofErr w:type="spellStart"/>
+      <w:r>
+        <w:rPr>
+          <w:sz w:val="24"/>
+          <w:szCs w:val="24"/>
+        </w:rPr>
+        <w:t>timezone</w:t>
+      </w:r>
+      <w:proofErr w:type="spellEnd"/>
+      <w:r>
+        <w:rPr>
+          <w:sz w:val="24"/>
+          <w:szCs w:val="24"/>
+        </w:rPr>
+        <w:t xml:space="preserve"> aware</w:t>
       </w:r>
     </w:p>
     <w:p>
@@ -2209,8 +2511,17 @@
           <w:sz w:val="24"/>
           <w:szCs w:val="24"/>
         </w:rPr>
-        <w:t>Creating task dependencies between DagRuns</w:t>
-      </w:r>
+        <w:t xml:space="preserve">Creating task dependencies between </w:t>
+      </w:r>
+      <w:proofErr w:type="spellStart"/>
+      <w:r>
+        <w:rPr>
+          <w:sz w:val="24"/>
+          <w:szCs w:val="24"/>
+        </w:rPr>
+        <w:t>DagRuns</w:t>
+      </w:r>
+      <w:proofErr w:type="spellEnd"/>
     </w:p>
     <w:p>
       <w:pPr>
@@ -2502,6 +2813,13 @@
         </w:rPr>
         <w:t>Issue Identification</w:t>
       </w:r>
+      <w:r>
+        <w:rPr>
+          <w:sz w:val="24"/>
+          <w:szCs w:val="24"/>
+        </w:rPr>
+        <w:tab/>
+      </w:r>
     </w:p>
     <w:p>
       <w:pPr>
@@ -2537,12 +2855,21 @@
           <w:szCs w:val="24"/>
         </w:rPr>
       </w:pPr>
-      <w:r>
-        <w:rPr>
-          <w:sz w:val="24"/>
-          <w:szCs w:val="24"/>
-        </w:rPr>
-        <w:t>Analyze the Error Messages</w:t>
+      <w:proofErr w:type="spellStart"/>
+      <w:r>
+        <w:rPr>
+          <w:sz w:val="24"/>
+          <w:szCs w:val="24"/>
+        </w:rPr>
+        <w:t>Analyze</w:t>
+      </w:r>
+      <w:proofErr w:type="spellEnd"/>
+      <w:r>
+        <w:rPr>
+          <w:sz w:val="24"/>
+          <w:szCs w:val="24"/>
+        </w:rPr>
+        <w:t xml:space="preserve"> the Error Messages</w:t>
       </w:r>
     </w:p>
     <w:p>
@@ -2731,7 +3058,23 @@
           <w:sz w:val="24"/>
           <w:szCs w:val="24"/>
         </w:rPr>
-        <w:t>Usage of 'wait_for_downstream' in your DAGs</w:t>
+        <w:t>Usage of '</w:t>
+      </w:r>
+      <w:proofErr w:type="spellStart"/>
+      <w:r>
+        <w:rPr>
+          <w:sz w:val="24"/>
+          <w:szCs w:val="24"/>
+        </w:rPr>
+        <w:t>wait_for_downstream</w:t>
+      </w:r>
+      <w:proofErr w:type="spellEnd"/>
+      <w:r>
+        <w:rPr>
+          <w:sz w:val="24"/>
+          <w:szCs w:val="24"/>
+        </w:rPr>
+        <w:t>' in your DAGs</w:t>
       </w:r>
     </w:p>
     <w:p>
@@ -2815,7 +3158,23 @@
           <w:sz w:val="24"/>
           <w:szCs w:val="24"/>
         </w:rPr>
-        <w:t>Pools and priority_weights: Limiting parallelism - prioritizing tasks</w:t>
+        <w:t xml:space="preserve">Pools and </w:t>
+      </w:r>
+      <w:proofErr w:type="spellStart"/>
+      <w:r>
+        <w:rPr>
+          <w:sz w:val="24"/>
+          <w:szCs w:val="24"/>
+        </w:rPr>
+        <w:t>priority_weights</w:t>
+      </w:r>
+      <w:proofErr w:type="spellEnd"/>
+      <w:r>
+        <w:rPr>
+          <w:sz w:val="24"/>
+          <w:szCs w:val="24"/>
+        </w:rPr>
+        <w:t>: Limiting parallelism - prioritizing tasks</w:t>
       </w:r>
     </w:p>
     <w:p>
@@ -2969,8 +3328,17 @@
           <w:sz w:val="24"/>
           <w:szCs w:val="24"/>
         </w:rPr>
-        <w:t>Checking if the API is available - HttpSensor</w:t>
-      </w:r>
+        <w:t xml:space="preserve">Checking if the API is available - </w:t>
+      </w:r>
+      <w:proofErr w:type="spellStart"/>
+      <w:r>
+        <w:rPr>
+          <w:sz w:val="24"/>
+          <w:szCs w:val="24"/>
+        </w:rPr>
+        <w:t>HttpSensor</w:t>
+      </w:r>
+      <w:proofErr w:type="spellEnd"/>
     </w:p>
     <w:p>
       <w:pPr>
@@ -2991,154 +3359,249 @@
           <w:szCs w:val="24"/>
         </w:rPr>
         <w:lastRenderedPageBreak/>
-        <w:t>Checking if the currency file is available - FileSensor</w:t>
-      </w:r>
-    </w:p>
-    <w:p>
-      <w:pPr>
-        <w:pStyle w:val="ListParagraph"/>
-        <w:numPr>
-          <w:ilvl w:val="2"/>
-          <w:numId w:val="1"/>
-        </w:numPr>
-        <w:spacing w:line="480" w:lineRule="auto"/>
-        <w:rPr>
-          <w:sz w:val="24"/>
-          <w:szCs w:val="24"/>
-        </w:rPr>
-      </w:pPr>
-      <w:r>
-        <w:rPr>
-          <w:sz w:val="24"/>
-          <w:szCs w:val="24"/>
-        </w:rPr>
-        <w:t>Downloading the forex rates from the API - PythonOperator</w:t>
-      </w:r>
-    </w:p>
-    <w:p>
-      <w:pPr>
-        <w:pStyle w:val="ListParagraph"/>
-        <w:numPr>
-          <w:ilvl w:val="2"/>
-          <w:numId w:val="1"/>
-        </w:numPr>
-        <w:spacing w:line="480" w:lineRule="auto"/>
-        <w:rPr>
-          <w:sz w:val="24"/>
-          <w:szCs w:val="24"/>
-        </w:rPr>
-      </w:pPr>
-      <w:r>
-        <w:rPr>
-          <w:sz w:val="24"/>
-          <w:szCs w:val="24"/>
-        </w:rPr>
-        <w:t>Saving the forex rates in the HDFS - BashOperator</w:t>
-      </w:r>
-    </w:p>
-    <w:p>
-      <w:pPr>
-        <w:pStyle w:val="ListParagraph"/>
-        <w:numPr>
-          <w:ilvl w:val="2"/>
-          <w:numId w:val="1"/>
-        </w:numPr>
-        <w:spacing w:line="480" w:lineRule="auto"/>
-        <w:rPr>
-          <w:sz w:val="24"/>
-          <w:szCs w:val="24"/>
-        </w:rPr>
-      </w:pPr>
-      <w:r>
-        <w:rPr>
-          <w:sz w:val="24"/>
-          <w:szCs w:val="24"/>
-        </w:rPr>
-        <w:t>Creating the Hive table forex_rates - HiveOperator</w:t>
-      </w:r>
-    </w:p>
-    <w:p>
-      <w:pPr>
-        <w:pStyle w:val="ListParagraph"/>
-        <w:numPr>
-          <w:ilvl w:val="2"/>
-          <w:numId w:val="1"/>
-        </w:numPr>
-        <w:spacing w:line="480" w:lineRule="auto"/>
-        <w:rPr>
-          <w:sz w:val="24"/>
-          <w:szCs w:val="24"/>
-        </w:rPr>
-      </w:pPr>
-      <w:r>
-        <w:rPr>
-          <w:sz w:val="24"/>
-          <w:szCs w:val="24"/>
-        </w:rPr>
-        <w:t>Processing the forex rates with Spark - SparkSubmitOperator</w:t>
-      </w:r>
-    </w:p>
-    <w:p>
-      <w:pPr>
-        <w:pStyle w:val="ListParagraph"/>
-        <w:numPr>
-          <w:ilvl w:val="2"/>
-          <w:numId w:val="1"/>
-        </w:numPr>
-        <w:spacing w:line="480" w:lineRule="auto"/>
-        <w:rPr>
-          <w:sz w:val="24"/>
-          <w:szCs w:val="24"/>
-        </w:rPr>
-      </w:pPr>
-      <w:r>
-        <w:rPr>
-          <w:sz w:val="24"/>
-          <w:szCs w:val="24"/>
-        </w:rPr>
-        <w:t>Sending an email notification - EmailOperator</w:t>
-      </w:r>
-    </w:p>
-    <w:p>
-      <w:pPr>
-        <w:pStyle w:val="ListParagraph"/>
-        <w:numPr>
-          <w:ilvl w:val="2"/>
-          <w:numId w:val="1"/>
-        </w:numPr>
-        <w:spacing w:line="480" w:lineRule="auto"/>
-        <w:rPr>
-          <w:sz w:val="24"/>
-          <w:szCs w:val="24"/>
-        </w:rPr>
-      </w:pPr>
-      <w:r>
-        <w:rPr>
-          <w:sz w:val="24"/>
-          <w:szCs w:val="24"/>
-        </w:rPr>
-        <w:t>Sending a Slack notification - SlackAPIPostOperator</w:t>
-      </w:r>
-    </w:p>
-    <w:p>
-      <w:pPr>
-        <w:pStyle w:val="ListParagraph"/>
-        <w:numPr>
-          <w:ilvl w:val="2"/>
-          <w:numId w:val="1"/>
-        </w:numPr>
-        <w:spacing w:line="480" w:lineRule="auto"/>
-        <w:rPr>
-          <w:sz w:val="24"/>
-          <w:szCs w:val="24"/>
-        </w:rPr>
-      </w:pPr>
-      <w:r>
-        <w:rPr>
-          <w:sz w:val="24"/>
-          <w:szCs w:val="24"/>
-        </w:rPr>
-        <w:t>Operator Relationships and Bitshift Composition</w:t>
+        <w:t xml:space="preserve">Checking if the currency file is available - </w:t>
+      </w:r>
+      <w:proofErr w:type="spellStart"/>
+      <w:r>
+        <w:rPr>
+          <w:sz w:val="24"/>
+          <w:szCs w:val="24"/>
+        </w:rPr>
+        <w:t>FileSensor</w:t>
+      </w:r>
+      <w:proofErr w:type="spellEnd"/>
+    </w:p>
+    <w:p>
+      <w:pPr>
+        <w:pStyle w:val="ListParagraph"/>
+        <w:numPr>
+          <w:ilvl w:val="2"/>
+          <w:numId w:val="1"/>
+        </w:numPr>
+        <w:spacing w:line="480" w:lineRule="auto"/>
+        <w:rPr>
+          <w:sz w:val="24"/>
+          <w:szCs w:val="24"/>
+        </w:rPr>
+      </w:pPr>
+      <w:r>
+        <w:rPr>
+          <w:sz w:val="24"/>
+          <w:szCs w:val="24"/>
+        </w:rPr>
+        <w:t xml:space="preserve">Downloading the forex rates from the API - </w:t>
+      </w:r>
+      <w:proofErr w:type="spellStart"/>
+      <w:r>
+        <w:rPr>
+          <w:sz w:val="24"/>
+          <w:szCs w:val="24"/>
+        </w:rPr>
+        <w:t>PythonOperator</w:t>
+      </w:r>
+      <w:proofErr w:type="spellEnd"/>
+    </w:p>
+    <w:p>
+      <w:pPr>
+        <w:pStyle w:val="ListParagraph"/>
+        <w:numPr>
+          <w:ilvl w:val="2"/>
+          <w:numId w:val="1"/>
+        </w:numPr>
+        <w:spacing w:line="480" w:lineRule="auto"/>
+        <w:rPr>
+          <w:sz w:val="24"/>
+          <w:szCs w:val="24"/>
+        </w:rPr>
+      </w:pPr>
+      <w:r>
+        <w:rPr>
+          <w:sz w:val="24"/>
+          <w:szCs w:val="24"/>
+        </w:rPr>
+        <w:t xml:space="preserve">Saving the forex rates in the HDFS - </w:t>
+      </w:r>
+      <w:proofErr w:type="spellStart"/>
+      <w:r>
+        <w:rPr>
+          <w:sz w:val="24"/>
+          <w:szCs w:val="24"/>
+        </w:rPr>
+        <w:t>BashOperator</w:t>
+      </w:r>
+      <w:proofErr w:type="spellEnd"/>
+    </w:p>
+    <w:p>
+      <w:pPr>
+        <w:pStyle w:val="ListParagraph"/>
+        <w:numPr>
+          <w:ilvl w:val="2"/>
+          <w:numId w:val="1"/>
+        </w:numPr>
+        <w:spacing w:line="480" w:lineRule="auto"/>
+        <w:rPr>
+          <w:sz w:val="24"/>
+          <w:szCs w:val="24"/>
+        </w:rPr>
+      </w:pPr>
+      <w:r>
+        <w:rPr>
+          <w:sz w:val="24"/>
+          <w:szCs w:val="24"/>
+        </w:rPr>
+        <w:t xml:space="preserve">Creating the Hive table </w:t>
+      </w:r>
+      <w:proofErr w:type="spellStart"/>
+      <w:r>
+        <w:rPr>
+          <w:sz w:val="24"/>
+          <w:szCs w:val="24"/>
+        </w:rPr>
+        <w:t>forex_rates</w:t>
+      </w:r>
+      <w:proofErr w:type="spellEnd"/>
+      <w:r>
+        <w:rPr>
+          <w:sz w:val="24"/>
+          <w:szCs w:val="24"/>
+        </w:rPr>
+        <w:t xml:space="preserve"> - </w:t>
+      </w:r>
+      <w:proofErr w:type="spellStart"/>
+      <w:r>
+        <w:rPr>
+          <w:sz w:val="24"/>
+          <w:szCs w:val="24"/>
+        </w:rPr>
+        <w:t>HiveOperator</w:t>
+      </w:r>
+      <w:proofErr w:type="spellEnd"/>
+    </w:p>
+    <w:p>
+      <w:pPr>
+        <w:pStyle w:val="ListParagraph"/>
+        <w:numPr>
+          <w:ilvl w:val="2"/>
+          <w:numId w:val="1"/>
+        </w:numPr>
+        <w:spacing w:line="480" w:lineRule="auto"/>
+        <w:rPr>
+          <w:sz w:val="24"/>
+          <w:szCs w:val="24"/>
+        </w:rPr>
+      </w:pPr>
+      <w:r>
+        <w:rPr>
+          <w:sz w:val="24"/>
+          <w:szCs w:val="24"/>
+        </w:rPr>
+        <w:t xml:space="preserve">Processing the forex rates with Spark - </w:t>
+      </w:r>
+      <w:proofErr w:type="spellStart"/>
+      <w:r>
+        <w:rPr>
+          <w:sz w:val="24"/>
+          <w:szCs w:val="24"/>
+        </w:rPr>
+        <w:t>SparkSubmitOperator</w:t>
+      </w:r>
+      <w:proofErr w:type="spellEnd"/>
+    </w:p>
+    <w:p>
+      <w:pPr>
+        <w:pStyle w:val="ListParagraph"/>
+        <w:numPr>
+          <w:ilvl w:val="2"/>
+          <w:numId w:val="1"/>
+        </w:numPr>
+        <w:spacing w:line="480" w:lineRule="auto"/>
+        <w:rPr>
+          <w:sz w:val="24"/>
+          <w:szCs w:val="24"/>
+        </w:rPr>
+      </w:pPr>
+      <w:r>
+        <w:rPr>
+          <w:sz w:val="24"/>
+          <w:szCs w:val="24"/>
+        </w:rPr>
+        <w:t xml:space="preserve">Sending an email notification - </w:t>
+      </w:r>
+      <w:proofErr w:type="spellStart"/>
+      <w:r>
+        <w:rPr>
+          <w:sz w:val="24"/>
+          <w:szCs w:val="24"/>
+        </w:rPr>
+        <w:t>EmailOperator</w:t>
+      </w:r>
+      <w:proofErr w:type="spellEnd"/>
+    </w:p>
+    <w:p>
+      <w:pPr>
+        <w:pStyle w:val="ListParagraph"/>
+        <w:numPr>
+          <w:ilvl w:val="2"/>
+          <w:numId w:val="1"/>
+        </w:numPr>
+        <w:spacing w:line="480" w:lineRule="auto"/>
+        <w:rPr>
+          <w:sz w:val="24"/>
+          <w:szCs w:val="24"/>
+        </w:rPr>
+      </w:pPr>
+      <w:r>
+        <w:rPr>
+          <w:sz w:val="24"/>
+          <w:szCs w:val="24"/>
+        </w:rPr>
+        <w:t xml:space="preserve">Sending a Slack notification - </w:t>
+      </w:r>
+      <w:proofErr w:type="spellStart"/>
+      <w:r>
+        <w:rPr>
+          <w:sz w:val="24"/>
+          <w:szCs w:val="24"/>
+        </w:rPr>
+        <w:t>SlackAPIPostOperator</w:t>
+      </w:r>
+      <w:proofErr w:type="spellEnd"/>
+    </w:p>
+    <w:p>
+      <w:pPr>
+        <w:pStyle w:val="ListParagraph"/>
+        <w:numPr>
+          <w:ilvl w:val="2"/>
+          <w:numId w:val="1"/>
+        </w:numPr>
+        <w:spacing w:line="480" w:lineRule="auto"/>
+        <w:rPr>
+          <w:sz w:val="24"/>
+          <w:szCs w:val="24"/>
+        </w:rPr>
+      </w:pPr>
+      <w:r>
+        <w:rPr>
+          <w:sz w:val="24"/>
+          <w:szCs w:val="24"/>
+        </w:rPr>
+        <w:t xml:space="preserve">Operator Relationships and </w:t>
+      </w:r>
+      <w:proofErr w:type="spellStart"/>
+      <w:r>
+        <w:rPr>
+          <w:sz w:val="24"/>
+          <w:szCs w:val="24"/>
+        </w:rPr>
+        <w:t>Bitshift</w:t>
+      </w:r>
+      <w:proofErr w:type="spellEnd"/>
+      <w:r>
+        <w:rPr>
+          <w:sz w:val="24"/>
+          <w:szCs w:val="24"/>
+        </w:rPr>
+        <w:t xml:space="preserve"> Composition</w:t>
       </w:r>
     </w:p>
     <w:p>

--- a/course-content.docx
+++ b/course-content.docx
@@ -161,12 +161,14 @@
         <w:rPr>
           <w:sz w:val="24"/>
           <w:szCs w:val="24"/>
-        </w:rPr>
-      </w:pPr>
-      <w:r>
-        <w:rPr>
-          <w:sz w:val="24"/>
-          <w:szCs w:val="24"/>
+          <w:highlight w:val="yellow"/>
+        </w:rPr>
+      </w:pPr>
+      <w:r>
+        <w:rPr>
+          <w:sz w:val="24"/>
+          <w:szCs w:val="24"/>
+          <w:highlight w:val="yellow"/>
         </w:rPr>
         <w:t>Module 1: Airflow Fundamentals</w:t>
       </w:r>
@@ -182,12 +184,14 @@
         <w:rPr>
           <w:sz w:val="24"/>
           <w:szCs w:val="24"/>
-        </w:rPr>
-      </w:pPr>
-      <w:r>
-        <w:rPr>
-          <w:sz w:val="24"/>
-          <w:szCs w:val="24"/>
+          <w:highlight w:val="yellow"/>
+        </w:rPr>
+      </w:pPr>
+      <w:r>
+        <w:rPr>
+          <w:sz w:val="24"/>
+          <w:szCs w:val="24"/>
+          <w:highlight w:val="yellow"/>
         </w:rPr>
         <w:t>Introduction to Airflow and its Architecture</w:t>
       </w:r>
@@ -203,12 +207,14 @@
         <w:rPr>
           <w:sz w:val="24"/>
           <w:szCs w:val="24"/>
-        </w:rPr>
-      </w:pPr>
-      <w:r>
-        <w:rPr>
-          <w:sz w:val="24"/>
-          <w:szCs w:val="24"/>
+          <w:highlight w:val="yellow"/>
+        </w:rPr>
+      </w:pPr>
+      <w:r>
+        <w:rPr>
+          <w:sz w:val="24"/>
+          <w:szCs w:val="24"/>
+          <w:highlight w:val="yellow"/>
         </w:rPr>
         <w:t>Setting Up Airflow Environment and Basics</w:t>
       </w:r>
@@ -224,12 +230,14 @@
         <w:rPr>
           <w:sz w:val="24"/>
           <w:szCs w:val="24"/>
-        </w:rPr>
-      </w:pPr>
-      <w:r>
-        <w:rPr>
-          <w:sz w:val="24"/>
-          <w:szCs w:val="24"/>
+          <w:highlight w:val="yellow"/>
+        </w:rPr>
+      </w:pPr>
+      <w:r>
+        <w:rPr>
+          <w:sz w:val="24"/>
+          <w:szCs w:val="24"/>
+          <w:highlight w:val="yellow"/>
         </w:rPr>
         <w:t>How does Airflow work?</w:t>
       </w:r>
@@ -245,12 +253,14 @@
         <w:rPr>
           <w:sz w:val="24"/>
           <w:szCs w:val="24"/>
-        </w:rPr>
-      </w:pPr>
-      <w:r>
-        <w:rPr>
-          <w:sz w:val="24"/>
-          <w:szCs w:val="24"/>
+          <w:highlight w:val="yellow"/>
+        </w:rPr>
+      </w:pPr>
+      <w:r>
+        <w:rPr>
+          <w:sz w:val="24"/>
+          <w:szCs w:val="24"/>
+          <w:highlight w:val="yellow"/>
         </w:rPr>
         <w:t>How to setup Airflow on Google Cloud</w:t>
       </w:r>
@@ -266,12 +276,14 @@
         <w:rPr>
           <w:sz w:val="24"/>
           <w:szCs w:val="24"/>
-        </w:rPr>
-      </w:pPr>
-      <w:r>
-        <w:rPr>
-          <w:sz w:val="24"/>
-          <w:szCs w:val="24"/>
+          <w:highlight w:val="yellow"/>
+        </w:rPr>
+      </w:pPr>
+      <w:r>
+        <w:rPr>
+          <w:sz w:val="24"/>
+          <w:szCs w:val="24"/>
+          <w:highlight w:val="yellow"/>
         </w:rPr>
         <w:t>Overview of Airflow UI</w:t>
       </w:r>
@@ -287,12 +299,14 @@
         <w:rPr>
           <w:sz w:val="24"/>
           <w:szCs w:val="24"/>
-        </w:rPr>
-      </w:pPr>
-      <w:r>
-        <w:rPr>
-          <w:sz w:val="24"/>
-          <w:szCs w:val="24"/>
+          <w:highlight w:val="yellow"/>
+        </w:rPr>
+      </w:pPr>
+      <w:r>
+        <w:rPr>
+          <w:sz w:val="24"/>
+          <w:szCs w:val="24"/>
+          <w:highlight w:val="yellow"/>
         </w:rPr>
         <w:t>Overview of Airflow CLI</w:t>
       </w:r>
@@ -308,12 +322,14 @@
         <w:rPr>
           <w:sz w:val="24"/>
           <w:szCs w:val="24"/>
-        </w:rPr>
-      </w:pPr>
-      <w:r>
-        <w:rPr>
-          <w:sz w:val="24"/>
-          <w:szCs w:val="24"/>
+          <w:highlight w:val="yellow"/>
+        </w:rPr>
+      </w:pPr>
+      <w:r>
+        <w:rPr>
+          <w:sz w:val="24"/>
+          <w:szCs w:val="24"/>
+          <w:highlight w:val="yellow"/>
         </w:rPr>
         <w:t>Module 2: Advanced DAG Configuration Dynamic Task Generation</w:t>
       </w:r>
@@ -329,12 +345,14 @@
         <w:rPr>
           <w:sz w:val="24"/>
           <w:szCs w:val="24"/>
-        </w:rPr>
-      </w:pPr>
-      <w:r>
-        <w:rPr>
-          <w:sz w:val="24"/>
-          <w:szCs w:val="24"/>
+          <w:highlight w:val="yellow"/>
+        </w:rPr>
+      </w:pPr>
+      <w:r>
+        <w:rPr>
+          <w:sz w:val="24"/>
+          <w:szCs w:val="24"/>
+          <w:highlight w:val="yellow"/>
         </w:rPr>
         <w:t>Dynamic task concepts</w:t>
       </w:r>
@@ -350,12 +368,14 @@
         <w:rPr>
           <w:sz w:val="24"/>
           <w:szCs w:val="24"/>
-        </w:rPr>
-      </w:pPr>
-      <w:r>
-        <w:rPr>
-          <w:sz w:val="24"/>
-          <w:szCs w:val="24"/>
+          <w:highlight w:val="yellow"/>
+        </w:rPr>
+      </w:pPr>
+      <w:r>
+        <w:rPr>
+          <w:sz w:val="24"/>
+          <w:szCs w:val="24"/>
+          <w:highlight w:val="yellow"/>
         </w:rPr>
         <w:t>Mapping over the result of another operator</w:t>
       </w:r>
@@ -371,12 +391,14 @@
         <w:rPr>
           <w:sz w:val="24"/>
           <w:szCs w:val="24"/>
-        </w:rPr>
-      </w:pPr>
-      <w:r>
-        <w:rPr>
-          <w:sz w:val="24"/>
-          <w:szCs w:val="24"/>
+          <w:highlight w:val="yellow"/>
+        </w:rPr>
+      </w:pPr>
+      <w:r>
+        <w:rPr>
+          <w:sz w:val="24"/>
+          <w:szCs w:val="24"/>
+          <w:highlight w:val="yellow"/>
         </w:rPr>
         <w:t>Mapping over multiple parameters</w:t>
       </w:r>
@@ -392,12 +414,14 @@
         <w:rPr>
           <w:sz w:val="24"/>
           <w:szCs w:val="24"/>
-        </w:rPr>
-      </w:pPr>
-      <w:r>
-        <w:rPr>
-          <w:sz w:val="24"/>
-          <w:szCs w:val="24"/>
+          <w:highlight w:val="yellow"/>
+        </w:rPr>
+      </w:pPr>
+      <w:r>
+        <w:rPr>
+          <w:sz w:val="24"/>
+          <w:szCs w:val="24"/>
+          <w:highlight w:val="yellow"/>
         </w:rPr>
         <w:t>Repeated mapping</w:t>
       </w:r>
@@ -413,12 +437,14 @@
         <w:rPr>
           <w:sz w:val="24"/>
           <w:szCs w:val="24"/>
-        </w:rPr>
-      </w:pPr>
-      <w:r>
-        <w:rPr>
-          <w:sz w:val="24"/>
-          <w:szCs w:val="24"/>
+          <w:highlight w:val="yellow"/>
+        </w:rPr>
+      </w:pPr>
+      <w:r>
+        <w:rPr>
+          <w:sz w:val="24"/>
+          <w:szCs w:val="24"/>
+          <w:highlight w:val="yellow"/>
         </w:rPr>
         <w:t>Task Groups and Dependencies</w:t>
       </w:r>
@@ -434,12 +460,14 @@
         <w:rPr>
           <w:sz w:val="24"/>
           <w:szCs w:val="24"/>
-        </w:rPr>
-      </w:pPr>
-      <w:r>
-        <w:rPr>
-          <w:sz w:val="24"/>
-          <w:szCs w:val="24"/>
+          <w:highlight w:val="yellow"/>
+        </w:rPr>
+      </w:pPr>
+      <w:r>
+        <w:rPr>
+          <w:sz w:val="24"/>
+          <w:szCs w:val="24"/>
+          <w:highlight w:val="yellow"/>
         </w:rPr>
         <w:t>Mapping over task groups</w:t>
       </w:r>
@@ -455,12 +483,14 @@
         <w:rPr>
           <w:sz w:val="24"/>
           <w:szCs w:val="24"/>
-        </w:rPr>
-      </w:pPr>
-      <w:r>
-        <w:rPr>
-          <w:sz w:val="24"/>
-          <w:szCs w:val="24"/>
+          <w:highlight w:val="yellow"/>
+        </w:rPr>
+      </w:pPr>
+      <w:r>
+        <w:rPr>
+          <w:sz w:val="24"/>
+          <w:szCs w:val="24"/>
+          <w:highlight w:val="yellow"/>
         </w:rPr>
         <w:t>Transform outputs with .map</w:t>
       </w:r>
@@ -476,12 +506,14 @@
         <w:rPr>
           <w:sz w:val="24"/>
           <w:szCs w:val="24"/>
-        </w:rPr>
-      </w:pPr>
-      <w:r>
-        <w:rPr>
-          <w:sz w:val="24"/>
-          <w:szCs w:val="24"/>
+          <w:highlight w:val="yellow"/>
+        </w:rPr>
+      </w:pPr>
+      <w:r>
+        <w:rPr>
+          <w:sz w:val="24"/>
+          <w:szCs w:val="24"/>
+          <w:highlight w:val="yellow"/>
         </w:rPr>
         <w:t>Enable support for deferrable operators</w:t>
       </w:r>
@@ -497,12 +529,14 @@
         <w:rPr>
           <w:sz w:val="24"/>
           <w:szCs w:val="24"/>
-        </w:rPr>
-      </w:pPr>
-      <w:r>
-        <w:rPr>
-          <w:sz w:val="24"/>
-          <w:szCs w:val="24"/>
+          <w:highlight w:val="yellow"/>
+        </w:rPr>
+      </w:pPr>
+      <w:r>
+        <w:rPr>
+          <w:sz w:val="24"/>
+          <w:szCs w:val="24"/>
+          <w:highlight w:val="yellow"/>
         </w:rPr>
         <w:t>Using Deferrable Operators</w:t>
       </w:r>
@@ -649,6 +683,7 @@
         <w:rPr>
           <w:sz w:val="24"/>
           <w:szCs w:val="24"/>
+          <w:highlight w:val="yellow"/>
         </w:rPr>
       </w:pPr>
       <w:proofErr w:type="spellStart"/>
@@ -656,6 +691,7 @@
         <w:rPr>
           <w:sz w:val="24"/>
           <w:szCs w:val="24"/>
+          <w:highlight w:val="yellow"/>
         </w:rPr>
         <w:t>XCom</w:t>
       </w:r>
@@ -672,12 +708,14 @@
         <w:rPr>
           <w:sz w:val="24"/>
           <w:szCs w:val="24"/>
-        </w:rPr>
-      </w:pPr>
-      <w:r>
-        <w:rPr>
-          <w:sz w:val="24"/>
-          <w:szCs w:val="24"/>
+          <w:highlight w:val="yellow"/>
+        </w:rPr>
+      </w:pPr>
+      <w:r>
+        <w:rPr>
+          <w:sz w:val="24"/>
+          <w:szCs w:val="24"/>
+          <w:highlight w:val="yellow"/>
         </w:rPr>
         <w:t xml:space="preserve">What is an Airflow </w:t>
       </w:r>
@@ -686,6 +724,7 @@
         <w:rPr>
           <w:sz w:val="24"/>
           <w:szCs w:val="24"/>
+          <w:highlight w:val="yellow"/>
         </w:rPr>
         <w:t>XCom</w:t>
       </w:r>
@@ -694,6 +733,7 @@
         <w:rPr>
           <w:sz w:val="24"/>
           <w:szCs w:val="24"/>
+          <w:highlight w:val="yellow"/>
         </w:rPr>
         <w:t xml:space="preserve"> ?</w:t>
       </w:r>
@@ -709,12 +749,14 @@
         <w:rPr>
           <w:sz w:val="24"/>
           <w:szCs w:val="24"/>
-        </w:rPr>
-      </w:pPr>
-      <w:r>
-        <w:rPr>
-          <w:sz w:val="24"/>
-          <w:szCs w:val="24"/>
+          <w:highlight w:val="yellow"/>
+        </w:rPr>
+      </w:pPr>
+      <w:r>
+        <w:rPr>
+          <w:sz w:val="24"/>
+          <w:szCs w:val="24"/>
+          <w:highlight w:val="yellow"/>
         </w:rPr>
         <w:t xml:space="preserve">How to use </w:t>
       </w:r>
@@ -723,6 +765,7 @@
         <w:rPr>
           <w:sz w:val="24"/>
           <w:szCs w:val="24"/>
+          <w:highlight w:val="yellow"/>
         </w:rPr>
         <w:t>XCom</w:t>
       </w:r>
@@ -731,6 +774,7 @@
         <w:rPr>
           <w:sz w:val="24"/>
           <w:szCs w:val="24"/>
+          <w:highlight w:val="yellow"/>
         </w:rPr>
         <w:t xml:space="preserve"> in Airflow</w:t>
       </w:r>
@@ -746,12 +790,14 @@
         <w:rPr>
           <w:sz w:val="24"/>
           <w:szCs w:val="24"/>
-        </w:rPr>
-      </w:pPr>
-      <w:r>
-        <w:rPr>
-          <w:sz w:val="24"/>
-          <w:szCs w:val="24"/>
+          <w:highlight w:val="yellow"/>
+        </w:rPr>
+      </w:pPr>
+      <w:r>
+        <w:rPr>
+          <w:sz w:val="24"/>
+          <w:szCs w:val="24"/>
+          <w:highlight w:val="yellow"/>
         </w:rPr>
         <w:t xml:space="preserve">How to Push a Value to Airflow </w:t>
       </w:r>
@@ -760,6 +806,7 @@
         <w:rPr>
           <w:sz w:val="24"/>
           <w:szCs w:val="24"/>
+          <w:highlight w:val="yellow"/>
         </w:rPr>
         <w:t>XComs</w:t>
       </w:r>
@@ -776,12 +823,14 @@
         <w:rPr>
           <w:sz w:val="24"/>
           <w:szCs w:val="24"/>
-        </w:rPr>
-      </w:pPr>
-      <w:r>
-        <w:rPr>
-          <w:sz w:val="24"/>
-          <w:szCs w:val="24"/>
+          <w:highlight w:val="yellow"/>
+        </w:rPr>
+      </w:pPr>
+      <w:r>
+        <w:rPr>
+          <w:sz w:val="24"/>
+          <w:szCs w:val="24"/>
+          <w:highlight w:val="yellow"/>
         </w:rPr>
         <w:t xml:space="preserve">How to Get the </w:t>
       </w:r>
@@ -790,6 +839,7 @@
         <w:rPr>
           <w:sz w:val="24"/>
           <w:szCs w:val="24"/>
+          <w:highlight w:val="yellow"/>
         </w:rPr>
         <w:t>XCom</w:t>
       </w:r>
@@ -798,6 +848,7 @@
         <w:rPr>
           <w:sz w:val="24"/>
           <w:szCs w:val="24"/>
+          <w:highlight w:val="yellow"/>
         </w:rPr>
         <w:t xml:space="preserve"> Value through Airflow</w:t>
       </w:r>
@@ -813,6 +864,7 @@
         <w:rPr>
           <w:sz w:val="24"/>
           <w:szCs w:val="24"/>
+          <w:highlight w:val="yellow"/>
         </w:rPr>
       </w:pPr>
       <w:proofErr w:type="spellStart"/>
@@ -820,6 +872,7 @@
         <w:rPr>
           <w:sz w:val="24"/>
           <w:szCs w:val="24"/>
+          <w:highlight w:val="yellow"/>
         </w:rPr>
         <w:t>XCom</w:t>
       </w:r>
@@ -828,8 +881,926 @@
         <w:rPr>
           <w:sz w:val="24"/>
           <w:szCs w:val="24"/>
+          <w:highlight w:val="yellow"/>
         </w:rPr>
         <w:t xml:space="preserve"> limitations</w:t>
+      </w:r>
+    </w:p>
+    <w:p>
+      <w:pPr>
+        <w:rPr>
+          <w:sz w:val="24"/>
+          <w:szCs w:val="24"/>
+          <w:highlight w:val="yellow"/>
+        </w:rPr>
+      </w:pPr>
+      <w:r>
+        <w:rPr>
+          <w:sz w:val="24"/>
+          <w:szCs w:val="24"/>
+          <w:highlight w:val="yellow"/>
+        </w:rPr>
+        <w:br w:type="page"/>
+      </w:r>
+    </w:p>
+    <w:p>
+      <w:pPr>
+        <w:spacing w:line="240" w:lineRule="auto"/>
+        <w:ind w:left="720" w:hanging="360"/>
+        <w:jc w:val="center"/>
+        <w:rPr>
+          <w:b/>
+          <w:bCs/>
+          <w:sz w:val="44"/>
+          <w:szCs w:val="44"/>
+          <w:highlight w:val="yellow"/>
+          <w:u w:val="single"/>
+        </w:rPr>
+      </w:pPr>
+      <w:r>
+        <w:rPr>
+          <w:b/>
+          <w:bCs/>
+          <w:sz w:val="44"/>
+          <w:szCs w:val="44"/>
+          <w:highlight w:val="yellow"/>
+          <w:u w:val="single"/>
+        </w:rPr>
+        <w:lastRenderedPageBreak/>
+        <w:t>Day 2</w:t>
+      </w:r>
+      <w:r>
+        <w:rPr>
+          <w:b/>
+          <w:bCs/>
+          <w:sz w:val="44"/>
+          <w:szCs w:val="44"/>
+          <w:highlight w:val="yellow"/>
+          <w:u w:val="single"/>
+        </w:rPr>
+        <w:t xml:space="preserve"> (8 Hours)</w:t>
+      </w:r>
+    </w:p>
+    <w:p>
+      <w:pPr>
+        <w:pStyle w:val="ListParagraph"/>
+        <w:numPr>
+          <w:ilvl w:val="0"/>
+          <w:numId w:val="1"/>
+        </w:numPr>
+        <w:spacing w:line="480" w:lineRule="auto"/>
+        <w:rPr>
+          <w:sz w:val="24"/>
+          <w:szCs w:val="24"/>
+          <w:highlight w:val="yellow"/>
+        </w:rPr>
+      </w:pPr>
+      <w:r>
+        <w:rPr>
+          <w:sz w:val="24"/>
+          <w:szCs w:val="24"/>
+          <w:highlight w:val="yellow"/>
+        </w:rPr>
+        <w:t>Module 3: Performance Optimization Managing Task Pools for Resources</w:t>
+      </w:r>
+    </w:p>
+    <w:p>
+      <w:pPr>
+        <w:pStyle w:val="ListParagraph"/>
+        <w:numPr>
+          <w:ilvl w:val="1"/>
+          <w:numId w:val="1"/>
+        </w:numPr>
+        <w:spacing w:line="480" w:lineRule="auto"/>
+        <w:rPr>
+          <w:sz w:val="24"/>
+          <w:szCs w:val="24"/>
+          <w:highlight w:val="yellow"/>
+        </w:rPr>
+      </w:pPr>
+      <w:r>
+        <w:rPr>
+          <w:sz w:val="24"/>
+          <w:szCs w:val="24"/>
+          <w:highlight w:val="yellow"/>
+        </w:rPr>
+        <w:t>Introduction</w:t>
+      </w:r>
+    </w:p>
+    <w:p>
+      <w:pPr>
+        <w:pStyle w:val="ListParagraph"/>
+        <w:numPr>
+          <w:ilvl w:val="1"/>
+          <w:numId w:val="1"/>
+        </w:numPr>
+        <w:spacing w:line="480" w:lineRule="auto"/>
+        <w:rPr>
+          <w:sz w:val="24"/>
+          <w:szCs w:val="24"/>
+          <w:highlight w:val="yellow"/>
+        </w:rPr>
+      </w:pPr>
+      <w:r>
+        <w:rPr>
+          <w:sz w:val="24"/>
+          <w:szCs w:val="24"/>
+          <w:highlight w:val="yellow"/>
+        </w:rPr>
+        <w:t>Use of  Pools</w:t>
+      </w:r>
+    </w:p>
+    <w:p>
+      <w:pPr>
+        <w:pStyle w:val="ListParagraph"/>
+        <w:numPr>
+          <w:ilvl w:val="1"/>
+          <w:numId w:val="1"/>
+        </w:numPr>
+        <w:spacing w:line="480" w:lineRule="auto"/>
+        <w:rPr>
+          <w:sz w:val="24"/>
+          <w:szCs w:val="24"/>
+          <w:highlight w:val="yellow"/>
+        </w:rPr>
+      </w:pPr>
+      <w:r>
+        <w:rPr>
+          <w:sz w:val="24"/>
+          <w:szCs w:val="24"/>
+          <w:highlight w:val="yellow"/>
+        </w:rPr>
+        <w:t>Implementation Approach</w:t>
+      </w:r>
+    </w:p>
+    <w:p>
+      <w:pPr>
+        <w:pStyle w:val="ListParagraph"/>
+        <w:numPr>
+          <w:ilvl w:val="1"/>
+          <w:numId w:val="1"/>
+        </w:numPr>
+        <w:spacing w:line="480" w:lineRule="auto"/>
+        <w:rPr>
+          <w:sz w:val="24"/>
+          <w:szCs w:val="24"/>
+          <w:highlight w:val="yellow"/>
+        </w:rPr>
+      </w:pPr>
+      <w:r>
+        <w:rPr>
+          <w:sz w:val="24"/>
+          <w:szCs w:val="24"/>
+          <w:highlight w:val="yellow"/>
+        </w:rPr>
+        <w:t>Resource Management</w:t>
+      </w:r>
+    </w:p>
+    <w:p>
+      <w:pPr>
+        <w:pStyle w:val="ListParagraph"/>
+        <w:numPr>
+          <w:ilvl w:val="1"/>
+          <w:numId w:val="1"/>
+        </w:numPr>
+        <w:spacing w:line="480" w:lineRule="auto"/>
+        <w:rPr>
+          <w:sz w:val="24"/>
+          <w:szCs w:val="24"/>
+          <w:highlight w:val="yellow"/>
+        </w:rPr>
+      </w:pPr>
+      <w:r>
+        <w:rPr>
+          <w:sz w:val="24"/>
+          <w:szCs w:val="24"/>
+          <w:highlight w:val="yellow"/>
+        </w:rPr>
+        <w:t>Throttling</w:t>
+      </w:r>
+    </w:p>
+    <w:p>
+      <w:pPr>
+        <w:pStyle w:val="ListParagraph"/>
+        <w:numPr>
+          <w:ilvl w:val="1"/>
+          <w:numId w:val="1"/>
+        </w:numPr>
+        <w:spacing w:line="480" w:lineRule="auto"/>
+        <w:rPr>
+          <w:sz w:val="24"/>
+          <w:szCs w:val="24"/>
+          <w:highlight w:val="yellow"/>
+        </w:rPr>
+      </w:pPr>
+      <w:r>
+        <w:rPr>
+          <w:sz w:val="24"/>
+          <w:szCs w:val="24"/>
+          <w:highlight w:val="yellow"/>
+        </w:rPr>
+        <w:t>Prioritization</w:t>
+      </w:r>
+    </w:p>
+    <w:p>
+      <w:pPr>
+        <w:pStyle w:val="ListParagraph"/>
+        <w:numPr>
+          <w:ilvl w:val="1"/>
+          <w:numId w:val="1"/>
+        </w:numPr>
+        <w:spacing w:line="480" w:lineRule="auto"/>
+        <w:rPr>
+          <w:sz w:val="24"/>
+          <w:szCs w:val="24"/>
+          <w:highlight w:val="yellow"/>
+        </w:rPr>
+      </w:pPr>
+      <w:r>
+        <w:rPr>
+          <w:sz w:val="24"/>
+          <w:szCs w:val="24"/>
+          <w:highlight w:val="yellow"/>
+        </w:rPr>
+        <w:t>Preventing Resource Over-utilization</w:t>
+      </w:r>
+    </w:p>
+    <w:p>
+      <w:pPr>
+        <w:pStyle w:val="ListParagraph"/>
+        <w:numPr>
+          <w:ilvl w:val="1"/>
+          <w:numId w:val="1"/>
+        </w:numPr>
+        <w:spacing w:line="480" w:lineRule="auto"/>
+        <w:rPr>
+          <w:sz w:val="24"/>
+          <w:szCs w:val="24"/>
+          <w:highlight w:val="yellow"/>
+        </w:rPr>
+      </w:pPr>
+      <w:r>
+        <w:rPr>
+          <w:sz w:val="24"/>
+          <w:szCs w:val="24"/>
+          <w:highlight w:val="yellow"/>
+        </w:rPr>
+        <w:t>Load Balancing</w:t>
+      </w:r>
+    </w:p>
+    <w:p>
+      <w:pPr>
+        <w:pStyle w:val="ListParagraph"/>
+        <w:numPr>
+          <w:ilvl w:val="1"/>
+          <w:numId w:val="1"/>
+        </w:numPr>
+        <w:spacing w:line="480" w:lineRule="auto"/>
+        <w:rPr>
+          <w:sz w:val="24"/>
+          <w:szCs w:val="24"/>
+          <w:highlight w:val="yellow"/>
+        </w:rPr>
+      </w:pPr>
+      <w:r>
+        <w:rPr>
+          <w:sz w:val="24"/>
+          <w:szCs w:val="24"/>
+          <w:highlight w:val="yellow"/>
+        </w:rPr>
+        <w:t>Using multiple pool slots</w:t>
+      </w:r>
+    </w:p>
+    <w:p>
+      <w:pPr>
+        <w:pStyle w:val="ListParagraph"/>
+        <w:numPr>
+          <w:ilvl w:val="1"/>
+          <w:numId w:val="1"/>
+        </w:numPr>
+        <w:spacing w:line="480" w:lineRule="auto"/>
+        <w:rPr>
+          <w:sz w:val="24"/>
+          <w:szCs w:val="24"/>
+          <w:highlight w:val="yellow"/>
+        </w:rPr>
+      </w:pPr>
+      <w:r>
+        <w:rPr>
+          <w:sz w:val="24"/>
+          <w:szCs w:val="24"/>
+          <w:highlight w:val="yellow"/>
+        </w:rPr>
+        <w:t>Provision of Pools through DAG</w:t>
+      </w:r>
+    </w:p>
+    <w:p>
+      <w:pPr>
+        <w:pStyle w:val="ListParagraph"/>
+        <w:numPr>
+          <w:ilvl w:val="1"/>
+          <w:numId w:val="1"/>
+        </w:numPr>
+        <w:spacing w:line="480" w:lineRule="auto"/>
+        <w:rPr>
+          <w:sz w:val="24"/>
+          <w:szCs w:val="24"/>
+          <w:highlight w:val="yellow"/>
+        </w:rPr>
+      </w:pPr>
+      <w:r>
+        <w:rPr>
+          <w:sz w:val="24"/>
+          <w:szCs w:val="24"/>
+          <w:highlight w:val="yellow"/>
+        </w:rPr>
+        <w:t>Memory and Compute Intense Jobs</w:t>
+      </w:r>
+    </w:p>
+    <w:p>
+      <w:pPr>
+        <w:pStyle w:val="ListParagraph"/>
+        <w:numPr>
+          <w:ilvl w:val="1"/>
+          <w:numId w:val="1"/>
+        </w:numPr>
+        <w:spacing w:line="480" w:lineRule="auto"/>
+        <w:rPr>
+          <w:sz w:val="24"/>
+          <w:szCs w:val="24"/>
+          <w:highlight w:val="yellow"/>
+        </w:rPr>
+      </w:pPr>
+      <w:r>
+        <w:rPr>
+          <w:sz w:val="24"/>
+          <w:szCs w:val="24"/>
+          <w:highlight w:val="yellow"/>
+        </w:rPr>
+        <w:t>Scaling for 1000+ DAGs</w:t>
+      </w:r>
+    </w:p>
+    <w:p>
+      <w:pPr>
+        <w:pStyle w:val="ListParagraph"/>
+        <w:numPr>
+          <w:ilvl w:val="2"/>
+          <w:numId w:val="1"/>
+        </w:numPr>
+        <w:spacing w:line="480" w:lineRule="auto"/>
+        <w:rPr>
+          <w:sz w:val="24"/>
+          <w:szCs w:val="24"/>
+          <w:highlight w:val="yellow"/>
+        </w:rPr>
+      </w:pPr>
+      <w:r>
+        <w:rPr>
+          <w:sz w:val="24"/>
+          <w:szCs w:val="24"/>
+          <w:highlight w:val="yellow"/>
+        </w:rPr>
+        <w:t>Introduction</w:t>
+      </w:r>
+    </w:p>
+    <w:p>
+      <w:pPr>
+        <w:pStyle w:val="ListParagraph"/>
+        <w:numPr>
+          <w:ilvl w:val="2"/>
+          <w:numId w:val="1"/>
+        </w:numPr>
+        <w:spacing w:line="480" w:lineRule="auto"/>
+        <w:rPr>
+          <w:sz w:val="24"/>
+          <w:szCs w:val="24"/>
+          <w:highlight w:val="yellow"/>
+        </w:rPr>
+      </w:pPr>
+      <w:r>
+        <w:rPr>
+          <w:sz w:val="24"/>
+          <w:szCs w:val="24"/>
+          <w:highlight w:val="yellow"/>
+        </w:rPr>
+        <w:t>ARCHITECTURE</w:t>
+      </w:r>
+    </w:p>
+    <w:p>
+      <w:pPr>
+        <w:pStyle w:val="ListParagraph"/>
+        <w:numPr>
+          <w:ilvl w:val="2"/>
+          <w:numId w:val="1"/>
+        </w:numPr>
+        <w:spacing w:line="480" w:lineRule="auto"/>
+        <w:rPr>
+          <w:sz w:val="24"/>
+          <w:szCs w:val="24"/>
+          <w:highlight w:val="yellow"/>
+        </w:rPr>
+      </w:pPr>
+      <w:r>
+        <w:rPr>
+          <w:sz w:val="24"/>
+          <w:szCs w:val="24"/>
+          <w:highlight w:val="yellow"/>
+        </w:rPr>
+        <w:t>Airflow Settings</w:t>
+      </w:r>
+    </w:p>
+    <w:p>
+      <w:pPr>
+        <w:pStyle w:val="ListParagraph"/>
+        <w:numPr>
+          <w:ilvl w:val="2"/>
+          <w:numId w:val="1"/>
+        </w:numPr>
+        <w:spacing w:line="480" w:lineRule="auto"/>
+        <w:rPr>
+          <w:sz w:val="24"/>
+          <w:szCs w:val="24"/>
+          <w:highlight w:val="yellow"/>
+        </w:rPr>
+      </w:pPr>
+      <w:r>
+        <w:rPr>
+          <w:sz w:val="24"/>
+          <w:szCs w:val="24"/>
+          <w:highlight w:val="yellow"/>
+        </w:rPr>
+        <w:t>Instance Choice</w:t>
+      </w:r>
+    </w:p>
+    <w:p>
+      <w:pPr>
+        <w:pStyle w:val="ListParagraph"/>
+        <w:numPr>
+          <w:ilvl w:val="2"/>
+          <w:numId w:val="1"/>
+        </w:numPr>
+        <w:spacing w:line="480" w:lineRule="auto"/>
+        <w:rPr>
+          <w:sz w:val="24"/>
+          <w:szCs w:val="24"/>
+          <w:highlight w:val="yellow"/>
+        </w:rPr>
+      </w:pPr>
+      <w:r>
+        <w:rPr>
+          <w:sz w:val="24"/>
+          <w:szCs w:val="24"/>
+          <w:highlight w:val="yellow"/>
+        </w:rPr>
+        <w:t xml:space="preserve">Fine tuning the cluster configuration and </w:t>
+      </w:r>
+      <w:proofErr w:type="spellStart"/>
+      <w:r>
+        <w:rPr>
+          <w:sz w:val="24"/>
+          <w:szCs w:val="24"/>
+          <w:highlight w:val="yellow"/>
+        </w:rPr>
+        <w:t>parallalism</w:t>
+      </w:r>
+      <w:proofErr w:type="spellEnd"/>
+    </w:p>
+    <w:p>
+      <w:pPr>
+        <w:pStyle w:val="ListParagraph"/>
+        <w:numPr>
+          <w:ilvl w:val="0"/>
+          <w:numId w:val="1"/>
+        </w:numPr>
+        <w:spacing w:line="480" w:lineRule="auto"/>
+        <w:rPr>
+          <w:sz w:val="24"/>
+          <w:szCs w:val="24"/>
+          <w:highlight w:val="yellow"/>
+        </w:rPr>
+      </w:pPr>
+      <w:r>
+        <w:rPr>
+          <w:sz w:val="24"/>
+          <w:szCs w:val="24"/>
+          <w:highlight w:val="yellow"/>
+        </w:rPr>
+        <w:t>Module 4: Advanced Configuration</w:t>
+      </w:r>
+    </w:p>
+    <w:p>
+      <w:pPr>
+        <w:pStyle w:val="ListParagraph"/>
+        <w:numPr>
+          <w:ilvl w:val="1"/>
+          <w:numId w:val="1"/>
+        </w:numPr>
+        <w:spacing w:line="480" w:lineRule="auto"/>
+        <w:rPr>
+          <w:sz w:val="24"/>
+          <w:szCs w:val="24"/>
+          <w:highlight w:val="yellow"/>
+        </w:rPr>
+      </w:pPr>
+      <w:r>
+        <w:rPr>
+          <w:sz w:val="24"/>
+          <w:szCs w:val="24"/>
+          <w:highlight w:val="yellow"/>
+        </w:rPr>
+        <w:t>Troubleshooting</w:t>
+      </w:r>
+    </w:p>
+    <w:p>
+      <w:pPr>
+        <w:pStyle w:val="ListParagraph"/>
+        <w:numPr>
+          <w:ilvl w:val="2"/>
+          <w:numId w:val="1"/>
+        </w:numPr>
+        <w:spacing w:line="480" w:lineRule="auto"/>
+        <w:rPr>
+          <w:sz w:val="24"/>
+          <w:szCs w:val="24"/>
+          <w:highlight w:val="yellow"/>
+        </w:rPr>
+      </w:pPr>
+      <w:r>
+        <w:rPr>
+          <w:sz w:val="24"/>
+          <w:szCs w:val="24"/>
+          <w:highlight w:val="yellow"/>
+        </w:rPr>
+        <w:t>Cleaning up Root Partition Space by Removing the Task Logs</w:t>
+      </w:r>
+    </w:p>
+    <w:p>
+      <w:pPr>
+        <w:pStyle w:val="ListParagraph"/>
+        <w:numPr>
+          <w:ilvl w:val="2"/>
+          <w:numId w:val="1"/>
+        </w:numPr>
+        <w:spacing w:line="480" w:lineRule="auto"/>
+        <w:rPr>
+          <w:sz w:val="24"/>
+          <w:szCs w:val="24"/>
+          <w:highlight w:val="yellow"/>
+        </w:rPr>
+      </w:pPr>
+      <w:r>
+        <w:rPr>
+          <w:sz w:val="24"/>
+          <w:szCs w:val="24"/>
+          <w:highlight w:val="yellow"/>
+        </w:rPr>
+        <w:t>Using macros with Airflow</w:t>
+      </w:r>
+    </w:p>
+    <w:p>
+      <w:pPr>
+        <w:pStyle w:val="ListParagraph"/>
+        <w:numPr>
+          <w:ilvl w:val="2"/>
+          <w:numId w:val="1"/>
+        </w:numPr>
+        <w:spacing w:line="480" w:lineRule="auto"/>
+        <w:rPr>
+          <w:sz w:val="24"/>
+          <w:szCs w:val="24"/>
+          <w:highlight w:val="yellow"/>
+        </w:rPr>
+      </w:pPr>
+      <w:r>
+        <w:rPr>
+          <w:sz w:val="24"/>
+          <w:szCs w:val="24"/>
+          <w:highlight w:val="yellow"/>
+        </w:rPr>
+        <w:t>When a DAG has X number of tasks but it has only Y number of running tasks</w:t>
+      </w:r>
+    </w:p>
+    <w:p>
+      <w:pPr>
+        <w:pStyle w:val="ListParagraph"/>
+        <w:numPr>
+          <w:ilvl w:val="2"/>
+          <w:numId w:val="1"/>
+        </w:numPr>
+        <w:spacing w:line="480" w:lineRule="auto"/>
+        <w:rPr>
+          <w:sz w:val="24"/>
+          <w:szCs w:val="24"/>
+          <w:highlight w:val="yellow"/>
+        </w:rPr>
+      </w:pPr>
+      <w:r>
+        <w:rPr>
+          <w:sz w:val="24"/>
+          <w:szCs w:val="24"/>
+          <w:highlight w:val="yellow"/>
+        </w:rPr>
+        <w:t>Tasks for a specific DAG get stuck</w:t>
+      </w:r>
+    </w:p>
+    <w:p>
+      <w:pPr>
+        <w:pStyle w:val="ListParagraph"/>
+        <w:numPr>
+          <w:ilvl w:val="2"/>
+          <w:numId w:val="1"/>
+        </w:numPr>
+        <w:spacing w:line="480" w:lineRule="auto"/>
+        <w:rPr>
+          <w:sz w:val="24"/>
+          <w:szCs w:val="24"/>
+          <w:highlight w:val="yellow"/>
+        </w:rPr>
+      </w:pPr>
+      <w:r>
+        <w:rPr>
+          <w:sz w:val="24"/>
+          <w:szCs w:val="24"/>
+          <w:highlight w:val="yellow"/>
+        </w:rPr>
+        <w:t>Which logs do I look up for Airflow cluster startup issues?</w:t>
+      </w:r>
+    </w:p>
+    <w:p>
+      <w:pPr>
+        <w:pStyle w:val="ListParagraph"/>
+        <w:numPr>
+          <w:ilvl w:val="2"/>
+          <w:numId w:val="1"/>
+        </w:numPr>
+        <w:spacing w:line="480" w:lineRule="auto"/>
+        <w:rPr>
+          <w:sz w:val="24"/>
+          <w:szCs w:val="24"/>
+          <w:highlight w:val="yellow"/>
+        </w:rPr>
+      </w:pPr>
+      <w:r>
+        <w:rPr>
+          <w:sz w:val="24"/>
+          <w:szCs w:val="24"/>
+          <w:highlight w:val="yellow"/>
+        </w:rPr>
+        <w:lastRenderedPageBreak/>
+        <w:t>Where can I find Airflow Services logs?</w:t>
+      </w:r>
+    </w:p>
+    <w:p>
+      <w:pPr>
+        <w:pStyle w:val="ListParagraph"/>
+        <w:numPr>
+          <w:ilvl w:val="2"/>
+          <w:numId w:val="1"/>
+        </w:numPr>
+        <w:spacing w:line="480" w:lineRule="auto"/>
+        <w:rPr>
+          <w:sz w:val="24"/>
+          <w:szCs w:val="24"/>
+          <w:highlight w:val="yellow"/>
+        </w:rPr>
+      </w:pPr>
+      <w:r>
+        <w:rPr>
+          <w:sz w:val="24"/>
+          <w:szCs w:val="24"/>
+          <w:highlight w:val="yellow"/>
+        </w:rPr>
+        <w:t>What is $AIRFLOW_HOME?</w:t>
+      </w:r>
+    </w:p>
+    <w:p>
+      <w:pPr>
+        <w:pStyle w:val="ListParagraph"/>
+        <w:numPr>
+          <w:ilvl w:val="2"/>
+          <w:numId w:val="1"/>
+        </w:numPr>
+        <w:spacing w:line="480" w:lineRule="auto"/>
+        <w:rPr>
+          <w:sz w:val="24"/>
+          <w:szCs w:val="24"/>
+          <w:highlight w:val="yellow"/>
+        </w:rPr>
+      </w:pPr>
+      <w:r>
+        <w:rPr>
+          <w:sz w:val="24"/>
+          <w:szCs w:val="24"/>
+          <w:highlight w:val="yellow"/>
+        </w:rPr>
+        <w:t>Where can I find Airflow Configuration files?</w:t>
+      </w:r>
+    </w:p>
+    <w:p>
+      <w:pPr>
+        <w:pStyle w:val="ListParagraph"/>
+        <w:numPr>
+          <w:ilvl w:val="2"/>
+          <w:numId w:val="1"/>
+        </w:numPr>
+        <w:spacing w:line="480" w:lineRule="auto"/>
+        <w:rPr>
+          <w:sz w:val="24"/>
+          <w:szCs w:val="24"/>
+          <w:highlight w:val="yellow"/>
+        </w:rPr>
+      </w:pPr>
+      <w:r>
+        <w:rPr>
+          <w:sz w:val="24"/>
+          <w:szCs w:val="24"/>
+          <w:highlight w:val="yellow"/>
+        </w:rPr>
+        <w:t>Where can I find Airflow DAGs?</w:t>
+      </w:r>
+    </w:p>
+    <w:p>
+      <w:pPr>
+        <w:pStyle w:val="ListParagraph"/>
+        <w:numPr>
+          <w:ilvl w:val="2"/>
+          <w:numId w:val="1"/>
+        </w:numPr>
+        <w:spacing w:line="480" w:lineRule="auto"/>
+        <w:rPr>
+          <w:sz w:val="24"/>
+          <w:szCs w:val="24"/>
+          <w:highlight w:val="yellow"/>
+        </w:rPr>
+      </w:pPr>
+      <w:r>
+        <w:rPr>
+          <w:sz w:val="24"/>
+          <w:szCs w:val="24"/>
+          <w:highlight w:val="yellow"/>
+        </w:rPr>
+        <w:t>Where can I find Airflow task logs?</w:t>
+      </w:r>
+    </w:p>
+    <w:p>
+      <w:pPr>
+        <w:pStyle w:val="ListParagraph"/>
+        <w:numPr>
+          <w:ilvl w:val="2"/>
+          <w:numId w:val="1"/>
+        </w:numPr>
+        <w:spacing w:line="480" w:lineRule="auto"/>
+        <w:rPr>
+          <w:sz w:val="24"/>
+          <w:szCs w:val="24"/>
+          <w:highlight w:val="yellow"/>
+        </w:rPr>
+      </w:pPr>
+      <w:r>
+        <w:rPr>
+          <w:sz w:val="24"/>
+          <w:szCs w:val="24"/>
+          <w:highlight w:val="yellow"/>
+        </w:rPr>
+        <w:t>How do I restart Airflow Services?</w:t>
+      </w:r>
+    </w:p>
+    <w:p>
+      <w:pPr>
+        <w:pStyle w:val="ListParagraph"/>
+        <w:numPr>
+          <w:ilvl w:val="2"/>
+          <w:numId w:val="1"/>
+        </w:numPr>
+        <w:spacing w:line="480" w:lineRule="auto"/>
+        <w:rPr>
+          <w:sz w:val="24"/>
+          <w:szCs w:val="24"/>
+          <w:highlight w:val="yellow"/>
+        </w:rPr>
+      </w:pPr>
+      <w:r>
+        <w:rPr>
+          <w:sz w:val="24"/>
+          <w:szCs w:val="24"/>
+          <w:highlight w:val="yellow"/>
+        </w:rPr>
+        <w:t>How do I delete a DAG?</w:t>
+      </w:r>
+    </w:p>
+    <w:p>
+      <w:pPr>
+        <w:pStyle w:val="ListParagraph"/>
+        <w:numPr>
+          <w:ilvl w:val="2"/>
+          <w:numId w:val="1"/>
+        </w:numPr>
+        <w:spacing w:line="480" w:lineRule="auto"/>
+        <w:rPr>
+          <w:sz w:val="24"/>
+          <w:szCs w:val="24"/>
+          <w:highlight w:val="yellow"/>
+        </w:rPr>
+      </w:pPr>
+      <w:r>
+        <w:rPr>
+          <w:sz w:val="24"/>
+          <w:szCs w:val="24"/>
+          <w:highlight w:val="yellow"/>
+        </w:rPr>
+        <w:t>Tasks are Slow to Schedule or Aren’t Being Scheduled</w:t>
+      </w:r>
+    </w:p>
+    <w:p>
+      <w:pPr>
+        <w:pStyle w:val="ListParagraph"/>
+        <w:numPr>
+          <w:ilvl w:val="2"/>
+          <w:numId w:val="1"/>
+        </w:numPr>
+        <w:spacing w:line="480" w:lineRule="auto"/>
+        <w:rPr>
+          <w:sz w:val="24"/>
+          <w:szCs w:val="24"/>
+          <w:highlight w:val="yellow"/>
+        </w:rPr>
+      </w:pPr>
+      <w:r>
+        <w:rPr>
+          <w:sz w:val="24"/>
+          <w:szCs w:val="24"/>
+          <w:highlight w:val="yellow"/>
+        </w:rPr>
+        <w:t>Task Logs are Missing or Fail to Display</w:t>
+      </w:r>
+    </w:p>
+    <w:p>
+      <w:pPr>
+        <w:pStyle w:val="ListParagraph"/>
+        <w:numPr>
+          <w:ilvl w:val="2"/>
+          <w:numId w:val="1"/>
+        </w:numPr>
+        <w:spacing w:line="480" w:lineRule="auto"/>
+        <w:rPr>
+          <w:sz w:val="24"/>
+          <w:szCs w:val="24"/>
+          <w:highlight w:val="yellow"/>
+        </w:rPr>
+      </w:pPr>
+      <w:r>
+        <w:rPr>
+          <w:sz w:val="24"/>
+          <w:szCs w:val="24"/>
+          <w:highlight w:val="yellow"/>
+        </w:rPr>
+        <w:t>You receive an “unrecognized arguments” error</w:t>
+      </w:r>
+    </w:p>
+    <w:p>
+      <w:pPr>
+        <w:pStyle w:val="ListParagraph"/>
+        <w:numPr>
+          <w:ilvl w:val="2"/>
+          <w:numId w:val="1"/>
+        </w:numPr>
+        <w:spacing w:line="480" w:lineRule="auto"/>
+        <w:rPr>
+          <w:sz w:val="24"/>
+          <w:szCs w:val="24"/>
+          <w:highlight w:val="yellow"/>
+        </w:rPr>
+      </w:pPr>
+      <w:r>
+        <w:rPr>
+          <w:sz w:val="24"/>
+          <w:szCs w:val="24"/>
+          <w:highlight w:val="yellow"/>
+        </w:rPr>
+        <w:t>Tasks Run Slow or Fail</w:t>
+      </w:r>
+    </w:p>
+    <w:p>
+      <w:pPr>
+        <w:pStyle w:val="ListParagraph"/>
+        <w:numPr>
+          <w:ilvl w:val="2"/>
+          <w:numId w:val="1"/>
+        </w:numPr>
+        <w:spacing w:line="480" w:lineRule="auto"/>
+        <w:rPr>
+          <w:sz w:val="24"/>
+          <w:szCs w:val="24"/>
+          <w:highlight w:val="yellow"/>
+        </w:rPr>
+      </w:pPr>
+      <w:r>
+        <w:rPr>
+          <w:sz w:val="24"/>
+          <w:szCs w:val="24"/>
+          <w:highlight w:val="yellow"/>
+        </w:rPr>
+        <w:t>Tasks are Bottlenecked</w:t>
       </w:r>
     </w:p>
     <w:p>
@@ -879,7 +1850,7 @@
           <w:szCs w:val="44"/>
           <w:u w:val="single"/>
         </w:rPr>
-        <w:t>2</w:t>
+        <w:t>3</w:t>
       </w:r>
       <w:r>
         <w:rPr>
@@ -896,6 +1867,306 @@
       <w:pPr>
         <w:pStyle w:val="ListParagraph"/>
         <w:numPr>
+          <w:ilvl w:val="1"/>
+          <w:numId w:val="1"/>
+        </w:numPr>
+        <w:spacing w:line="480" w:lineRule="auto"/>
+        <w:rPr>
+          <w:sz w:val="24"/>
+          <w:szCs w:val="24"/>
+          <w:highlight w:val="yellow"/>
+        </w:rPr>
+      </w:pPr>
+      <w:r>
+        <w:rPr>
+          <w:sz w:val="24"/>
+          <w:szCs w:val="24"/>
+          <w:highlight w:val="yellow"/>
+        </w:rPr>
+        <w:t>DAG Processor and Scheduler Service</w:t>
+      </w:r>
+    </w:p>
+    <w:p>
+      <w:pPr>
+        <w:pStyle w:val="ListParagraph"/>
+        <w:numPr>
+          <w:ilvl w:val="1"/>
+          <w:numId w:val="1"/>
+        </w:numPr>
+        <w:spacing w:line="480" w:lineRule="auto"/>
+        <w:rPr>
+          <w:sz w:val="24"/>
+          <w:szCs w:val="24"/>
+          <w:highlight w:val="yellow"/>
+        </w:rPr>
+      </w:pPr>
+      <w:r>
+        <w:rPr>
+          <w:sz w:val="24"/>
+          <w:szCs w:val="24"/>
+          <w:highlight w:val="yellow"/>
+        </w:rPr>
+        <w:t>Configuring DAG Parse Time</w:t>
+      </w:r>
+    </w:p>
+    <w:p>
+      <w:pPr>
+        <w:pStyle w:val="ListParagraph"/>
+        <w:numPr>
+          <w:ilvl w:val="1"/>
+          <w:numId w:val="1"/>
+        </w:numPr>
+        <w:spacing w:line="480" w:lineRule="auto"/>
+        <w:rPr>
+          <w:sz w:val="24"/>
+          <w:szCs w:val="24"/>
+        </w:rPr>
+      </w:pPr>
+      <w:r>
+        <w:rPr>
+          <w:sz w:val="24"/>
+          <w:szCs w:val="24"/>
+        </w:rPr>
+        <w:t xml:space="preserve">Custom </w:t>
+      </w:r>
+      <w:proofErr w:type="spellStart"/>
+      <w:r>
+        <w:rPr>
+          <w:sz w:val="24"/>
+          <w:szCs w:val="24"/>
+        </w:rPr>
+        <w:t>XCom</w:t>
+      </w:r>
+      <w:proofErr w:type="spellEnd"/>
+      <w:r>
+        <w:rPr>
+          <w:sz w:val="24"/>
+          <w:szCs w:val="24"/>
+        </w:rPr>
+        <w:t xml:space="preserve"> Backends</w:t>
+      </w:r>
+    </w:p>
+    <w:p>
+      <w:pPr>
+        <w:pStyle w:val="ListParagraph"/>
+        <w:numPr>
+          <w:ilvl w:val="2"/>
+          <w:numId w:val="1"/>
+        </w:numPr>
+        <w:spacing w:line="480" w:lineRule="auto"/>
+        <w:rPr>
+          <w:sz w:val="24"/>
+          <w:szCs w:val="24"/>
+        </w:rPr>
+      </w:pPr>
+      <w:r>
+        <w:rPr>
+          <w:sz w:val="24"/>
+          <w:szCs w:val="24"/>
+        </w:rPr>
+        <w:t xml:space="preserve">What is an Airflow </w:t>
+      </w:r>
+      <w:proofErr w:type="spellStart"/>
+      <w:r>
+        <w:rPr>
+          <w:sz w:val="24"/>
+          <w:szCs w:val="24"/>
+        </w:rPr>
+        <w:t>XCom</w:t>
+      </w:r>
+      <w:proofErr w:type="spellEnd"/>
+      <w:r>
+        <w:rPr>
+          <w:sz w:val="24"/>
+          <w:szCs w:val="24"/>
+        </w:rPr>
+        <w:t xml:space="preserve"> ?</w:t>
+      </w:r>
+    </w:p>
+    <w:p>
+      <w:pPr>
+        <w:pStyle w:val="ListParagraph"/>
+        <w:numPr>
+          <w:ilvl w:val="2"/>
+          <w:numId w:val="1"/>
+        </w:numPr>
+        <w:spacing w:line="480" w:lineRule="auto"/>
+        <w:rPr>
+          <w:sz w:val="24"/>
+          <w:szCs w:val="24"/>
+        </w:rPr>
+      </w:pPr>
+      <w:r>
+        <w:rPr>
+          <w:sz w:val="24"/>
+          <w:szCs w:val="24"/>
+        </w:rPr>
+        <w:t xml:space="preserve">How to use </w:t>
+      </w:r>
+      <w:proofErr w:type="spellStart"/>
+      <w:r>
+        <w:rPr>
+          <w:sz w:val="24"/>
+          <w:szCs w:val="24"/>
+        </w:rPr>
+        <w:t>XCom</w:t>
+      </w:r>
+      <w:proofErr w:type="spellEnd"/>
+      <w:r>
+        <w:rPr>
+          <w:sz w:val="24"/>
+          <w:szCs w:val="24"/>
+        </w:rPr>
+        <w:t xml:space="preserve"> in Airflow</w:t>
+      </w:r>
+    </w:p>
+    <w:p>
+      <w:pPr>
+        <w:pStyle w:val="ListParagraph"/>
+        <w:numPr>
+          <w:ilvl w:val="2"/>
+          <w:numId w:val="1"/>
+        </w:numPr>
+        <w:spacing w:line="480" w:lineRule="auto"/>
+        <w:rPr>
+          <w:sz w:val="24"/>
+          <w:szCs w:val="24"/>
+        </w:rPr>
+      </w:pPr>
+      <w:r>
+        <w:rPr>
+          <w:sz w:val="24"/>
+          <w:szCs w:val="24"/>
+        </w:rPr>
+        <w:t xml:space="preserve">Define a custom </w:t>
+      </w:r>
+      <w:proofErr w:type="spellStart"/>
+      <w:r>
+        <w:rPr>
+          <w:sz w:val="24"/>
+          <w:szCs w:val="24"/>
+        </w:rPr>
+        <w:t>XCom</w:t>
+      </w:r>
+      <w:proofErr w:type="spellEnd"/>
+      <w:r>
+        <w:rPr>
+          <w:sz w:val="24"/>
+          <w:szCs w:val="24"/>
+        </w:rPr>
+        <w:t xml:space="preserve"> class</w:t>
+      </w:r>
+    </w:p>
+    <w:p>
+      <w:pPr>
+        <w:pStyle w:val="ListParagraph"/>
+        <w:numPr>
+          <w:ilvl w:val="2"/>
+          <w:numId w:val="1"/>
+        </w:numPr>
+        <w:spacing w:line="480" w:lineRule="auto"/>
+        <w:rPr>
+          <w:sz w:val="24"/>
+          <w:szCs w:val="24"/>
+        </w:rPr>
+      </w:pPr>
+      <w:r>
+        <w:rPr>
+          <w:sz w:val="24"/>
+          <w:szCs w:val="24"/>
+        </w:rPr>
+        <w:t xml:space="preserve">Create and run your DAG to generate </w:t>
+      </w:r>
+      <w:proofErr w:type="spellStart"/>
+      <w:r>
+        <w:rPr>
+          <w:sz w:val="24"/>
+          <w:szCs w:val="24"/>
+        </w:rPr>
+        <w:t>XComs</w:t>
+      </w:r>
+      <w:proofErr w:type="spellEnd"/>
+    </w:p>
+    <w:p>
+      <w:pPr>
+        <w:pStyle w:val="ListParagraph"/>
+        <w:numPr>
+          <w:ilvl w:val="2"/>
+          <w:numId w:val="1"/>
+        </w:numPr>
+        <w:spacing w:line="480" w:lineRule="auto"/>
+        <w:rPr>
+          <w:sz w:val="24"/>
+          <w:szCs w:val="24"/>
+        </w:rPr>
+      </w:pPr>
+      <w:r>
+        <w:rPr>
+          <w:sz w:val="24"/>
+          <w:szCs w:val="24"/>
+        </w:rPr>
+        <w:t xml:space="preserve">Create a custom serialization method to handle Pandas </w:t>
+      </w:r>
+      <w:proofErr w:type="spellStart"/>
+      <w:r>
+        <w:rPr>
+          <w:sz w:val="24"/>
+          <w:szCs w:val="24"/>
+        </w:rPr>
+        <w:t>dataframes</w:t>
+      </w:r>
+      <w:proofErr w:type="spellEnd"/>
+    </w:p>
+    <w:p>
+      <w:pPr>
+        <w:pStyle w:val="ListParagraph"/>
+        <w:numPr>
+          <w:ilvl w:val="2"/>
+          <w:numId w:val="1"/>
+        </w:numPr>
+        <w:spacing w:line="480" w:lineRule="auto"/>
+        <w:rPr>
+          <w:sz w:val="24"/>
+          <w:szCs w:val="24"/>
+        </w:rPr>
+      </w:pPr>
+      <w:r>
+        <w:rPr>
+          <w:sz w:val="24"/>
+          <w:szCs w:val="24"/>
+        </w:rPr>
+        <w:t xml:space="preserve">Run a DAG passing Pandas </w:t>
+      </w:r>
+      <w:proofErr w:type="spellStart"/>
+      <w:r>
+        <w:rPr>
+          <w:sz w:val="24"/>
+          <w:szCs w:val="24"/>
+        </w:rPr>
+        <w:t>dataframes</w:t>
+      </w:r>
+      <w:proofErr w:type="spellEnd"/>
+      <w:r>
+        <w:rPr>
+          <w:sz w:val="24"/>
+          <w:szCs w:val="24"/>
+        </w:rPr>
+        <w:t xml:space="preserve"> via </w:t>
+      </w:r>
+      <w:proofErr w:type="spellStart"/>
+      <w:r>
+        <w:rPr>
+          <w:sz w:val="24"/>
+          <w:szCs w:val="24"/>
+        </w:rPr>
+        <w:t>XCom</w:t>
+      </w:r>
+      <w:proofErr w:type="spellEnd"/>
+    </w:p>
+    <w:p>
+      <w:pPr>
+        <w:pStyle w:val="ListParagraph"/>
+        <w:numPr>
           <w:ilvl w:val="0"/>
           <w:numId w:val="1"/>
         </w:numPr>
@@ -910,372 +2181,176 @@
           <w:sz w:val="24"/>
           <w:szCs w:val="24"/>
         </w:rPr>
-        <w:t>Module 3: Performance Optimization Managing Task Pools for Resources</w:t>
-      </w:r>
-    </w:p>
-    <w:p>
-      <w:pPr>
-        <w:pStyle w:val="ListParagraph"/>
-        <w:numPr>
-          <w:ilvl w:val="1"/>
-          <w:numId w:val="1"/>
-        </w:numPr>
-        <w:spacing w:line="480" w:lineRule="auto"/>
-        <w:rPr>
-          <w:sz w:val="24"/>
-          <w:szCs w:val="24"/>
-        </w:rPr>
-      </w:pPr>
-      <w:r>
-        <w:rPr>
-          <w:sz w:val="24"/>
-          <w:szCs w:val="24"/>
-        </w:rPr>
-        <w:t>Introduction</w:t>
-      </w:r>
-    </w:p>
-    <w:p>
-      <w:pPr>
-        <w:pStyle w:val="ListParagraph"/>
-        <w:numPr>
-          <w:ilvl w:val="1"/>
-          <w:numId w:val="1"/>
-        </w:numPr>
-        <w:spacing w:line="480" w:lineRule="auto"/>
-        <w:rPr>
-          <w:sz w:val="24"/>
-          <w:szCs w:val="24"/>
-        </w:rPr>
-      </w:pPr>
-      <w:r>
-        <w:rPr>
-          <w:sz w:val="24"/>
-          <w:szCs w:val="24"/>
-        </w:rPr>
-        <w:t>Use of  Pools</w:t>
-      </w:r>
-    </w:p>
-    <w:p>
-      <w:pPr>
-        <w:pStyle w:val="ListParagraph"/>
-        <w:numPr>
-          <w:ilvl w:val="1"/>
-          <w:numId w:val="1"/>
-        </w:numPr>
-        <w:spacing w:line="480" w:lineRule="auto"/>
-        <w:rPr>
-          <w:sz w:val="24"/>
-          <w:szCs w:val="24"/>
-        </w:rPr>
-      </w:pPr>
-      <w:r>
-        <w:rPr>
-          <w:sz w:val="24"/>
-          <w:szCs w:val="24"/>
-        </w:rPr>
-        <w:t>Implementation Approach</w:t>
-      </w:r>
-    </w:p>
-    <w:p>
-      <w:pPr>
-        <w:pStyle w:val="ListParagraph"/>
-        <w:numPr>
-          <w:ilvl w:val="1"/>
-          <w:numId w:val="1"/>
-        </w:numPr>
-        <w:spacing w:line="480" w:lineRule="auto"/>
-        <w:rPr>
-          <w:sz w:val="24"/>
-          <w:szCs w:val="24"/>
-        </w:rPr>
-      </w:pPr>
-      <w:r>
-        <w:rPr>
-          <w:sz w:val="24"/>
-          <w:szCs w:val="24"/>
-        </w:rPr>
-        <w:t>Resource Management</w:t>
-      </w:r>
-    </w:p>
-    <w:p>
-      <w:pPr>
-        <w:pStyle w:val="ListParagraph"/>
-        <w:numPr>
-          <w:ilvl w:val="1"/>
-          <w:numId w:val="1"/>
-        </w:numPr>
-        <w:spacing w:line="480" w:lineRule="auto"/>
-        <w:rPr>
-          <w:sz w:val="24"/>
-          <w:szCs w:val="24"/>
-        </w:rPr>
-      </w:pPr>
-      <w:r>
-        <w:rPr>
-          <w:sz w:val="24"/>
-          <w:szCs w:val="24"/>
-        </w:rPr>
-        <w:t>Throttling</w:t>
-      </w:r>
-    </w:p>
-    <w:p>
-      <w:pPr>
-        <w:pStyle w:val="ListParagraph"/>
-        <w:numPr>
-          <w:ilvl w:val="1"/>
-          <w:numId w:val="1"/>
-        </w:numPr>
-        <w:spacing w:line="480" w:lineRule="auto"/>
-        <w:rPr>
-          <w:sz w:val="24"/>
-          <w:szCs w:val="24"/>
-        </w:rPr>
-      </w:pPr>
-      <w:r>
-        <w:rPr>
-          <w:sz w:val="24"/>
-          <w:szCs w:val="24"/>
-        </w:rPr>
-        <w:t>Prioritization</w:t>
-      </w:r>
-    </w:p>
-    <w:p>
-      <w:pPr>
-        <w:pStyle w:val="ListParagraph"/>
-        <w:numPr>
-          <w:ilvl w:val="1"/>
-          <w:numId w:val="1"/>
-        </w:numPr>
-        <w:spacing w:line="480" w:lineRule="auto"/>
-        <w:rPr>
-          <w:sz w:val="24"/>
-          <w:szCs w:val="24"/>
-        </w:rPr>
-      </w:pPr>
-      <w:r>
-        <w:rPr>
-          <w:sz w:val="24"/>
-          <w:szCs w:val="24"/>
-        </w:rPr>
-        <w:t>Preventing Resource Over-utilization</w:t>
-      </w:r>
-    </w:p>
-    <w:p>
-      <w:pPr>
-        <w:pStyle w:val="ListParagraph"/>
-        <w:numPr>
-          <w:ilvl w:val="1"/>
-          <w:numId w:val="1"/>
-        </w:numPr>
-        <w:spacing w:line="480" w:lineRule="auto"/>
-        <w:rPr>
-          <w:sz w:val="24"/>
-          <w:szCs w:val="24"/>
-        </w:rPr>
-      </w:pPr>
-      <w:r>
-        <w:rPr>
-          <w:sz w:val="24"/>
-          <w:szCs w:val="24"/>
-        </w:rPr>
-        <w:t>Load Balancing</w:t>
-      </w:r>
-    </w:p>
-    <w:p>
-      <w:pPr>
-        <w:pStyle w:val="ListParagraph"/>
-        <w:numPr>
-          <w:ilvl w:val="1"/>
-          <w:numId w:val="1"/>
-        </w:numPr>
-        <w:spacing w:line="480" w:lineRule="auto"/>
-        <w:rPr>
-          <w:sz w:val="24"/>
-          <w:szCs w:val="24"/>
-        </w:rPr>
-      </w:pPr>
-      <w:r>
-        <w:rPr>
-          <w:sz w:val="24"/>
-          <w:szCs w:val="24"/>
-        </w:rPr>
-        <w:t>Using multiple pool slots</w:t>
-      </w:r>
-    </w:p>
-    <w:p>
-      <w:pPr>
-        <w:pStyle w:val="ListParagraph"/>
-        <w:numPr>
-          <w:ilvl w:val="1"/>
-          <w:numId w:val="1"/>
-        </w:numPr>
-        <w:spacing w:line="480" w:lineRule="auto"/>
-        <w:rPr>
-          <w:sz w:val="24"/>
-          <w:szCs w:val="24"/>
-        </w:rPr>
-      </w:pPr>
-      <w:r>
-        <w:rPr>
-          <w:sz w:val="24"/>
-          <w:szCs w:val="24"/>
-        </w:rPr>
-        <w:t>Provision of Pools through DAG</w:t>
-      </w:r>
-    </w:p>
-    <w:p>
-      <w:pPr>
-        <w:pStyle w:val="ListParagraph"/>
-        <w:numPr>
-          <w:ilvl w:val="1"/>
-          <w:numId w:val="1"/>
-        </w:numPr>
-        <w:spacing w:line="480" w:lineRule="auto"/>
-        <w:rPr>
-          <w:sz w:val="24"/>
-          <w:szCs w:val="24"/>
-        </w:rPr>
-      </w:pPr>
-      <w:r>
-        <w:rPr>
-          <w:sz w:val="24"/>
-          <w:szCs w:val="24"/>
-        </w:rPr>
-        <w:t>Memory and Compute Intense Jobs</w:t>
-      </w:r>
-    </w:p>
-    <w:p>
-      <w:pPr>
-        <w:pStyle w:val="ListParagraph"/>
-        <w:numPr>
-          <w:ilvl w:val="1"/>
-          <w:numId w:val="1"/>
-        </w:numPr>
-        <w:spacing w:line="480" w:lineRule="auto"/>
-        <w:rPr>
-          <w:sz w:val="24"/>
-          <w:szCs w:val="24"/>
-        </w:rPr>
-      </w:pPr>
-      <w:r>
-        <w:rPr>
-          <w:sz w:val="24"/>
-          <w:szCs w:val="24"/>
-        </w:rPr>
-        <w:t>Scaling for 1000+ DAGs</w:t>
-      </w:r>
-    </w:p>
-    <w:p>
-      <w:pPr>
-        <w:pStyle w:val="ListParagraph"/>
-        <w:numPr>
-          <w:ilvl w:val="2"/>
-          <w:numId w:val="1"/>
-        </w:numPr>
-        <w:spacing w:line="480" w:lineRule="auto"/>
-        <w:rPr>
-          <w:sz w:val="24"/>
-          <w:szCs w:val="24"/>
-        </w:rPr>
-      </w:pPr>
-      <w:r>
-        <w:rPr>
-          <w:sz w:val="24"/>
-          <w:szCs w:val="24"/>
-        </w:rPr>
-        <w:t>Introduction</w:t>
-      </w:r>
-    </w:p>
-    <w:p>
-      <w:pPr>
-        <w:pStyle w:val="ListParagraph"/>
-        <w:numPr>
-          <w:ilvl w:val="2"/>
-          <w:numId w:val="1"/>
-        </w:numPr>
-        <w:spacing w:line="480" w:lineRule="auto"/>
-        <w:rPr>
-          <w:sz w:val="24"/>
-          <w:szCs w:val="24"/>
-        </w:rPr>
-      </w:pPr>
-      <w:r>
-        <w:rPr>
-          <w:sz w:val="24"/>
-          <w:szCs w:val="24"/>
-        </w:rPr>
-        <w:t>ARCHITECTURE</w:t>
-      </w:r>
-    </w:p>
-    <w:p>
-      <w:pPr>
-        <w:pStyle w:val="ListParagraph"/>
-        <w:numPr>
-          <w:ilvl w:val="2"/>
-          <w:numId w:val="1"/>
-        </w:numPr>
-        <w:spacing w:line="480" w:lineRule="auto"/>
-        <w:rPr>
-          <w:sz w:val="24"/>
-          <w:szCs w:val="24"/>
-        </w:rPr>
-      </w:pPr>
-      <w:r>
-        <w:rPr>
-          <w:sz w:val="24"/>
-          <w:szCs w:val="24"/>
-        </w:rPr>
-        <w:t>Airflow Settings</w:t>
-      </w:r>
-    </w:p>
-    <w:p>
-      <w:pPr>
-        <w:pStyle w:val="ListParagraph"/>
-        <w:numPr>
-          <w:ilvl w:val="2"/>
-          <w:numId w:val="1"/>
-        </w:numPr>
-        <w:spacing w:line="480" w:lineRule="auto"/>
-        <w:rPr>
-          <w:sz w:val="24"/>
-          <w:szCs w:val="24"/>
-        </w:rPr>
-      </w:pPr>
-      <w:r>
-        <w:rPr>
-          <w:sz w:val="24"/>
-          <w:szCs w:val="24"/>
-        </w:rPr>
-        <w:t>Instance Choice</w:t>
-      </w:r>
-    </w:p>
-    <w:p>
-      <w:pPr>
-        <w:pStyle w:val="ListParagraph"/>
-        <w:numPr>
-          <w:ilvl w:val="2"/>
-          <w:numId w:val="1"/>
-        </w:numPr>
-        <w:spacing w:line="480" w:lineRule="auto"/>
-        <w:rPr>
-          <w:sz w:val="24"/>
-          <w:szCs w:val="24"/>
-        </w:rPr>
-      </w:pPr>
-      <w:r>
-        <w:rPr>
-          <w:sz w:val="24"/>
-          <w:szCs w:val="24"/>
-        </w:rPr>
-        <w:t xml:space="preserve">Fine tuning the cluster configuration and </w:t>
-      </w:r>
+        <w:t>Module 5: DAG Concurrency and Parallelism Managing DAG/Task Concurrency Levels</w:t>
+      </w:r>
+    </w:p>
+    <w:p>
+      <w:pPr>
+        <w:pStyle w:val="ListParagraph"/>
+        <w:numPr>
+          <w:ilvl w:val="1"/>
+          <w:numId w:val="1"/>
+        </w:numPr>
+        <w:spacing w:line="480" w:lineRule="auto"/>
+        <w:rPr>
+          <w:sz w:val="24"/>
+          <w:szCs w:val="24"/>
+        </w:rPr>
+      </w:pPr>
+      <w:r>
+        <w:rPr>
+          <w:sz w:val="24"/>
+          <w:szCs w:val="24"/>
+        </w:rPr>
+        <w:t>Parallelism in Workers</w:t>
+      </w:r>
+    </w:p>
+    <w:p>
+      <w:pPr>
+        <w:pStyle w:val="ListParagraph"/>
+        <w:numPr>
+          <w:ilvl w:val="2"/>
+          <w:numId w:val="1"/>
+        </w:numPr>
+        <w:spacing w:line="480" w:lineRule="auto"/>
+        <w:rPr>
+          <w:sz w:val="24"/>
+          <w:szCs w:val="24"/>
+        </w:rPr>
+      </w:pPr>
+      <w:r>
+        <w:rPr>
+          <w:sz w:val="24"/>
+          <w:szCs w:val="24"/>
+        </w:rPr>
+        <w:t>Installation level</w:t>
+      </w:r>
+    </w:p>
+    <w:p>
+      <w:pPr>
+        <w:pStyle w:val="ListParagraph"/>
+        <w:numPr>
+          <w:ilvl w:val="2"/>
+          <w:numId w:val="1"/>
+        </w:numPr>
+        <w:spacing w:line="480" w:lineRule="auto"/>
+        <w:rPr>
+          <w:sz w:val="24"/>
+          <w:szCs w:val="24"/>
+        </w:rPr>
+      </w:pPr>
+      <w:r>
+        <w:rPr>
+          <w:sz w:val="24"/>
+          <w:szCs w:val="24"/>
+        </w:rPr>
+        <w:t>Multiple schedulers</w:t>
+      </w:r>
+    </w:p>
+    <w:p>
+      <w:pPr>
+        <w:pStyle w:val="ListParagraph"/>
+        <w:numPr>
+          <w:ilvl w:val="2"/>
+          <w:numId w:val="1"/>
+        </w:numPr>
+        <w:spacing w:line="480" w:lineRule="auto"/>
+        <w:rPr>
+          <w:sz w:val="24"/>
+          <w:szCs w:val="24"/>
+        </w:rPr>
+      </w:pPr>
+      <w:r>
+        <w:rPr>
+          <w:sz w:val="24"/>
+          <w:szCs w:val="24"/>
+        </w:rPr>
+        <w:t>DAG level</w:t>
+      </w:r>
+    </w:p>
+    <w:p>
+      <w:pPr>
+        <w:pStyle w:val="ListParagraph"/>
+        <w:numPr>
+          <w:ilvl w:val="2"/>
+          <w:numId w:val="1"/>
+        </w:numPr>
+        <w:spacing w:line="480" w:lineRule="auto"/>
+        <w:rPr>
+          <w:sz w:val="24"/>
+          <w:szCs w:val="24"/>
+        </w:rPr>
+      </w:pPr>
+      <w:r>
+        <w:rPr>
+          <w:sz w:val="24"/>
+          <w:szCs w:val="24"/>
+        </w:rPr>
+        <w:t>Task level</w:t>
+      </w:r>
+    </w:p>
+    <w:p>
+      <w:pPr>
+        <w:pStyle w:val="ListParagraph"/>
+        <w:numPr>
+          <w:ilvl w:val="1"/>
+          <w:numId w:val="1"/>
+        </w:numPr>
+        <w:spacing w:line="480" w:lineRule="auto"/>
+        <w:rPr>
+          <w:sz w:val="24"/>
+          <w:szCs w:val="24"/>
+        </w:rPr>
+      </w:pPr>
+      <w:r>
+        <w:rPr>
+          <w:sz w:val="24"/>
+          <w:szCs w:val="24"/>
+        </w:rPr>
+        <w:t>Task Count Decisions</w:t>
+      </w:r>
+    </w:p>
+    <w:p>
+      <w:pPr>
+        <w:pStyle w:val="ListParagraph"/>
+        <w:numPr>
+          <w:ilvl w:val="2"/>
+          <w:numId w:val="1"/>
+        </w:numPr>
+        <w:spacing w:line="480" w:lineRule="auto"/>
+        <w:rPr>
+          <w:sz w:val="24"/>
+          <w:szCs w:val="24"/>
+        </w:rPr>
+      </w:pPr>
+      <w:r>
+        <w:rPr>
+          <w:sz w:val="24"/>
+          <w:szCs w:val="24"/>
+        </w:rPr>
+        <w:t>Pool</w:t>
+      </w:r>
+    </w:p>
+    <w:p>
+      <w:pPr>
+        <w:pStyle w:val="ListParagraph"/>
+        <w:numPr>
+          <w:ilvl w:val="2"/>
+          <w:numId w:val="1"/>
+        </w:numPr>
+        <w:spacing w:line="480" w:lineRule="auto"/>
+        <w:rPr>
+          <w:sz w:val="24"/>
+          <w:szCs w:val="24"/>
+        </w:rPr>
+      </w:pPr>
       <w:proofErr w:type="spellStart"/>
       <w:r>
         <w:rPr>
           <w:sz w:val="24"/>
           <w:szCs w:val="24"/>
         </w:rPr>
-        <w:t>parallalism</w:t>
+        <w:t>max_active_tis_per_dag</w:t>
       </w:r>
       <w:proofErr w:type="spellEnd"/>
     </w:p>
@@ -1290,393 +2365,474 @@
         <w:rPr>
           <w:sz w:val="24"/>
           <w:szCs w:val="24"/>
-        </w:rPr>
-      </w:pPr>
-      <w:r>
-        <w:rPr>
-          <w:sz w:val="24"/>
-          <w:szCs w:val="24"/>
-        </w:rPr>
-        <w:t>Module 4: Advanced Configuration</w:t>
-      </w:r>
-    </w:p>
-    <w:p>
-      <w:pPr>
-        <w:pStyle w:val="ListParagraph"/>
-        <w:numPr>
-          <w:ilvl w:val="1"/>
-          <w:numId w:val="1"/>
-        </w:numPr>
-        <w:spacing w:line="480" w:lineRule="auto"/>
-        <w:rPr>
-          <w:sz w:val="24"/>
-          <w:szCs w:val="24"/>
-        </w:rPr>
-      </w:pPr>
-      <w:r>
-        <w:rPr>
-          <w:sz w:val="24"/>
-          <w:szCs w:val="24"/>
-        </w:rPr>
-        <w:t>Troubleshooting</w:t>
-      </w:r>
-    </w:p>
-    <w:p>
-      <w:pPr>
-        <w:pStyle w:val="ListParagraph"/>
-        <w:numPr>
-          <w:ilvl w:val="2"/>
-          <w:numId w:val="1"/>
-        </w:numPr>
-        <w:spacing w:line="480" w:lineRule="auto"/>
-        <w:rPr>
-          <w:sz w:val="24"/>
-          <w:szCs w:val="24"/>
-        </w:rPr>
-      </w:pPr>
-      <w:r>
-        <w:rPr>
-          <w:sz w:val="24"/>
-          <w:szCs w:val="24"/>
-        </w:rPr>
-        <w:t>Cleaning up Root Partition Space by Removing the Task Logs</w:t>
-      </w:r>
-    </w:p>
-    <w:p>
-      <w:pPr>
-        <w:pStyle w:val="ListParagraph"/>
-        <w:numPr>
-          <w:ilvl w:val="2"/>
-          <w:numId w:val="1"/>
-        </w:numPr>
-        <w:spacing w:line="480" w:lineRule="auto"/>
-        <w:rPr>
-          <w:sz w:val="24"/>
-          <w:szCs w:val="24"/>
-        </w:rPr>
-      </w:pPr>
-      <w:r>
-        <w:rPr>
-          <w:sz w:val="24"/>
-          <w:szCs w:val="24"/>
-        </w:rPr>
-        <w:t>Using macros with Airflow</w:t>
-      </w:r>
-    </w:p>
-    <w:p>
-      <w:pPr>
-        <w:pStyle w:val="ListParagraph"/>
-        <w:numPr>
-          <w:ilvl w:val="2"/>
-          <w:numId w:val="1"/>
-        </w:numPr>
-        <w:spacing w:line="480" w:lineRule="auto"/>
-        <w:rPr>
-          <w:sz w:val="24"/>
-          <w:szCs w:val="24"/>
-        </w:rPr>
-      </w:pPr>
-      <w:r>
-        <w:rPr>
-          <w:sz w:val="24"/>
-          <w:szCs w:val="24"/>
-        </w:rPr>
-        <w:t>When a DAG has X number of tasks but it has only Y number of running tasks</w:t>
-      </w:r>
-    </w:p>
-    <w:p>
-      <w:pPr>
-        <w:pStyle w:val="ListParagraph"/>
-        <w:numPr>
-          <w:ilvl w:val="2"/>
-          <w:numId w:val="1"/>
-        </w:numPr>
-        <w:spacing w:line="480" w:lineRule="auto"/>
-        <w:rPr>
-          <w:sz w:val="24"/>
-          <w:szCs w:val="24"/>
-        </w:rPr>
-      </w:pPr>
-      <w:r>
-        <w:rPr>
-          <w:sz w:val="24"/>
-          <w:szCs w:val="24"/>
-        </w:rPr>
-        <w:t>Tasks for a specific DAG get stuck</w:t>
-      </w:r>
-    </w:p>
-    <w:p>
-      <w:pPr>
-        <w:pStyle w:val="ListParagraph"/>
-        <w:numPr>
-          <w:ilvl w:val="2"/>
-          <w:numId w:val="1"/>
-        </w:numPr>
-        <w:spacing w:line="480" w:lineRule="auto"/>
-        <w:rPr>
-          <w:sz w:val="24"/>
-          <w:szCs w:val="24"/>
-        </w:rPr>
-      </w:pPr>
-      <w:r>
-        <w:rPr>
-          <w:sz w:val="24"/>
-          <w:szCs w:val="24"/>
-        </w:rPr>
-        <w:t>Which logs do I look up for Airflow cluster startup issues?</w:t>
-      </w:r>
-    </w:p>
-    <w:p>
-      <w:pPr>
-        <w:pStyle w:val="ListParagraph"/>
-        <w:numPr>
-          <w:ilvl w:val="2"/>
-          <w:numId w:val="1"/>
-        </w:numPr>
-        <w:spacing w:line="480" w:lineRule="auto"/>
-        <w:rPr>
-          <w:sz w:val="24"/>
-          <w:szCs w:val="24"/>
-        </w:rPr>
-      </w:pPr>
-      <w:r>
-        <w:rPr>
-          <w:sz w:val="24"/>
-          <w:szCs w:val="24"/>
+          <w:highlight w:val="yellow"/>
+        </w:rPr>
+      </w:pPr>
+      <w:r>
+        <w:rPr>
+          <w:sz w:val="24"/>
+          <w:szCs w:val="24"/>
+          <w:highlight w:val="yellow"/>
+        </w:rPr>
+        <w:t>Module: Mastering DAGs</w:t>
+      </w:r>
+    </w:p>
+    <w:p>
+      <w:pPr>
+        <w:pStyle w:val="ListParagraph"/>
+        <w:numPr>
+          <w:ilvl w:val="1"/>
+          <w:numId w:val="1"/>
+        </w:numPr>
+        <w:spacing w:line="480" w:lineRule="auto"/>
+        <w:rPr>
+          <w:sz w:val="24"/>
+          <w:szCs w:val="24"/>
+          <w:highlight w:val="yellow"/>
+        </w:rPr>
+      </w:pPr>
+      <w:proofErr w:type="spellStart"/>
+      <w:r>
+        <w:rPr>
+          <w:sz w:val="24"/>
+          <w:szCs w:val="24"/>
+          <w:highlight w:val="yellow"/>
+        </w:rPr>
+        <w:t>Start_date</w:t>
+      </w:r>
+      <w:proofErr w:type="spellEnd"/>
+      <w:r>
+        <w:rPr>
+          <w:sz w:val="24"/>
+          <w:szCs w:val="24"/>
+          <w:highlight w:val="yellow"/>
+        </w:rPr>
+        <w:t xml:space="preserve"> and </w:t>
+      </w:r>
+      <w:proofErr w:type="spellStart"/>
+      <w:r>
+        <w:rPr>
+          <w:sz w:val="24"/>
+          <w:szCs w:val="24"/>
+          <w:highlight w:val="yellow"/>
+        </w:rPr>
+        <w:t>schedule_interval</w:t>
+      </w:r>
+      <w:proofErr w:type="spellEnd"/>
+      <w:r>
+        <w:rPr>
+          <w:sz w:val="24"/>
+          <w:szCs w:val="24"/>
+          <w:highlight w:val="yellow"/>
+        </w:rPr>
+        <w:t xml:space="preserve"> parameters</w:t>
+      </w:r>
+    </w:p>
+    <w:p>
+      <w:pPr>
+        <w:pStyle w:val="ListParagraph"/>
+        <w:numPr>
+          <w:ilvl w:val="1"/>
+          <w:numId w:val="1"/>
+        </w:numPr>
+        <w:spacing w:line="480" w:lineRule="auto"/>
+        <w:rPr>
+          <w:sz w:val="24"/>
+          <w:szCs w:val="24"/>
+          <w:highlight w:val="yellow"/>
+        </w:rPr>
+      </w:pPr>
+      <w:r>
+        <w:rPr>
+          <w:sz w:val="24"/>
+          <w:szCs w:val="24"/>
+          <w:highlight w:val="yellow"/>
+        </w:rPr>
+        <w:t xml:space="preserve">Manipulating the </w:t>
+      </w:r>
+      <w:proofErr w:type="spellStart"/>
+      <w:r>
+        <w:rPr>
+          <w:sz w:val="24"/>
+          <w:szCs w:val="24"/>
+          <w:highlight w:val="yellow"/>
+        </w:rPr>
+        <w:t>start_date</w:t>
+      </w:r>
+      <w:proofErr w:type="spellEnd"/>
+      <w:r>
+        <w:rPr>
+          <w:sz w:val="24"/>
+          <w:szCs w:val="24"/>
+          <w:highlight w:val="yellow"/>
+        </w:rPr>
+        <w:t xml:space="preserve"> with </w:t>
+      </w:r>
+      <w:proofErr w:type="spellStart"/>
+      <w:r>
+        <w:rPr>
+          <w:sz w:val="24"/>
+          <w:szCs w:val="24"/>
+          <w:highlight w:val="yellow"/>
+        </w:rPr>
+        <w:t>schedule_interval</w:t>
+      </w:r>
+      <w:proofErr w:type="spellEnd"/>
+    </w:p>
+    <w:p>
+      <w:pPr>
+        <w:pStyle w:val="ListParagraph"/>
+        <w:numPr>
+          <w:ilvl w:val="1"/>
+          <w:numId w:val="1"/>
+        </w:numPr>
+        <w:spacing w:line="480" w:lineRule="auto"/>
+        <w:rPr>
+          <w:sz w:val="24"/>
+          <w:szCs w:val="24"/>
+          <w:highlight w:val="yellow"/>
+        </w:rPr>
+      </w:pPr>
+      <w:r>
+        <w:rPr>
+          <w:sz w:val="24"/>
+          <w:szCs w:val="24"/>
+          <w:highlight w:val="yellow"/>
+        </w:rPr>
+        <w:t>Backfill and Catchup</w:t>
+      </w:r>
+    </w:p>
+    <w:p>
+      <w:pPr>
+        <w:pStyle w:val="ListParagraph"/>
+        <w:numPr>
+          <w:ilvl w:val="1"/>
+          <w:numId w:val="1"/>
+        </w:numPr>
+        <w:spacing w:line="480" w:lineRule="auto"/>
+        <w:rPr>
+          <w:sz w:val="24"/>
+          <w:szCs w:val="24"/>
+          <w:highlight w:val="yellow"/>
+        </w:rPr>
+      </w:pPr>
+      <w:r>
+        <w:rPr>
+          <w:sz w:val="24"/>
+          <w:szCs w:val="24"/>
+          <w:highlight w:val="yellow"/>
+        </w:rPr>
+        <w:t xml:space="preserve">Catching up non triggered </w:t>
+      </w:r>
+      <w:proofErr w:type="spellStart"/>
+      <w:r>
+        <w:rPr>
+          <w:sz w:val="24"/>
+          <w:szCs w:val="24"/>
+          <w:highlight w:val="yellow"/>
+        </w:rPr>
+        <w:t>DAGRuns</w:t>
+      </w:r>
+      <w:proofErr w:type="spellEnd"/>
+    </w:p>
+    <w:p>
+      <w:pPr>
+        <w:pStyle w:val="ListParagraph"/>
+        <w:numPr>
+          <w:ilvl w:val="1"/>
+          <w:numId w:val="1"/>
+        </w:numPr>
+        <w:spacing w:line="480" w:lineRule="auto"/>
+        <w:rPr>
+          <w:sz w:val="24"/>
+          <w:szCs w:val="24"/>
+          <w:highlight w:val="yellow"/>
+        </w:rPr>
+      </w:pPr>
+      <w:r>
+        <w:rPr>
+          <w:sz w:val="24"/>
+          <w:szCs w:val="24"/>
+          <w:highlight w:val="yellow"/>
+        </w:rPr>
+        <w:t xml:space="preserve">Dealing with </w:t>
+      </w:r>
+      <w:proofErr w:type="spellStart"/>
+      <w:r>
+        <w:rPr>
+          <w:sz w:val="24"/>
+          <w:szCs w:val="24"/>
+          <w:highlight w:val="yellow"/>
+        </w:rPr>
+        <w:t>timezones</w:t>
+      </w:r>
+      <w:proofErr w:type="spellEnd"/>
+      <w:r>
+        <w:rPr>
+          <w:sz w:val="24"/>
+          <w:szCs w:val="24"/>
+          <w:highlight w:val="yellow"/>
+        </w:rPr>
+        <w:t xml:space="preserve"> in Airflow</w:t>
+      </w:r>
+    </w:p>
+    <w:p>
+      <w:pPr>
+        <w:pStyle w:val="ListParagraph"/>
+        <w:numPr>
+          <w:ilvl w:val="1"/>
+          <w:numId w:val="1"/>
+        </w:numPr>
+        <w:spacing w:line="480" w:lineRule="auto"/>
+        <w:rPr>
+          <w:sz w:val="24"/>
+          <w:szCs w:val="24"/>
+          <w:highlight w:val="yellow"/>
+        </w:rPr>
+      </w:pPr>
+      <w:r>
+        <w:rPr>
+          <w:sz w:val="24"/>
+          <w:szCs w:val="24"/>
+          <w:highlight w:val="yellow"/>
+        </w:rPr>
+        <w:t xml:space="preserve">Making DAGs </w:t>
+      </w:r>
+      <w:proofErr w:type="spellStart"/>
+      <w:r>
+        <w:rPr>
+          <w:sz w:val="24"/>
+          <w:szCs w:val="24"/>
+          <w:highlight w:val="yellow"/>
+        </w:rPr>
+        <w:t>timezone</w:t>
+      </w:r>
+      <w:proofErr w:type="spellEnd"/>
+      <w:r>
+        <w:rPr>
+          <w:sz w:val="24"/>
+          <w:szCs w:val="24"/>
+          <w:highlight w:val="yellow"/>
+        </w:rPr>
+        <w:t xml:space="preserve"> aware</w:t>
+      </w:r>
+    </w:p>
+    <w:p>
+      <w:pPr>
+        <w:pStyle w:val="ListParagraph"/>
+        <w:numPr>
+          <w:ilvl w:val="1"/>
+          <w:numId w:val="1"/>
+        </w:numPr>
+        <w:spacing w:line="480" w:lineRule="auto"/>
+        <w:rPr>
+          <w:sz w:val="24"/>
+          <w:szCs w:val="24"/>
+          <w:highlight w:val="yellow"/>
+        </w:rPr>
+      </w:pPr>
+      <w:r>
+        <w:rPr>
+          <w:sz w:val="24"/>
+          <w:szCs w:val="24"/>
+          <w:highlight w:val="yellow"/>
         </w:rPr>
         <w:lastRenderedPageBreak/>
-        <w:t>Where can I find Airflow Services logs?</w:t>
-      </w:r>
-    </w:p>
-    <w:p>
-      <w:pPr>
-        <w:pStyle w:val="ListParagraph"/>
-        <w:numPr>
-          <w:ilvl w:val="2"/>
-          <w:numId w:val="1"/>
-        </w:numPr>
-        <w:spacing w:line="480" w:lineRule="auto"/>
-        <w:rPr>
-          <w:sz w:val="24"/>
-          <w:szCs w:val="24"/>
-        </w:rPr>
-      </w:pPr>
-      <w:r>
-        <w:rPr>
-          <w:sz w:val="24"/>
-          <w:szCs w:val="24"/>
-        </w:rPr>
-        <w:t>What is $AIRFLOW_HOME?</w:t>
-      </w:r>
-    </w:p>
-    <w:p>
-      <w:pPr>
-        <w:pStyle w:val="ListParagraph"/>
-        <w:numPr>
-          <w:ilvl w:val="2"/>
-          <w:numId w:val="1"/>
-        </w:numPr>
-        <w:spacing w:line="480" w:lineRule="auto"/>
-        <w:rPr>
-          <w:sz w:val="24"/>
-          <w:szCs w:val="24"/>
-        </w:rPr>
-      </w:pPr>
-      <w:r>
-        <w:rPr>
-          <w:sz w:val="24"/>
-          <w:szCs w:val="24"/>
-        </w:rPr>
-        <w:t>Where can I find Airflow Configuration files?</w:t>
-      </w:r>
-    </w:p>
-    <w:p>
-      <w:pPr>
-        <w:pStyle w:val="ListParagraph"/>
-        <w:numPr>
-          <w:ilvl w:val="2"/>
-          <w:numId w:val="1"/>
-        </w:numPr>
-        <w:spacing w:line="480" w:lineRule="auto"/>
-        <w:rPr>
-          <w:sz w:val="24"/>
-          <w:szCs w:val="24"/>
-        </w:rPr>
-      </w:pPr>
-      <w:r>
-        <w:rPr>
-          <w:sz w:val="24"/>
-          <w:szCs w:val="24"/>
-        </w:rPr>
-        <w:t>Where can I find Airflow DAGs?</w:t>
-      </w:r>
-    </w:p>
-    <w:p>
-      <w:pPr>
-        <w:pStyle w:val="ListParagraph"/>
-        <w:numPr>
-          <w:ilvl w:val="2"/>
-          <w:numId w:val="1"/>
-        </w:numPr>
-        <w:spacing w:line="480" w:lineRule="auto"/>
-        <w:rPr>
-          <w:sz w:val="24"/>
-          <w:szCs w:val="24"/>
-        </w:rPr>
-      </w:pPr>
-      <w:r>
-        <w:rPr>
-          <w:sz w:val="24"/>
-          <w:szCs w:val="24"/>
-        </w:rPr>
-        <w:t>Where can I find Airflow task logs?</w:t>
-      </w:r>
-    </w:p>
-    <w:p>
-      <w:pPr>
-        <w:pStyle w:val="ListParagraph"/>
-        <w:numPr>
-          <w:ilvl w:val="2"/>
-          <w:numId w:val="1"/>
-        </w:numPr>
-        <w:spacing w:line="480" w:lineRule="auto"/>
-        <w:rPr>
-          <w:sz w:val="24"/>
-          <w:szCs w:val="24"/>
-        </w:rPr>
-      </w:pPr>
-      <w:r>
-        <w:rPr>
-          <w:sz w:val="24"/>
-          <w:szCs w:val="24"/>
-        </w:rPr>
-        <w:t>How do I restart Airflow Services?</w:t>
-      </w:r>
-    </w:p>
-    <w:p>
-      <w:pPr>
-        <w:pStyle w:val="ListParagraph"/>
-        <w:numPr>
-          <w:ilvl w:val="2"/>
-          <w:numId w:val="1"/>
-        </w:numPr>
-        <w:spacing w:line="480" w:lineRule="auto"/>
-        <w:rPr>
-          <w:sz w:val="24"/>
-          <w:szCs w:val="24"/>
-        </w:rPr>
-      </w:pPr>
-      <w:r>
-        <w:rPr>
-          <w:sz w:val="24"/>
-          <w:szCs w:val="24"/>
-        </w:rPr>
-        <w:t>How do I delete a DAG?</w:t>
-      </w:r>
-    </w:p>
-    <w:p>
-      <w:pPr>
-        <w:pStyle w:val="ListParagraph"/>
-        <w:numPr>
-          <w:ilvl w:val="2"/>
-          <w:numId w:val="1"/>
-        </w:numPr>
-        <w:spacing w:line="480" w:lineRule="auto"/>
-        <w:rPr>
-          <w:sz w:val="24"/>
-          <w:szCs w:val="24"/>
-        </w:rPr>
-      </w:pPr>
-      <w:r>
-        <w:rPr>
-          <w:sz w:val="24"/>
-          <w:szCs w:val="24"/>
-        </w:rPr>
-        <w:t>Tasks are Slow to Schedule or Aren’t Being Scheduled</w:t>
-      </w:r>
-    </w:p>
-    <w:p>
-      <w:pPr>
-        <w:pStyle w:val="ListParagraph"/>
-        <w:numPr>
-          <w:ilvl w:val="2"/>
-          <w:numId w:val="1"/>
-        </w:numPr>
-        <w:spacing w:line="480" w:lineRule="auto"/>
-        <w:rPr>
-          <w:sz w:val="24"/>
-          <w:szCs w:val="24"/>
-        </w:rPr>
-      </w:pPr>
-      <w:r>
-        <w:rPr>
-          <w:sz w:val="24"/>
-          <w:szCs w:val="24"/>
-        </w:rPr>
-        <w:t>Task Logs are Missing or Fail to Display</w:t>
-      </w:r>
-    </w:p>
-    <w:p>
-      <w:pPr>
-        <w:pStyle w:val="ListParagraph"/>
-        <w:numPr>
-          <w:ilvl w:val="2"/>
-          <w:numId w:val="1"/>
-        </w:numPr>
-        <w:spacing w:line="480" w:lineRule="auto"/>
-        <w:rPr>
-          <w:sz w:val="24"/>
-          <w:szCs w:val="24"/>
-        </w:rPr>
-      </w:pPr>
-      <w:r>
-        <w:rPr>
-          <w:sz w:val="24"/>
-          <w:szCs w:val="24"/>
-        </w:rPr>
-        <w:t>You receive an “unrecognized arguments” error</w:t>
-      </w:r>
-    </w:p>
-    <w:p>
-      <w:pPr>
-        <w:pStyle w:val="ListParagraph"/>
-        <w:numPr>
-          <w:ilvl w:val="2"/>
-          <w:numId w:val="1"/>
-        </w:numPr>
-        <w:spacing w:line="480" w:lineRule="auto"/>
-        <w:rPr>
-          <w:sz w:val="24"/>
-          <w:szCs w:val="24"/>
-        </w:rPr>
-      </w:pPr>
-      <w:r>
-        <w:rPr>
-          <w:sz w:val="24"/>
-          <w:szCs w:val="24"/>
-        </w:rPr>
-        <w:t>Tasks Run Slow or Fail</w:t>
-      </w:r>
-    </w:p>
-    <w:p>
-      <w:pPr>
-        <w:pStyle w:val="ListParagraph"/>
-        <w:numPr>
-          <w:ilvl w:val="2"/>
-          <w:numId w:val="1"/>
-        </w:numPr>
-        <w:spacing w:line="480" w:lineRule="auto"/>
-        <w:rPr>
-          <w:sz w:val="24"/>
-          <w:szCs w:val="24"/>
-        </w:rPr>
-      </w:pPr>
-      <w:r>
-        <w:rPr>
-          <w:sz w:val="24"/>
-          <w:szCs w:val="24"/>
-        </w:rPr>
-        <w:t>Tasks are Bottlenecked</w:t>
+        <w:t>How to make tasks dependent?</w:t>
+      </w:r>
+    </w:p>
+    <w:p>
+      <w:pPr>
+        <w:pStyle w:val="ListParagraph"/>
+        <w:numPr>
+          <w:ilvl w:val="1"/>
+          <w:numId w:val="1"/>
+        </w:numPr>
+        <w:spacing w:line="480" w:lineRule="auto"/>
+        <w:rPr>
+          <w:sz w:val="24"/>
+          <w:szCs w:val="24"/>
+          <w:highlight w:val="yellow"/>
+        </w:rPr>
+      </w:pPr>
+      <w:r>
+        <w:rPr>
+          <w:sz w:val="24"/>
+          <w:szCs w:val="24"/>
+          <w:highlight w:val="yellow"/>
+        </w:rPr>
+        <w:t xml:space="preserve">Creating task dependencies between </w:t>
+      </w:r>
+      <w:proofErr w:type="spellStart"/>
+      <w:r>
+        <w:rPr>
+          <w:sz w:val="24"/>
+          <w:szCs w:val="24"/>
+          <w:highlight w:val="yellow"/>
+        </w:rPr>
+        <w:t>DagRuns</w:t>
+      </w:r>
+      <w:proofErr w:type="spellEnd"/>
+    </w:p>
+    <w:p>
+      <w:pPr>
+        <w:pStyle w:val="ListParagraph"/>
+        <w:numPr>
+          <w:ilvl w:val="1"/>
+          <w:numId w:val="1"/>
+        </w:numPr>
+        <w:spacing w:line="480" w:lineRule="auto"/>
+        <w:rPr>
+          <w:sz w:val="24"/>
+          <w:szCs w:val="24"/>
+          <w:highlight w:val="yellow"/>
+        </w:rPr>
+      </w:pPr>
+      <w:r>
+        <w:rPr>
+          <w:sz w:val="24"/>
+          <w:szCs w:val="24"/>
+          <w:highlight w:val="yellow"/>
+        </w:rPr>
+        <w:t>How to structure a DAG folder?</w:t>
+      </w:r>
+    </w:p>
+    <w:p>
+      <w:pPr>
+        <w:pStyle w:val="ListParagraph"/>
+        <w:numPr>
+          <w:ilvl w:val="1"/>
+          <w:numId w:val="1"/>
+        </w:numPr>
+        <w:spacing w:line="480" w:lineRule="auto"/>
+        <w:rPr>
+          <w:sz w:val="24"/>
+          <w:szCs w:val="24"/>
+          <w:highlight w:val="yellow"/>
+        </w:rPr>
+      </w:pPr>
+      <w:r>
+        <w:rPr>
+          <w:sz w:val="24"/>
+          <w:szCs w:val="24"/>
+          <w:highlight w:val="yellow"/>
+        </w:rPr>
+        <w:t>Organizing DAGs folder</w:t>
+      </w:r>
+    </w:p>
+    <w:p>
+      <w:pPr>
+        <w:pStyle w:val="ListParagraph"/>
+        <w:numPr>
+          <w:ilvl w:val="1"/>
+          <w:numId w:val="1"/>
+        </w:numPr>
+        <w:spacing w:line="480" w:lineRule="auto"/>
+        <w:rPr>
+          <w:sz w:val="24"/>
+          <w:szCs w:val="24"/>
+          <w:highlight w:val="yellow"/>
+        </w:rPr>
+      </w:pPr>
+      <w:r>
+        <w:rPr>
+          <w:sz w:val="24"/>
+          <w:szCs w:val="24"/>
+          <w:highlight w:val="yellow"/>
+        </w:rPr>
+        <w:t>How does the Web Server work?</w:t>
+      </w:r>
+    </w:p>
+    <w:p>
+      <w:pPr>
+        <w:pStyle w:val="ListParagraph"/>
+        <w:numPr>
+          <w:ilvl w:val="1"/>
+          <w:numId w:val="1"/>
+        </w:numPr>
+        <w:spacing w:line="480" w:lineRule="auto"/>
+        <w:rPr>
+          <w:sz w:val="24"/>
+          <w:szCs w:val="24"/>
+          <w:highlight w:val="yellow"/>
+        </w:rPr>
+      </w:pPr>
+      <w:r>
+        <w:rPr>
+          <w:sz w:val="24"/>
+          <w:szCs w:val="24"/>
+          <w:highlight w:val="yellow"/>
+        </w:rPr>
+        <w:t>How to deal with failures in DAGs?</w:t>
+      </w:r>
+    </w:p>
+    <w:p>
+      <w:pPr>
+        <w:pStyle w:val="ListParagraph"/>
+        <w:numPr>
+          <w:ilvl w:val="1"/>
+          <w:numId w:val="1"/>
+        </w:numPr>
+        <w:spacing w:line="480" w:lineRule="auto"/>
+        <w:rPr>
+          <w:sz w:val="24"/>
+          <w:szCs w:val="24"/>
+          <w:highlight w:val="yellow"/>
+        </w:rPr>
+      </w:pPr>
+      <w:r>
+        <w:rPr>
+          <w:sz w:val="24"/>
+          <w:szCs w:val="24"/>
+          <w:highlight w:val="yellow"/>
+        </w:rPr>
+        <w:t>Retry and Alerting</w:t>
+      </w:r>
+    </w:p>
+    <w:p>
+      <w:pPr>
+        <w:pStyle w:val="ListParagraph"/>
+        <w:numPr>
+          <w:ilvl w:val="1"/>
+          <w:numId w:val="1"/>
+        </w:numPr>
+        <w:spacing w:line="480" w:lineRule="auto"/>
+        <w:rPr>
+          <w:sz w:val="24"/>
+          <w:szCs w:val="24"/>
+          <w:highlight w:val="yellow"/>
+        </w:rPr>
+      </w:pPr>
+      <w:r>
+        <w:rPr>
+          <w:sz w:val="24"/>
+          <w:szCs w:val="24"/>
+          <w:highlight w:val="yellow"/>
+        </w:rPr>
+        <w:t>How to test DAGs?</w:t>
+      </w:r>
+    </w:p>
+    <w:p>
+      <w:pPr>
+        <w:pStyle w:val="ListParagraph"/>
+        <w:numPr>
+          <w:ilvl w:val="1"/>
+          <w:numId w:val="1"/>
+        </w:numPr>
+        <w:spacing w:line="480" w:lineRule="auto"/>
+        <w:rPr>
+          <w:sz w:val="24"/>
+          <w:szCs w:val="24"/>
+          <w:highlight w:val="yellow"/>
+        </w:rPr>
+      </w:pPr>
+      <w:r>
+        <w:rPr>
+          <w:sz w:val="24"/>
+          <w:szCs w:val="24"/>
+          <w:highlight w:val="yellow"/>
+        </w:rPr>
+        <w:t>Unit testing DAGs</w:t>
       </w:r>
     </w:p>
     <w:p>
@@ -1726,7 +2882,7 @@
           <w:szCs w:val="44"/>
           <w:u w:val="single"/>
         </w:rPr>
-        <w:t>3</w:t>
+        <w:t>4</w:t>
       </w:r>
       <w:r>
         <w:rPr>
@@ -1743,1436 +2899,489 @@
       <w:pPr>
         <w:pStyle w:val="ListParagraph"/>
         <w:numPr>
-          <w:ilvl w:val="1"/>
-          <w:numId w:val="1"/>
-        </w:numPr>
-        <w:spacing w:line="480" w:lineRule="auto"/>
-        <w:rPr>
-          <w:sz w:val="24"/>
-          <w:szCs w:val="24"/>
-        </w:rPr>
-      </w:pPr>
-      <w:r>
-        <w:rPr>
-          <w:sz w:val="24"/>
-          <w:szCs w:val="24"/>
-        </w:rPr>
-        <w:t>DAG Processor and Scheduler Service</w:t>
-      </w:r>
-    </w:p>
-    <w:p>
-      <w:pPr>
-        <w:pStyle w:val="ListParagraph"/>
-        <w:numPr>
-          <w:ilvl w:val="1"/>
-          <w:numId w:val="1"/>
-        </w:numPr>
-        <w:spacing w:line="480" w:lineRule="auto"/>
-        <w:rPr>
-          <w:sz w:val="24"/>
-          <w:szCs w:val="24"/>
-        </w:rPr>
-      </w:pPr>
-      <w:r>
-        <w:rPr>
-          <w:sz w:val="24"/>
-          <w:szCs w:val="24"/>
-        </w:rPr>
-        <w:t>Configuring DAG Parse Time</w:t>
-      </w:r>
-    </w:p>
-    <w:p>
-      <w:pPr>
-        <w:pStyle w:val="ListParagraph"/>
-        <w:numPr>
-          <w:ilvl w:val="1"/>
-          <w:numId w:val="1"/>
-        </w:numPr>
-        <w:spacing w:line="480" w:lineRule="auto"/>
-        <w:rPr>
-          <w:sz w:val="24"/>
-          <w:szCs w:val="24"/>
-        </w:rPr>
-      </w:pPr>
-      <w:r>
-        <w:rPr>
-          <w:sz w:val="24"/>
-          <w:szCs w:val="24"/>
-        </w:rPr>
-        <w:t xml:space="preserve">Custom </w:t>
-      </w:r>
+          <w:ilvl w:val="0"/>
+          <w:numId w:val="1"/>
+        </w:numPr>
+        <w:spacing w:line="480" w:lineRule="auto"/>
+        <w:rPr>
+          <w:sz w:val="24"/>
+          <w:szCs w:val="24"/>
+          <w:highlight w:val="yellow"/>
+        </w:rPr>
+      </w:pPr>
+      <w:r>
+        <w:rPr>
+          <w:sz w:val="24"/>
+          <w:szCs w:val="24"/>
+          <w:highlight w:val="yellow"/>
+        </w:rPr>
+        <w:t>Module 6: Troubleshooting and Debugging Airflow and GKE Logs</w:t>
+      </w:r>
+    </w:p>
+    <w:p>
+      <w:pPr>
+        <w:pStyle w:val="ListParagraph"/>
+        <w:numPr>
+          <w:ilvl w:val="1"/>
+          <w:numId w:val="1"/>
+        </w:numPr>
+        <w:spacing w:line="480" w:lineRule="auto"/>
+        <w:rPr>
+          <w:sz w:val="24"/>
+          <w:szCs w:val="24"/>
+          <w:highlight w:val="yellow"/>
+        </w:rPr>
+      </w:pPr>
+      <w:r>
+        <w:rPr>
+          <w:sz w:val="24"/>
+          <w:szCs w:val="24"/>
+          <w:highlight w:val="yellow"/>
+        </w:rPr>
+        <w:t>Managed Composer (GCP) Mechanics</w:t>
+      </w:r>
+    </w:p>
+    <w:p>
+      <w:pPr>
+        <w:pStyle w:val="ListParagraph"/>
+        <w:numPr>
+          <w:ilvl w:val="1"/>
+          <w:numId w:val="1"/>
+        </w:numPr>
+        <w:spacing w:line="480" w:lineRule="auto"/>
+        <w:rPr>
+          <w:sz w:val="24"/>
+          <w:szCs w:val="24"/>
+          <w:highlight w:val="yellow"/>
+        </w:rPr>
+      </w:pPr>
+      <w:r>
+        <w:rPr>
+          <w:sz w:val="24"/>
+          <w:szCs w:val="24"/>
+          <w:highlight w:val="yellow"/>
+        </w:rPr>
+        <w:t>Ad Hoc Queries with the metadata database</w:t>
+      </w:r>
+    </w:p>
+    <w:p>
+      <w:pPr>
+        <w:pStyle w:val="ListParagraph"/>
+        <w:numPr>
+          <w:ilvl w:val="1"/>
+          <w:numId w:val="1"/>
+        </w:numPr>
+        <w:spacing w:line="480" w:lineRule="auto"/>
+        <w:rPr>
+          <w:sz w:val="24"/>
+          <w:szCs w:val="24"/>
+          <w:highlight w:val="yellow"/>
+        </w:rPr>
+      </w:pPr>
+      <w:r>
+        <w:rPr>
+          <w:sz w:val="24"/>
+          <w:szCs w:val="24"/>
+          <w:highlight w:val="yellow"/>
+        </w:rPr>
+        <w:t>Issue Identification</w:t>
+      </w:r>
+      <w:r>
+        <w:rPr>
+          <w:sz w:val="24"/>
+          <w:szCs w:val="24"/>
+          <w:highlight w:val="yellow"/>
+        </w:rPr>
+        <w:tab/>
+      </w:r>
+    </w:p>
+    <w:p>
+      <w:pPr>
+        <w:pStyle w:val="ListParagraph"/>
+        <w:numPr>
+          <w:ilvl w:val="1"/>
+          <w:numId w:val="1"/>
+        </w:numPr>
+        <w:spacing w:line="480" w:lineRule="auto"/>
+        <w:rPr>
+          <w:sz w:val="24"/>
+          <w:szCs w:val="24"/>
+          <w:highlight w:val="yellow"/>
+        </w:rPr>
+      </w:pPr>
+      <w:r>
+        <w:rPr>
+          <w:sz w:val="24"/>
+          <w:szCs w:val="24"/>
+          <w:highlight w:val="yellow"/>
+        </w:rPr>
+        <w:t>Identify the Failed Tasks</w:t>
+      </w:r>
+    </w:p>
+    <w:p>
+      <w:pPr>
+        <w:pStyle w:val="ListParagraph"/>
+        <w:numPr>
+          <w:ilvl w:val="1"/>
+          <w:numId w:val="1"/>
+        </w:numPr>
+        <w:spacing w:line="480" w:lineRule="auto"/>
+        <w:rPr>
+          <w:sz w:val="24"/>
+          <w:szCs w:val="24"/>
+          <w:highlight w:val="yellow"/>
+        </w:rPr>
+      </w:pPr>
       <w:proofErr w:type="spellStart"/>
       <w:r>
         <w:rPr>
           <w:sz w:val="24"/>
           <w:szCs w:val="24"/>
-        </w:rPr>
-        <w:t>XCom</w:t>
+          <w:highlight w:val="yellow"/>
+        </w:rPr>
+        <w:t>Analyze</w:t>
       </w:r>
       <w:proofErr w:type="spellEnd"/>
       <w:r>
         <w:rPr>
           <w:sz w:val="24"/>
           <w:szCs w:val="24"/>
-        </w:rPr>
-        <w:t xml:space="preserve"> Backends</w:t>
-      </w:r>
-    </w:p>
-    <w:p>
-      <w:pPr>
-        <w:pStyle w:val="ListParagraph"/>
-        <w:numPr>
-          <w:ilvl w:val="2"/>
-          <w:numId w:val="1"/>
-        </w:numPr>
-        <w:spacing w:line="480" w:lineRule="auto"/>
-        <w:rPr>
-          <w:sz w:val="24"/>
-          <w:szCs w:val="24"/>
-        </w:rPr>
-      </w:pPr>
-      <w:r>
-        <w:rPr>
-          <w:sz w:val="24"/>
-          <w:szCs w:val="24"/>
-        </w:rPr>
-        <w:t xml:space="preserve">What is an Airflow </w:t>
+          <w:highlight w:val="yellow"/>
+        </w:rPr>
+        <w:t xml:space="preserve"> the Error Messages</w:t>
+      </w:r>
+    </w:p>
+    <w:p>
+      <w:pPr>
+        <w:pStyle w:val="ListParagraph"/>
+        <w:numPr>
+          <w:ilvl w:val="1"/>
+          <w:numId w:val="1"/>
+        </w:numPr>
+        <w:spacing w:line="480" w:lineRule="auto"/>
+        <w:rPr>
+          <w:sz w:val="24"/>
+          <w:szCs w:val="24"/>
+          <w:highlight w:val="yellow"/>
+        </w:rPr>
+      </w:pPr>
+      <w:r>
+        <w:rPr>
+          <w:sz w:val="24"/>
+          <w:szCs w:val="24"/>
+          <w:highlight w:val="yellow"/>
+        </w:rPr>
+        <w:t>Inspecting DAG Processor logs</w:t>
+      </w:r>
+    </w:p>
+    <w:p>
+      <w:pPr>
+        <w:pStyle w:val="ListParagraph"/>
+        <w:numPr>
+          <w:ilvl w:val="1"/>
+          <w:numId w:val="1"/>
+        </w:numPr>
+        <w:spacing w:line="480" w:lineRule="auto"/>
+        <w:rPr>
+          <w:sz w:val="24"/>
+          <w:szCs w:val="24"/>
+          <w:highlight w:val="yellow"/>
+        </w:rPr>
+      </w:pPr>
+      <w:r>
+        <w:rPr>
+          <w:sz w:val="24"/>
+          <w:szCs w:val="24"/>
+          <w:highlight w:val="yellow"/>
+        </w:rPr>
+        <w:t>Inspecting DAG parse times</w:t>
+      </w:r>
+    </w:p>
+    <w:p>
+      <w:pPr>
+        <w:pStyle w:val="ListParagraph"/>
+        <w:numPr>
+          <w:ilvl w:val="1"/>
+          <w:numId w:val="1"/>
+        </w:numPr>
+        <w:spacing w:line="480" w:lineRule="auto"/>
+        <w:rPr>
+          <w:sz w:val="24"/>
+          <w:szCs w:val="24"/>
+          <w:highlight w:val="yellow"/>
+        </w:rPr>
+      </w:pPr>
+      <w:r>
+        <w:rPr>
+          <w:sz w:val="24"/>
+          <w:szCs w:val="24"/>
+          <w:highlight w:val="yellow"/>
+        </w:rPr>
+        <w:t>Monitoring running and queued tasks</w:t>
+      </w:r>
+    </w:p>
+    <w:p>
+      <w:pPr>
+        <w:pStyle w:val="ListParagraph"/>
+        <w:numPr>
+          <w:ilvl w:val="1"/>
+          <w:numId w:val="1"/>
+        </w:numPr>
+        <w:spacing w:line="480" w:lineRule="auto"/>
+        <w:rPr>
+          <w:sz w:val="24"/>
+          <w:szCs w:val="24"/>
+          <w:highlight w:val="yellow"/>
+        </w:rPr>
+      </w:pPr>
+      <w:r>
+        <w:rPr>
+          <w:sz w:val="24"/>
+          <w:szCs w:val="24"/>
+          <w:highlight w:val="yellow"/>
+        </w:rPr>
+        <w:t>Troubleshooting issues at DAG parse time</w:t>
+      </w:r>
+    </w:p>
+    <w:p>
+      <w:pPr>
+        <w:pStyle w:val="ListParagraph"/>
+        <w:numPr>
+          <w:ilvl w:val="1"/>
+          <w:numId w:val="1"/>
+        </w:numPr>
+        <w:spacing w:line="480" w:lineRule="auto"/>
+        <w:rPr>
+          <w:sz w:val="24"/>
+          <w:szCs w:val="24"/>
+          <w:highlight w:val="yellow"/>
+        </w:rPr>
+      </w:pPr>
+      <w:r>
+        <w:rPr>
+          <w:sz w:val="24"/>
+          <w:szCs w:val="24"/>
+          <w:highlight w:val="yellow"/>
+        </w:rPr>
+        <w:t>Troubleshooting issues with running and queued tasks</w:t>
+      </w:r>
+    </w:p>
+    <w:p>
+      <w:pPr>
+        <w:pStyle w:val="ListParagraph"/>
+        <w:numPr>
+          <w:ilvl w:val="1"/>
+          <w:numId w:val="1"/>
+        </w:numPr>
+        <w:spacing w:line="480" w:lineRule="auto"/>
+        <w:rPr>
+          <w:sz w:val="24"/>
+          <w:szCs w:val="24"/>
+          <w:highlight w:val="yellow"/>
+        </w:rPr>
+      </w:pPr>
+      <w:r>
+        <w:rPr>
+          <w:sz w:val="24"/>
+          <w:szCs w:val="24"/>
+          <w:highlight w:val="yellow"/>
+        </w:rPr>
+        <w:t>Avoid task scheduling during maintenance windows</w:t>
+      </w:r>
+    </w:p>
+    <w:p>
+      <w:pPr>
+        <w:pStyle w:val="ListParagraph"/>
+        <w:numPr>
+          <w:ilvl w:val="1"/>
+          <w:numId w:val="1"/>
+        </w:numPr>
+        <w:spacing w:line="480" w:lineRule="auto"/>
+        <w:rPr>
+          <w:sz w:val="24"/>
+          <w:szCs w:val="24"/>
+          <w:highlight w:val="yellow"/>
+        </w:rPr>
+      </w:pPr>
+      <w:r>
+        <w:rPr>
+          <w:sz w:val="24"/>
+          <w:szCs w:val="24"/>
+          <w:highlight w:val="yellow"/>
+        </w:rPr>
+        <w:t>Make the Airflow scheduler ignore unnecessary files</w:t>
+      </w:r>
+    </w:p>
+    <w:p>
+      <w:pPr>
+        <w:pStyle w:val="ListParagraph"/>
+        <w:numPr>
+          <w:ilvl w:val="1"/>
+          <w:numId w:val="1"/>
+        </w:numPr>
+        <w:spacing w:line="480" w:lineRule="auto"/>
+        <w:rPr>
+          <w:sz w:val="24"/>
+          <w:szCs w:val="24"/>
+          <w:highlight w:val="yellow"/>
+        </w:rPr>
+      </w:pPr>
+      <w:r>
+        <w:rPr>
+          <w:sz w:val="24"/>
+          <w:szCs w:val="24"/>
+          <w:highlight w:val="yellow"/>
+        </w:rPr>
+        <w:t>Airflow scheduler processes paused DAGs</w:t>
+      </w:r>
+    </w:p>
+    <w:p>
+      <w:pPr>
+        <w:pStyle w:val="ListParagraph"/>
+        <w:numPr>
+          <w:ilvl w:val="1"/>
+          <w:numId w:val="1"/>
+        </w:numPr>
+        <w:spacing w:line="480" w:lineRule="auto"/>
+        <w:rPr>
+          <w:sz w:val="24"/>
+          <w:szCs w:val="24"/>
+          <w:highlight w:val="yellow"/>
+        </w:rPr>
+      </w:pPr>
+      <w:r>
+        <w:rPr>
+          <w:sz w:val="24"/>
+          <w:szCs w:val="24"/>
+          <w:highlight w:val="yellow"/>
+        </w:rPr>
+        <w:t>Usage of '</w:t>
       </w:r>
       <w:proofErr w:type="spellStart"/>
       <w:r>
         <w:rPr>
           <w:sz w:val="24"/>
           <w:szCs w:val="24"/>
-        </w:rPr>
-        <w:t>XCom</w:t>
+          <w:highlight w:val="yellow"/>
+        </w:rPr>
+        <w:t>wait_for_downstream</w:t>
       </w:r>
       <w:proofErr w:type="spellEnd"/>
       <w:r>
         <w:rPr>
           <w:sz w:val="24"/>
           <w:szCs w:val="24"/>
-        </w:rPr>
-        <w:t xml:space="preserve"> ?</w:t>
-      </w:r>
-    </w:p>
-    <w:p>
-      <w:pPr>
-        <w:pStyle w:val="ListParagraph"/>
-        <w:numPr>
-          <w:ilvl w:val="2"/>
-          <w:numId w:val="1"/>
-        </w:numPr>
-        <w:spacing w:line="480" w:lineRule="auto"/>
-        <w:rPr>
-          <w:sz w:val="24"/>
-          <w:szCs w:val="24"/>
-        </w:rPr>
-      </w:pPr>
-      <w:r>
-        <w:rPr>
-          <w:sz w:val="24"/>
-          <w:szCs w:val="24"/>
-        </w:rPr>
-        <w:t xml:space="preserve">How to use </w:t>
+          <w:highlight w:val="yellow"/>
+        </w:rPr>
+        <w:t>' in your DAGs</w:t>
+      </w:r>
+    </w:p>
+    <w:p>
+      <w:pPr>
+        <w:pStyle w:val="ListParagraph"/>
+        <w:numPr>
+          <w:ilvl w:val="1"/>
+          <w:numId w:val="1"/>
+        </w:numPr>
+        <w:spacing w:line="480" w:lineRule="auto"/>
+        <w:rPr>
+          <w:sz w:val="24"/>
+          <w:szCs w:val="24"/>
+          <w:highlight w:val="yellow"/>
+        </w:rPr>
+      </w:pPr>
+      <w:r>
+        <w:rPr>
+          <w:sz w:val="24"/>
+          <w:szCs w:val="24"/>
+          <w:highlight w:val="yellow"/>
+        </w:rPr>
+        <w:t>Symptoms of Airflow Database being under load pressure</w:t>
+      </w:r>
+    </w:p>
+    <w:p>
+      <w:pPr>
+        <w:pStyle w:val="ListParagraph"/>
+        <w:numPr>
+          <w:ilvl w:val="1"/>
+          <w:numId w:val="1"/>
+        </w:numPr>
+        <w:spacing w:line="480" w:lineRule="auto"/>
+        <w:rPr>
+          <w:sz w:val="24"/>
+          <w:szCs w:val="24"/>
+          <w:highlight w:val="yellow"/>
+        </w:rPr>
+      </w:pPr>
+      <w:r>
+        <w:rPr>
+          <w:sz w:val="24"/>
+          <w:szCs w:val="24"/>
+          <w:highlight w:val="yellow"/>
+        </w:rPr>
+        <w:t>Workarounds for issues encountered during backfilling DAGs</w:t>
+      </w:r>
+    </w:p>
+    <w:p>
+      <w:pPr>
+        <w:pStyle w:val="ListParagraph"/>
+        <w:numPr>
+          <w:ilvl w:val="1"/>
+          <w:numId w:val="1"/>
+        </w:numPr>
+        <w:spacing w:line="480" w:lineRule="auto"/>
+        <w:rPr>
+          <w:sz w:val="24"/>
+          <w:szCs w:val="24"/>
+          <w:highlight w:val="yellow"/>
+        </w:rPr>
+      </w:pPr>
+      <w:r>
+        <w:rPr>
+          <w:sz w:val="24"/>
+          <w:szCs w:val="24"/>
+          <w:highlight w:val="yellow"/>
+        </w:rPr>
+        <w:t>Restart Failed Tasks</w:t>
+      </w:r>
+    </w:p>
+    <w:p>
+      <w:pPr>
+        <w:pStyle w:val="ListParagraph"/>
+        <w:numPr>
+          <w:ilvl w:val="1"/>
+          <w:numId w:val="1"/>
+        </w:numPr>
+        <w:spacing w:line="480" w:lineRule="auto"/>
+        <w:rPr>
+          <w:sz w:val="24"/>
+          <w:szCs w:val="24"/>
+          <w:highlight w:val="yellow"/>
+        </w:rPr>
+      </w:pPr>
+      <w:r>
+        <w:rPr>
+          <w:sz w:val="24"/>
+          <w:szCs w:val="24"/>
+          <w:highlight w:val="yellow"/>
+        </w:rPr>
+        <w:t xml:space="preserve">Pools and </w:t>
       </w:r>
       <w:proofErr w:type="spellStart"/>
       <w:r>
         <w:rPr>
           <w:sz w:val="24"/>
           <w:szCs w:val="24"/>
-        </w:rPr>
-        <w:t>XCom</w:t>
+          <w:highlight w:val="yellow"/>
+        </w:rPr>
+        <w:t>priority_weights</w:t>
       </w:r>
       <w:proofErr w:type="spellEnd"/>
       <w:r>
         <w:rPr>
           <w:sz w:val="24"/>
           <w:szCs w:val="24"/>
-        </w:rPr>
-        <w:t xml:space="preserve"> in Airflow</w:t>
-      </w:r>
-    </w:p>
-    <w:p>
-      <w:pPr>
-        <w:pStyle w:val="ListParagraph"/>
-        <w:numPr>
-          <w:ilvl w:val="2"/>
-          <w:numId w:val="1"/>
-        </w:numPr>
-        <w:spacing w:line="480" w:lineRule="auto"/>
-        <w:rPr>
-          <w:sz w:val="24"/>
-          <w:szCs w:val="24"/>
-        </w:rPr>
-      </w:pPr>
-      <w:r>
-        <w:rPr>
-          <w:sz w:val="24"/>
-          <w:szCs w:val="24"/>
-        </w:rPr>
-        <w:t xml:space="preserve">Define a custom </w:t>
-      </w:r>
-      <w:proofErr w:type="spellStart"/>
-      <w:r>
-        <w:rPr>
-          <w:sz w:val="24"/>
-          <w:szCs w:val="24"/>
-        </w:rPr>
-        <w:t>XCom</w:t>
-      </w:r>
-      <w:proofErr w:type="spellEnd"/>
-      <w:r>
-        <w:rPr>
-          <w:sz w:val="24"/>
-          <w:szCs w:val="24"/>
-        </w:rPr>
-        <w:t xml:space="preserve"> class</w:t>
-      </w:r>
-    </w:p>
-    <w:p>
-      <w:pPr>
-        <w:pStyle w:val="ListParagraph"/>
-        <w:numPr>
-          <w:ilvl w:val="2"/>
-          <w:numId w:val="1"/>
-        </w:numPr>
-        <w:spacing w:line="480" w:lineRule="auto"/>
-        <w:rPr>
-          <w:sz w:val="24"/>
-          <w:szCs w:val="24"/>
-        </w:rPr>
-      </w:pPr>
-      <w:r>
-        <w:rPr>
-          <w:sz w:val="24"/>
-          <w:szCs w:val="24"/>
-        </w:rPr>
-        <w:t xml:space="preserve">Create and run your DAG to generate </w:t>
-      </w:r>
-      <w:proofErr w:type="spellStart"/>
-      <w:r>
-        <w:rPr>
-          <w:sz w:val="24"/>
-          <w:szCs w:val="24"/>
-        </w:rPr>
-        <w:t>XComs</w:t>
-      </w:r>
-      <w:proofErr w:type="spellEnd"/>
-    </w:p>
-    <w:p>
-      <w:pPr>
-        <w:pStyle w:val="ListParagraph"/>
-        <w:numPr>
-          <w:ilvl w:val="2"/>
-          <w:numId w:val="1"/>
-        </w:numPr>
-        <w:spacing w:line="480" w:lineRule="auto"/>
-        <w:rPr>
-          <w:sz w:val="24"/>
-          <w:szCs w:val="24"/>
-        </w:rPr>
-      </w:pPr>
-      <w:r>
-        <w:rPr>
-          <w:sz w:val="24"/>
-          <w:szCs w:val="24"/>
-        </w:rPr>
-        <w:t xml:space="preserve">Create a custom serialization method to handle Pandas </w:t>
-      </w:r>
-      <w:proofErr w:type="spellStart"/>
-      <w:r>
-        <w:rPr>
-          <w:sz w:val="24"/>
-          <w:szCs w:val="24"/>
-        </w:rPr>
-        <w:t>dataframes</w:t>
-      </w:r>
-      <w:proofErr w:type="spellEnd"/>
-    </w:p>
-    <w:p>
-      <w:pPr>
-        <w:pStyle w:val="ListParagraph"/>
-        <w:numPr>
-          <w:ilvl w:val="2"/>
-          <w:numId w:val="1"/>
-        </w:numPr>
-        <w:spacing w:line="480" w:lineRule="auto"/>
-        <w:rPr>
-          <w:sz w:val="24"/>
-          <w:szCs w:val="24"/>
-        </w:rPr>
-      </w:pPr>
-      <w:r>
-        <w:rPr>
-          <w:sz w:val="24"/>
-          <w:szCs w:val="24"/>
-        </w:rPr>
-        <w:t xml:space="preserve">Run a DAG passing Pandas </w:t>
-      </w:r>
-      <w:proofErr w:type="spellStart"/>
-      <w:r>
-        <w:rPr>
-          <w:sz w:val="24"/>
-          <w:szCs w:val="24"/>
-        </w:rPr>
-        <w:t>dataframes</w:t>
-      </w:r>
-      <w:proofErr w:type="spellEnd"/>
-      <w:r>
-        <w:rPr>
-          <w:sz w:val="24"/>
-          <w:szCs w:val="24"/>
-        </w:rPr>
-        <w:t xml:space="preserve"> via </w:t>
-      </w:r>
-      <w:proofErr w:type="spellStart"/>
-      <w:r>
-        <w:rPr>
-          <w:sz w:val="24"/>
-          <w:szCs w:val="24"/>
-        </w:rPr>
-        <w:t>XCom</w:t>
-      </w:r>
-      <w:proofErr w:type="spellEnd"/>
-    </w:p>
-    <w:p>
-      <w:pPr>
-        <w:pStyle w:val="ListParagraph"/>
-        <w:numPr>
-          <w:ilvl w:val="0"/>
-          <w:numId w:val="1"/>
-        </w:numPr>
-        <w:spacing w:line="480" w:lineRule="auto"/>
-        <w:rPr>
-          <w:sz w:val="24"/>
-          <w:szCs w:val="24"/>
-        </w:rPr>
-      </w:pPr>
-      <w:r>
-        <w:rPr>
-          <w:sz w:val="24"/>
-          <w:szCs w:val="24"/>
-        </w:rPr>
-        <w:t>Module 5: DAG Concurrency and Parallelism Managing DAG/Task Concurrency Levels</w:t>
-      </w:r>
-    </w:p>
-    <w:p>
-      <w:pPr>
-        <w:pStyle w:val="ListParagraph"/>
-        <w:numPr>
-          <w:ilvl w:val="1"/>
-          <w:numId w:val="1"/>
-        </w:numPr>
-        <w:spacing w:line="480" w:lineRule="auto"/>
-        <w:rPr>
-          <w:sz w:val="24"/>
-          <w:szCs w:val="24"/>
-        </w:rPr>
-      </w:pPr>
-      <w:r>
-        <w:rPr>
-          <w:sz w:val="24"/>
-          <w:szCs w:val="24"/>
-        </w:rPr>
-        <w:t>Parallelism in Workers</w:t>
-      </w:r>
-    </w:p>
-    <w:p>
-      <w:pPr>
-        <w:pStyle w:val="ListParagraph"/>
-        <w:numPr>
-          <w:ilvl w:val="2"/>
-          <w:numId w:val="1"/>
-        </w:numPr>
-        <w:spacing w:line="480" w:lineRule="auto"/>
-        <w:rPr>
-          <w:sz w:val="24"/>
-          <w:szCs w:val="24"/>
-        </w:rPr>
-      </w:pPr>
-      <w:r>
-        <w:rPr>
-          <w:sz w:val="24"/>
-          <w:szCs w:val="24"/>
-        </w:rPr>
-        <w:t>Installation level</w:t>
-      </w:r>
-    </w:p>
-    <w:p>
-      <w:pPr>
-        <w:pStyle w:val="ListParagraph"/>
-        <w:numPr>
-          <w:ilvl w:val="2"/>
-          <w:numId w:val="1"/>
-        </w:numPr>
-        <w:spacing w:line="480" w:lineRule="auto"/>
-        <w:rPr>
-          <w:sz w:val="24"/>
-          <w:szCs w:val="24"/>
-        </w:rPr>
-      </w:pPr>
-      <w:r>
-        <w:rPr>
-          <w:sz w:val="24"/>
-          <w:szCs w:val="24"/>
-        </w:rPr>
-        <w:t>Multiple schedulers</w:t>
-      </w:r>
-    </w:p>
-    <w:p>
-      <w:pPr>
-        <w:pStyle w:val="ListParagraph"/>
-        <w:numPr>
-          <w:ilvl w:val="2"/>
-          <w:numId w:val="1"/>
-        </w:numPr>
-        <w:spacing w:line="480" w:lineRule="auto"/>
-        <w:rPr>
-          <w:sz w:val="24"/>
-          <w:szCs w:val="24"/>
-        </w:rPr>
-      </w:pPr>
-      <w:r>
-        <w:rPr>
-          <w:sz w:val="24"/>
-          <w:szCs w:val="24"/>
-        </w:rPr>
-        <w:t>DAG level</w:t>
-      </w:r>
-    </w:p>
-    <w:p>
-      <w:pPr>
-        <w:pStyle w:val="ListParagraph"/>
-        <w:numPr>
-          <w:ilvl w:val="2"/>
-          <w:numId w:val="1"/>
-        </w:numPr>
-        <w:spacing w:line="480" w:lineRule="auto"/>
-        <w:rPr>
-          <w:sz w:val="24"/>
-          <w:szCs w:val="24"/>
-        </w:rPr>
-      </w:pPr>
-      <w:r>
-        <w:rPr>
-          <w:sz w:val="24"/>
-          <w:szCs w:val="24"/>
-        </w:rPr>
-        <w:t>Task level</w:t>
-      </w:r>
-    </w:p>
-    <w:p>
-      <w:pPr>
-        <w:pStyle w:val="ListParagraph"/>
-        <w:numPr>
-          <w:ilvl w:val="1"/>
-          <w:numId w:val="1"/>
-        </w:numPr>
-        <w:spacing w:line="480" w:lineRule="auto"/>
-        <w:rPr>
-          <w:sz w:val="24"/>
-          <w:szCs w:val="24"/>
-        </w:rPr>
-      </w:pPr>
-      <w:r>
-        <w:rPr>
-          <w:sz w:val="24"/>
-          <w:szCs w:val="24"/>
-        </w:rPr>
-        <w:t>Task Count Decisions</w:t>
-      </w:r>
-    </w:p>
-    <w:p>
-      <w:pPr>
-        <w:pStyle w:val="ListParagraph"/>
-        <w:numPr>
-          <w:ilvl w:val="2"/>
-          <w:numId w:val="1"/>
-        </w:numPr>
-        <w:spacing w:line="480" w:lineRule="auto"/>
-        <w:rPr>
-          <w:sz w:val="24"/>
-          <w:szCs w:val="24"/>
-        </w:rPr>
-      </w:pPr>
-      <w:r>
-        <w:rPr>
-          <w:sz w:val="24"/>
-          <w:szCs w:val="24"/>
-        </w:rPr>
-        <w:t>Pool</w:t>
-      </w:r>
-    </w:p>
-    <w:p>
-      <w:pPr>
-        <w:pStyle w:val="ListParagraph"/>
-        <w:numPr>
-          <w:ilvl w:val="2"/>
-          <w:numId w:val="1"/>
-        </w:numPr>
-        <w:spacing w:line="480" w:lineRule="auto"/>
-        <w:rPr>
-          <w:sz w:val="24"/>
-          <w:szCs w:val="24"/>
-        </w:rPr>
-      </w:pPr>
-      <w:proofErr w:type="spellStart"/>
-      <w:r>
-        <w:rPr>
-          <w:sz w:val="24"/>
-          <w:szCs w:val="24"/>
-        </w:rPr>
-        <w:t>max_active_tis_per_dag</w:t>
-      </w:r>
-      <w:proofErr w:type="spellEnd"/>
-    </w:p>
-    <w:p>
-      <w:pPr>
-        <w:pStyle w:val="ListParagraph"/>
-        <w:numPr>
-          <w:ilvl w:val="0"/>
-          <w:numId w:val="1"/>
-        </w:numPr>
-        <w:spacing w:line="480" w:lineRule="auto"/>
-        <w:rPr>
-          <w:sz w:val="24"/>
-          <w:szCs w:val="24"/>
-        </w:rPr>
-      </w:pPr>
-      <w:r>
-        <w:rPr>
-          <w:sz w:val="24"/>
-          <w:szCs w:val="24"/>
-        </w:rPr>
-        <w:t>Module:</w:t>
-      </w:r>
-      <w:r>
-        <w:rPr>
-          <w:sz w:val="24"/>
-          <w:szCs w:val="24"/>
-        </w:rPr>
-        <w:t xml:space="preserve"> Mastering DAGs</w:t>
-      </w:r>
-    </w:p>
-    <w:p>
-      <w:pPr>
-        <w:pStyle w:val="ListParagraph"/>
-        <w:numPr>
-          <w:ilvl w:val="1"/>
-          <w:numId w:val="1"/>
-        </w:numPr>
-        <w:spacing w:line="480" w:lineRule="auto"/>
-        <w:rPr>
-          <w:sz w:val="24"/>
-          <w:szCs w:val="24"/>
-        </w:rPr>
-      </w:pPr>
-      <w:proofErr w:type="spellStart"/>
-      <w:r>
-        <w:rPr>
-          <w:sz w:val="24"/>
-          <w:szCs w:val="24"/>
-        </w:rPr>
-        <w:t>Start_date</w:t>
-      </w:r>
-      <w:proofErr w:type="spellEnd"/>
-      <w:r>
-        <w:rPr>
-          <w:sz w:val="24"/>
-          <w:szCs w:val="24"/>
-        </w:rPr>
-        <w:t xml:space="preserve"> and </w:t>
-      </w:r>
-      <w:proofErr w:type="spellStart"/>
-      <w:r>
-        <w:rPr>
-          <w:sz w:val="24"/>
-          <w:szCs w:val="24"/>
-        </w:rPr>
-        <w:t>schedule_interval</w:t>
-      </w:r>
-      <w:proofErr w:type="spellEnd"/>
-      <w:r>
-        <w:rPr>
-          <w:sz w:val="24"/>
-          <w:szCs w:val="24"/>
-        </w:rPr>
-        <w:t xml:space="preserve"> parameters</w:t>
-      </w:r>
-    </w:p>
-    <w:p>
-      <w:pPr>
-        <w:pStyle w:val="ListParagraph"/>
-        <w:numPr>
-          <w:ilvl w:val="1"/>
-          <w:numId w:val="1"/>
-        </w:numPr>
-        <w:spacing w:line="480" w:lineRule="auto"/>
-        <w:rPr>
-          <w:sz w:val="24"/>
-          <w:szCs w:val="24"/>
-        </w:rPr>
-      </w:pPr>
-      <w:r>
-        <w:rPr>
-          <w:sz w:val="24"/>
-          <w:szCs w:val="24"/>
-        </w:rPr>
-        <w:t xml:space="preserve">Manipulating the </w:t>
-      </w:r>
-      <w:proofErr w:type="spellStart"/>
-      <w:r>
-        <w:rPr>
-          <w:sz w:val="24"/>
-          <w:szCs w:val="24"/>
-        </w:rPr>
-        <w:t>start_date</w:t>
-      </w:r>
-      <w:proofErr w:type="spellEnd"/>
-      <w:r>
-        <w:rPr>
-          <w:sz w:val="24"/>
-          <w:szCs w:val="24"/>
-        </w:rPr>
-        <w:t xml:space="preserve"> with </w:t>
-      </w:r>
-      <w:proofErr w:type="spellStart"/>
-      <w:r>
-        <w:rPr>
-          <w:sz w:val="24"/>
-          <w:szCs w:val="24"/>
-        </w:rPr>
-        <w:t>schedule_interval</w:t>
-      </w:r>
-      <w:proofErr w:type="spellEnd"/>
-    </w:p>
-    <w:p>
-      <w:pPr>
-        <w:pStyle w:val="ListParagraph"/>
-        <w:numPr>
-          <w:ilvl w:val="1"/>
-          <w:numId w:val="1"/>
-        </w:numPr>
-        <w:spacing w:line="480" w:lineRule="auto"/>
-        <w:rPr>
-          <w:sz w:val="24"/>
-          <w:szCs w:val="24"/>
-        </w:rPr>
-      </w:pPr>
-      <w:r>
-        <w:rPr>
-          <w:sz w:val="24"/>
-          <w:szCs w:val="24"/>
-        </w:rPr>
-        <w:t>Backfill and Catchup</w:t>
-      </w:r>
-    </w:p>
-    <w:p>
-      <w:pPr>
-        <w:pStyle w:val="ListParagraph"/>
-        <w:numPr>
-          <w:ilvl w:val="1"/>
-          <w:numId w:val="1"/>
-        </w:numPr>
-        <w:spacing w:line="480" w:lineRule="auto"/>
-        <w:rPr>
-          <w:sz w:val="24"/>
-          <w:szCs w:val="24"/>
-        </w:rPr>
-      </w:pPr>
-      <w:r>
-        <w:rPr>
-          <w:sz w:val="24"/>
-          <w:szCs w:val="24"/>
-        </w:rPr>
-        <w:t xml:space="preserve">Catching up non triggered </w:t>
-      </w:r>
-      <w:proofErr w:type="spellStart"/>
-      <w:r>
-        <w:rPr>
-          <w:sz w:val="24"/>
-          <w:szCs w:val="24"/>
-        </w:rPr>
-        <w:t>DAGRuns</w:t>
-      </w:r>
-      <w:proofErr w:type="spellEnd"/>
-    </w:p>
-    <w:p>
-      <w:pPr>
-        <w:pStyle w:val="ListParagraph"/>
-        <w:numPr>
-          <w:ilvl w:val="1"/>
-          <w:numId w:val="1"/>
-        </w:numPr>
-        <w:spacing w:line="480" w:lineRule="auto"/>
-        <w:rPr>
-          <w:sz w:val="24"/>
-          <w:szCs w:val="24"/>
-        </w:rPr>
-      </w:pPr>
-      <w:r>
-        <w:rPr>
-          <w:sz w:val="24"/>
-          <w:szCs w:val="24"/>
-        </w:rPr>
-        <w:t xml:space="preserve">Dealing with </w:t>
-      </w:r>
-      <w:proofErr w:type="spellStart"/>
-      <w:r>
-        <w:rPr>
-          <w:sz w:val="24"/>
-          <w:szCs w:val="24"/>
-        </w:rPr>
-        <w:t>timezones</w:t>
-      </w:r>
-      <w:proofErr w:type="spellEnd"/>
-      <w:r>
-        <w:rPr>
-          <w:sz w:val="24"/>
-          <w:szCs w:val="24"/>
-        </w:rPr>
-        <w:t xml:space="preserve"> in Airflow</w:t>
-      </w:r>
-    </w:p>
-    <w:p>
-      <w:pPr>
-        <w:pStyle w:val="ListParagraph"/>
-        <w:numPr>
-          <w:ilvl w:val="1"/>
-          <w:numId w:val="1"/>
-        </w:numPr>
-        <w:spacing w:line="480" w:lineRule="auto"/>
-        <w:rPr>
-          <w:sz w:val="24"/>
-          <w:szCs w:val="24"/>
-        </w:rPr>
-      </w:pPr>
-      <w:r>
-        <w:rPr>
-          <w:sz w:val="24"/>
-          <w:szCs w:val="24"/>
-        </w:rPr>
-        <w:t xml:space="preserve">Making DAGs </w:t>
-      </w:r>
-      <w:proofErr w:type="spellStart"/>
-      <w:r>
-        <w:rPr>
-          <w:sz w:val="24"/>
-          <w:szCs w:val="24"/>
-        </w:rPr>
-        <w:t>timezone</w:t>
-      </w:r>
-      <w:proofErr w:type="spellEnd"/>
-      <w:r>
-        <w:rPr>
-          <w:sz w:val="24"/>
-          <w:szCs w:val="24"/>
-        </w:rPr>
-        <w:t xml:space="preserve"> aware</w:t>
-      </w:r>
-    </w:p>
-    <w:p>
-      <w:pPr>
-        <w:pStyle w:val="ListParagraph"/>
-        <w:numPr>
-          <w:ilvl w:val="1"/>
-          <w:numId w:val="1"/>
-        </w:numPr>
-        <w:spacing w:line="480" w:lineRule="auto"/>
-        <w:rPr>
-          <w:sz w:val="24"/>
-          <w:szCs w:val="24"/>
-        </w:rPr>
-      </w:pPr>
-      <w:r>
-        <w:rPr>
-          <w:sz w:val="24"/>
-          <w:szCs w:val="24"/>
-        </w:rPr>
-        <w:lastRenderedPageBreak/>
-        <w:t>How to make tasks dependent?</w:t>
-      </w:r>
-    </w:p>
-    <w:p>
-      <w:pPr>
-        <w:pStyle w:val="ListParagraph"/>
-        <w:numPr>
-          <w:ilvl w:val="1"/>
-          <w:numId w:val="1"/>
-        </w:numPr>
-        <w:spacing w:line="480" w:lineRule="auto"/>
-        <w:rPr>
-          <w:sz w:val="24"/>
-          <w:szCs w:val="24"/>
-        </w:rPr>
-      </w:pPr>
-      <w:r>
-        <w:rPr>
-          <w:sz w:val="24"/>
-          <w:szCs w:val="24"/>
-        </w:rPr>
-        <w:t xml:space="preserve">Creating task dependencies between </w:t>
-      </w:r>
-      <w:proofErr w:type="spellStart"/>
-      <w:r>
-        <w:rPr>
-          <w:sz w:val="24"/>
-          <w:szCs w:val="24"/>
-        </w:rPr>
-        <w:t>DagRuns</w:t>
-      </w:r>
-      <w:proofErr w:type="spellEnd"/>
-    </w:p>
-    <w:p>
-      <w:pPr>
-        <w:pStyle w:val="ListParagraph"/>
-        <w:numPr>
-          <w:ilvl w:val="1"/>
-          <w:numId w:val="1"/>
-        </w:numPr>
-        <w:spacing w:line="480" w:lineRule="auto"/>
-        <w:rPr>
-          <w:sz w:val="24"/>
-          <w:szCs w:val="24"/>
-        </w:rPr>
-      </w:pPr>
-      <w:r>
-        <w:rPr>
-          <w:sz w:val="24"/>
-          <w:szCs w:val="24"/>
-        </w:rPr>
-        <w:t>How to structure a DAG folder?</w:t>
-      </w:r>
-    </w:p>
-    <w:p>
-      <w:pPr>
-        <w:pStyle w:val="ListParagraph"/>
-        <w:numPr>
-          <w:ilvl w:val="1"/>
-          <w:numId w:val="1"/>
-        </w:numPr>
-        <w:spacing w:line="480" w:lineRule="auto"/>
-        <w:rPr>
-          <w:sz w:val="24"/>
-          <w:szCs w:val="24"/>
-        </w:rPr>
-      </w:pPr>
-      <w:r>
-        <w:rPr>
-          <w:sz w:val="24"/>
-          <w:szCs w:val="24"/>
-        </w:rPr>
-        <w:t>Organizing DAGs folder</w:t>
-      </w:r>
-    </w:p>
-    <w:p>
-      <w:pPr>
-        <w:pStyle w:val="ListParagraph"/>
-        <w:numPr>
-          <w:ilvl w:val="1"/>
-          <w:numId w:val="1"/>
-        </w:numPr>
-        <w:spacing w:line="480" w:lineRule="auto"/>
-        <w:rPr>
-          <w:sz w:val="24"/>
-          <w:szCs w:val="24"/>
-        </w:rPr>
-      </w:pPr>
-      <w:r>
-        <w:rPr>
-          <w:sz w:val="24"/>
-          <w:szCs w:val="24"/>
-        </w:rPr>
-        <w:t>How does the Web Server work?</w:t>
-      </w:r>
-    </w:p>
-    <w:p>
-      <w:pPr>
-        <w:pStyle w:val="ListParagraph"/>
-        <w:numPr>
-          <w:ilvl w:val="1"/>
-          <w:numId w:val="1"/>
-        </w:numPr>
-        <w:spacing w:line="480" w:lineRule="auto"/>
-        <w:rPr>
-          <w:sz w:val="24"/>
-          <w:szCs w:val="24"/>
-        </w:rPr>
-      </w:pPr>
-      <w:r>
-        <w:rPr>
-          <w:sz w:val="24"/>
-          <w:szCs w:val="24"/>
-        </w:rPr>
-        <w:t>How to deal with failures in DAGs?</w:t>
-      </w:r>
-    </w:p>
-    <w:p>
-      <w:pPr>
-        <w:pStyle w:val="ListParagraph"/>
-        <w:numPr>
-          <w:ilvl w:val="1"/>
-          <w:numId w:val="1"/>
-        </w:numPr>
-        <w:spacing w:line="480" w:lineRule="auto"/>
-        <w:rPr>
-          <w:sz w:val="24"/>
-          <w:szCs w:val="24"/>
-        </w:rPr>
-      </w:pPr>
-      <w:r>
-        <w:rPr>
-          <w:sz w:val="24"/>
-          <w:szCs w:val="24"/>
-        </w:rPr>
-        <w:t>Retry and Alerting</w:t>
-      </w:r>
-    </w:p>
-    <w:p>
-      <w:pPr>
-        <w:pStyle w:val="ListParagraph"/>
-        <w:numPr>
-          <w:ilvl w:val="1"/>
-          <w:numId w:val="1"/>
-        </w:numPr>
-        <w:spacing w:line="480" w:lineRule="auto"/>
-        <w:rPr>
-          <w:sz w:val="24"/>
-          <w:szCs w:val="24"/>
-        </w:rPr>
-      </w:pPr>
-      <w:r>
-        <w:rPr>
-          <w:sz w:val="24"/>
-          <w:szCs w:val="24"/>
-        </w:rPr>
-        <w:t>How to test DAGs?</w:t>
-      </w:r>
-    </w:p>
-    <w:p>
-      <w:pPr>
-        <w:pStyle w:val="ListParagraph"/>
-        <w:numPr>
-          <w:ilvl w:val="1"/>
-          <w:numId w:val="1"/>
-        </w:numPr>
-        <w:spacing w:line="480" w:lineRule="auto"/>
-        <w:rPr>
-          <w:sz w:val="24"/>
-          <w:szCs w:val="24"/>
-        </w:rPr>
-      </w:pPr>
-      <w:r>
-        <w:rPr>
-          <w:sz w:val="24"/>
-          <w:szCs w:val="24"/>
-        </w:rPr>
-        <w:t>Unit testing DAGs</w:t>
-      </w:r>
-    </w:p>
-    <w:p>
-      <w:pPr>
-        <w:rPr>
-          <w:sz w:val="24"/>
-          <w:szCs w:val="24"/>
-        </w:rPr>
-      </w:pPr>
-      <w:r>
-        <w:rPr>
-          <w:sz w:val="24"/>
-          <w:szCs w:val="24"/>
-        </w:rPr>
-        <w:br w:type="page"/>
-      </w:r>
-    </w:p>
-    <w:p>
-      <w:pPr>
-        <w:spacing w:line="240" w:lineRule="auto"/>
-        <w:ind w:left="720" w:hanging="360"/>
-        <w:jc w:val="center"/>
-        <w:rPr>
-          <w:b/>
-          <w:bCs/>
-          <w:sz w:val="44"/>
-          <w:szCs w:val="44"/>
-          <w:u w:val="single"/>
-        </w:rPr>
-      </w:pPr>
-      <w:r>
-        <w:rPr>
-          <w:b/>
-          <w:bCs/>
-          <w:sz w:val="44"/>
-          <w:szCs w:val="44"/>
-          <w:u w:val="single"/>
-        </w:rPr>
-        <w:lastRenderedPageBreak/>
-        <w:t xml:space="preserve">Day </w:t>
-      </w:r>
-      <w:r>
-        <w:rPr>
-          <w:b/>
-          <w:bCs/>
-          <w:sz w:val="44"/>
-          <w:szCs w:val="44"/>
-          <w:u w:val="single"/>
-        </w:rPr>
-        <w:t>4</w:t>
-      </w:r>
-      <w:r>
-        <w:rPr>
-          <w:b/>
-          <w:bCs/>
-          <w:sz w:val="44"/>
-          <w:szCs w:val="44"/>
-          <w:u w:val="single"/>
-        </w:rPr>
-        <w:t xml:space="preserve"> (8 Hours)</w:t>
-      </w:r>
-    </w:p>
-    <w:p>
-      <w:pPr>
-        <w:pStyle w:val="ListParagraph"/>
-        <w:numPr>
-          <w:ilvl w:val="0"/>
-          <w:numId w:val="1"/>
-        </w:numPr>
-        <w:spacing w:line="480" w:lineRule="auto"/>
-        <w:rPr>
-          <w:sz w:val="24"/>
-          <w:szCs w:val="24"/>
-        </w:rPr>
-      </w:pPr>
-      <w:r>
-        <w:rPr>
-          <w:sz w:val="24"/>
-          <w:szCs w:val="24"/>
-        </w:rPr>
-        <w:t>Module 6: Troubleshooting and Debugging Airflow and GKE Logs</w:t>
-      </w:r>
-    </w:p>
-    <w:p>
-      <w:pPr>
-        <w:pStyle w:val="ListParagraph"/>
-        <w:numPr>
-          <w:ilvl w:val="1"/>
-          <w:numId w:val="1"/>
-        </w:numPr>
-        <w:spacing w:line="480" w:lineRule="auto"/>
-        <w:rPr>
-          <w:sz w:val="24"/>
-          <w:szCs w:val="24"/>
-        </w:rPr>
-      </w:pPr>
-      <w:r>
-        <w:rPr>
-          <w:sz w:val="24"/>
-          <w:szCs w:val="24"/>
-        </w:rPr>
-        <w:t>Managed Composer (GCP) Mechanics</w:t>
-      </w:r>
-    </w:p>
-    <w:p>
-      <w:pPr>
-        <w:pStyle w:val="ListParagraph"/>
-        <w:numPr>
-          <w:ilvl w:val="1"/>
-          <w:numId w:val="1"/>
-        </w:numPr>
-        <w:spacing w:line="480" w:lineRule="auto"/>
-        <w:rPr>
-          <w:sz w:val="24"/>
-          <w:szCs w:val="24"/>
-        </w:rPr>
-      </w:pPr>
-      <w:r>
-        <w:rPr>
-          <w:sz w:val="24"/>
-          <w:szCs w:val="24"/>
-        </w:rPr>
-        <w:t>Ad Hoc Queries with the metadata database</w:t>
-      </w:r>
-    </w:p>
-    <w:p>
-      <w:pPr>
-        <w:pStyle w:val="ListParagraph"/>
-        <w:numPr>
-          <w:ilvl w:val="1"/>
-          <w:numId w:val="1"/>
-        </w:numPr>
-        <w:spacing w:line="480" w:lineRule="auto"/>
-        <w:rPr>
-          <w:sz w:val="24"/>
-          <w:szCs w:val="24"/>
-        </w:rPr>
-      </w:pPr>
-      <w:r>
-        <w:rPr>
-          <w:sz w:val="24"/>
-          <w:szCs w:val="24"/>
-        </w:rPr>
-        <w:t>Issue Identification</w:t>
-      </w:r>
-      <w:r>
-        <w:rPr>
-          <w:sz w:val="24"/>
-          <w:szCs w:val="24"/>
-        </w:rPr>
-        <w:tab/>
-      </w:r>
-    </w:p>
-    <w:p>
-      <w:pPr>
-        <w:pStyle w:val="ListParagraph"/>
-        <w:numPr>
-          <w:ilvl w:val="1"/>
-          <w:numId w:val="1"/>
-        </w:numPr>
-        <w:spacing w:line="480" w:lineRule="auto"/>
-        <w:rPr>
-          <w:sz w:val="24"/>
-          <w:szCs w:val="24"/>
-        </w:rPr>
-      </w:pPr>
-      <w:r>
-        <w:rPr>
-          <w:sz w:val="24"/>
-          <w:szCs w:val="24"/>
-        </w:rPr>
-        <w:t>Identify the Failed Tasks</w:t>
-      </w:r>
-    </w:p>
-    <w:p>
-      <w:pPr>
-        <w:pStyle w:val="ListParagraph"/>
-        <w:numPr>
-          <w:ilvl w:val="1"/>
-          <w:numId w:val="1"/>
-        </w:numPr>
-        <w:spacing w:line="480" w:lineRule="auto"/>
-        <w:rPr>
-          <w:sz w:val="24"/>
-          <w:szCs w:val="24"/>
-        </w:rPr>
-      </w:pPr>
-      <w:proofErr w:type="spellStart"/>
-      <w:r>
-        <w:rPr>
-          <w:sz w:val="24"/>
-          <w:szCs w:val="24"/>
-        </w:rPr>
-        <w:t>Analyze</w:t>
-      </w:r>
-      <w:proofErr w:type="spellEnd"/>
-      <w:r>
-        <w:rPr>
-          <w:sz w:val="24"/>
-          <w:szCs w:val="24"/>
-        </w:rPr>
-        <w:t xml:space="preserve"> the Error Messages</w:t>
-      </w:r>
-    </w:p>
-    <w:p>
-      <w:pPr>
-        <w:pStyle w:val="ListParagraph"/>
-        <w:numPr>
-          <w:ilvl w:val="1"/>
-          <w:numId w:val="1"/>
-        </w:numPr>
-        <w:spacing w:line="480" w:lineRule="auto"/>
-        <w:rPr>
-          <w:sz w:val="24"/>
-          <w:szCs w:val="24"/>
-        </w:rPr>
-      </w:pPr>
-      <w:r>
-        <w:rPr>
-          <w:sz w:val="24"/>
-          <w:szCs w:val="24"/>
-        </w:rPr>
-        <w:t>Inspecting DAG Processor logs</w:t>
-      </w:r>
-    </w:p>
-    <w:p>
-      <w:pPr>
-        <w:pStyle w:val="ListParagraph"/>
-        <w:numPr>
-          <w:ilvl w:val="1"/>
-          <w:numId w:val="1"/>
-        </w:numPr>
-        <w:spacing w:line="480" w:lineRule="auto"/>
-        <w:rPr>
-          <w:sz w:val="24"/>
-          <w:szCs w:val="24"/>
-        </w:rPr>
-      </w:pPr>
-      <w:r>
-        <w:rPr>
-          <w:sz w:val="24"/>
-          <w:szCs w:val="24"/>
-        </w:rPr>
-        <w:t>Inspecting DAG parse times</w:t>
-      </w:r>
-    </w:p>
-    <w:p>
-      <w:pPr>
-        <w:pStyle w:val="ListParagraph"/>
-        <w:numPr>
-          <w:ilvl w:val="1"/>
-          <w:numId w:val="1"/>
-        </w:numPr>
-        <w:spacing w:line="480" w:lineRule="auto"/>
-        <w:rPr>
-          <w:sz w:val="24"/>
-          <w:szCs w:val="24"/>
-        </w:rPr>
-      </w:pPr>
-      <w:r>
-        <w:rPr>
-          <w:sz w:val="24"/>
-          <w:szCs w:val="24"/>
-        </w:rPr>
-        <w:t>Monitoring running and queued tasks</w:t>
-      </w:r>
-    </w:p>
-    <w:p>
-      <w:pPr>
-        <w:pStyle w:val="ListParagraph"/>
-        <w:numPr>
-          <w:ilvl w:val="1"/>
-          <w:numId w:val="1"/>
-        </w:numPr>
-        <w:spacing w:line="480" w:lineRule="auto"/>
-        <w:rPr>
-          <w:sz w:val="24"/>
-          <w:szCs w:val="24"/>
-        </w:rPr>
-      </w:pPr>
-      <w:r>
-        <w:rPr>
-          <w:sz w:val="24"/>
-          <w:szCs w:val="24"/>
-        </w:rPr>
-        <w:t>Troubleshooting issues at DAG parse time</w:t>
-      </w:r>
-    </w:p>
-    <w:p>
-      <w:pPr>
-        <w:pStyle w:val="ListParagraph"/>
-        <w:numPr>
-          <w:ilvl w:val="1"/>
-          <w:numId w:val="1"/>
-        </w:numPr>
-        <w:spacing w:line="480" w:lineRule="auto"/>
-        <w:rPr>
-          <w:sz w:val="24"/>
-          <w:szCs w:val="24"/>
-        </w:rPr>
-      </w:pPr>
-      <w:r>
-        <w:rPr>
-          <w:sz w:val="24"/>
-          <w:szCs w:val="24"/>
-        </w:rPr>
-        <w:t>Troubleshooting issues with running and queued tasks</w:t>
-      </w:r>
-    </w:p>
-    <w:p>
-      <w:pPr>
-        <w:pStyle w:val="ListParagraph"/>
-        <w:numPr>
-          <w:ilvl w:val="1"/>
-          <w:numId w:val="1"/>
-        </w:numPr>
-        <w:spacing w:line="480" w:lineRule="auto"/>
-        <w:rPr>
-          <w:sz w:val="24"/>
-          <w:szCs w:val="24"/>
-        </w:rPr>
-      </w:pPr>
-      <w:r>
-        <w:rPr>
-          <w:sz w:val="24"/>
-          <w:szCs w:val="24"/>
-        </w:rPr>
-        <w:t>Avoid task scheduling during maintenance windows</w:t>
-      </w:r>
-    </w:p>
-    <w:p>
-      <w:pPr>
-        <w:pStyle w:val="ListParagraph"/>
-        <w:numPr>
-          <w:ilvl w:val="1"/>
-          <w:numId w:val="1"/>
-        </w:numPr>
-        <w:spacing w:line="480" w:lineRule="auto"/>
-        <w:rPr>
-          <w:sz w:val="24"/>
-          <w:szCs w:val="24"/>
-        </w:rPr>
-      </w:pPr>
-      <w:r>
-        <w:rPr>
-          <w:sz w:val="24"/>
-          <w:szCs w:val="24"/>
-        </w:rPr>
-        <w:t>Make the Airflow scheduler ignore unnecessary files</w:t>
-      </w:r>
-    </w:p>
-    <w:p>
-      <w:pPr>
-        <w:pStyle w:val="ListParagraph"/>
-        <w:numPr>
-          <w:ilvl w:val="1"/>
-          <w:numId w:val="1"/>
-        </w:numPr>
-        <w:spacing w:line="480" w:lineRule="auto"/>
-        <w:rPr>
-          <w:sz w:val="24"/>
-          <w:szCs w:val="24"/>
-        </w:rPr>
-      </w:pPr>
-      <w:r>
-        <w:rPr>
-          <w:sz w:val="24"/>
-          <w:szCs w:val="24"/>
-        </w:rPr>
-        <w:t>Airflow scheduler processes paused DAGs</w:t>
-      </w:r>
-    </w:p>
-    <w:p>
-      <w:pPr>
-        <w:pStyle w:val="ListParagraph"/>
-        <w:numPr>
-          <w:ilvl w:val="1"/>
-          <w:numId w:val="1"/>
-        </w:numPr>
-        <w:spacing w:line="480" w:lineRule="auto"/>
-        <w:rPr>
-          <w:sz w:val="24"/>
-          <w:szCs w:val="24"/>
-        </w:rPr>
-      </w:pPr>
-      <w:r>
-        <w:rPr>
-          <w:sz w:val="24"/>
-          <w:szCs w:val="24"/>
-        </w:rPr>
-        <w:t>Usage of '</w:t>
-      </w:r>
-      <w:proofErr w:type="spellStart"/>
-      <w:r>
-        <w:rPr>
-          <w:sz w:val="24"/>
-          <w:szCs w:val="24"/>
-        </w:rPr>
-        <w:t>wait_for_downstream</w:t>
-      </w:r>
-      <w:proofErr w:type="spellEnd"/>
-      <w:r>
-        <w:rPr>
-          <w:sz w:val="24"/>
-          <w:szCs w:val="24"/>
-        </w:rPr>
-        <w:t>' in your DAGs</w:t>
-      </w:r>
-    </w:p>
-    <w:p>
-      <w:pPr>
-        <w:pStyle w:val="ListParagraph"/>
-        <w:numPr>
-          <w:ilvl w:val="1"/>
-          <w:numId w:val="1"/>
-        </w:numPr>
-        <w:spacing w:line="480" w:lineRule="auto"/>
-        <w:rPr>
-          <w:sz w:val="24"/>
-          <w:szCs w:val="24"/>
-        </w:rPr>
-      </w:pPr>
-      <w:r>
-        <w:rPr>
-          <w:sz w:val="24"/>
-          <w:szCs w:val="24"/>
-        </w:rPr>
-        <w:t>Symptoms of Airflow Database being under load pressure</w:t>
-      </w:r>
-    </w:p>
-    <w:p>
-      <w:pPr>
-        <w:pStyle w:val="ListParagraph"/>
-        <w:numPr>
-          <w:ilvl w:val="1"/>
-          <w:numId w:val="1"/>
-        </w:numPr>
-        <w:spacing w:line="480" w:lineRule="auto"/>
-        <w:rPr>
-          <w:sz w:val="24"/>
-          <w:szCs w:val="24"/>
-        </w:rPr>
-      </w:pPr>
-      <w:r>
-        <w:rPr>
-          <w:sz w:val="24"/>
-          <w:szCs w:val="24"/>
-        </w:rPr>
-        <w:t>Workarounds for issues encountered during backfilling DAGs</w:t>
-      </w:r>
-    </w:p>
-    <w:p>
-      <w:pPr>
-        <w:pStyle w:val="ListParagraph"/>
-        <w:numPr>
-          <w:ilvl w:val="1"/>
-          <w:numId w:val="1"/>
-        </w:numPr>
-        <w:spacing w:line="480" w:lineRule="auto"/>
-        <w:rPr>
-          <w:sz w:val="24"/>
-          <w:szCs w:val="24"/>
-        </w:rPr>
-      </w:pPr>
-      <w:r>
-        <w:rPr>
-          <w:sz w:val="24"/>
-          <w:szCs w:val="24"/>
-        </w:rPr>
-        <w:t>Restart Failed Tasks</w:t>
-      </w:r>
-    </w:p>
-    <w:p>
-      <w:pPr>
-        <w:pStyle w:val="ListParagraph"/>
-        <w:numPr>
-          <w:ilvl w:val="1"/>
-          <w:numId w:val="1"/>
-        </w:numPr>
-        <w:spacing w:line="480" w:lineRule="auto"/>
-        <w:rPr>
-          <w:sz w:val="24"/>
-          <w:szCs w:val="24"/>
-        </w:rPr>
-      </w:pPr>
-      <w:r>
-        <w:rPr>
-          <w:sz w:val="24"/>
-          <w:szCs w:val="24"/>
-        </w:rPr>
-        <w:t xml:space="preserve">Pools and </w:t>
-      </w:r>
-      <w:proofErr w:type="spellStart"/>
-      <w:r>
-        <w:rPr>
-          <w:sz w:val="24"/>
-          <w:szCs w:val="24"/>
-        </w:rPr>
-        <w:t>priority_weights</w:t>
-      </w:r>
-      <w:proofErr w:type="spellEnd"/>
-      <w:r>
-        <w:rPr>
-          <w:sz w:val="24"/>
-          <w:szCs w:val="24"/>
+          <w:highlight w:val="yellow"/>
         </w:rPr>
         <w:t>: Limiting parallelism - prioritizing tasks</w:t>
       </w:r>

--- a/course-content.docx
+++ b/course-content.docx
@@ -552,12 +552,14 @@
         <w:rPr>
           <w:sz w:val="24"/>
           <w:szCs w:val="24"/>
-        </w:rPr>
-      </w:pPr>
-      <w:r>
-        <w:rPr>
-          <w:sz w:val="24"/>
-          <w:szCs w:val="24"/>
+          <w:highlight w:val="yellow"/>
+        </w:rPr>
+      </w:pPr>
+      <w:r>
+        <w:rPr>
+          <w:sz w:val="24"/>
+          <w:szCs w:val="24"/>
+          <w:highlight w:val="yellow"/>
         </w:rPr>
         <w:lastRenderedPageBreak/>
         <w:t>Writing Deferrable Operators</w:t>
@@ -574,12 +576,14 @@
         <w:rPr>
           <w:sz w:val="24"/>
           <w:szCs w:val="24"/>
-        </w:rPr>
-      </w:pPr>
-      <w:r>
-        <w:rPr>
-          <w:sz w:val="24"/>
-          <w:szCs w:val="24"/>
+          <w:highlight w:val="yellow"/>
+        </w:rPr>
+      </w:pPr>
+      <w:r>
+        <w:rPr>
+          <w:sz w:val="24"/>
+          <w:szCs w:val="24"/>
+          <w:highlight w:val="yellow"/>
         </w:rPr>
         <w:t>Triggering Deferral</w:t>
       </w:r>
@@ -595,12 +599,14 @@
         <w:rPr>
           <w:sz w:val="24"/>
           <w:szCs w:val="24"/>
-        </w:rPr>
-      </w:pPr>
-      <w:r>
-        <w:rPr>
-          <w:sz w:val="24"/>
-          <w:szCs w:val="24"/>
+          <w:highlight w:val="yellow"/>
+        </w:rPr>
+      </w:pPr>
+      <w:r>
+        <w:rPr>
+          <w:sz w:val="24"/>
+          <w:szCs w:val="24"/>
+          <w:highlight w:val="yellow"/>
         </w:rPr>
         <w:t>Writing Triggers</w:t>
       </w:r>
@@ -616,12 +622,14 @@
         <w:rPr>
           <w:sz w:val="24"/>
           <w:szCs w:val="24"/>
-        </w:rPr>
-      </w:pPr>
-      <w:r>
-        <w:rPr>
-          <w:sz w:val="24"/>
-          <w:szCs w:val="24"/>
+          <w:highlight w:val="yellow"/>
+        </w:rPr>
+      </w:pPr>
+      <w:r>
+        <w:rPr>
+          <w:sz w:val="24"/>
+          <w:szCs w:val="24"/>
+          <w:highlight w:val="yellow"/>
         </w:rPr>
         <w:t xml:space="preserve">View </w:t>
       </w:r>
@@ -630,6 +638,7 @@
         <w:rPr>
           <w:sz w:val="24"/>
           <w:szCs w:val="24"/>
+          <w:highlight w:val="yellow"/>
         </w:rPr>
         <w:t>triggerer</w:t>
       </w:r>
@@ -638,6 +647,7 @@
         <w:rPr>
           <w:sz w:val="24"/>
           <w:szCs w:val="24"/>
+          <w:highlight w:val="yellow"/>
         </w:rPr>
         <w:t xml:space="preserve"> logs</w:t>
       </w:r>
@@ -653,12 +663,14 @@
         <w:rPr>
           <w:sz w:val="24"/>
           <w:szCs w:val="24"/>
-        </w:rPr>
-      </w:pPr>
-      <w:r>
-        <w:rPr>
-          <w:sz w:val="24"/>
-          <w:szCs w:val="24"/>
+          <w:highlight w:val="yellow"/>
+        </w:rPr>
+      </w:pPr>
+      <w:r>
+        <w:rPr>
+          <w:sz w:val="24"/>
+          <w:szCs w:val="24"/>
+          <w:highlight w:val="yellow"/>
         </w:rPr>
         <w:t xml:space="preserve">Monitor </w:t>
       </w:r>
@@ -667,6 +679,7 @@
         <w:rPr>
           <w:sz w:val="24"/>
           <w:szCs w:val="24"/>
+          <w:highlight w:val="yellow"/>
         </w:rPr>
         <w:t>triggerer</w:t>
       </w:r>
@@ -2174,12 +2187,14 @@
         <w:rPr>
           <w:sz w:val="24"/>
           <w:szCs w:val="24"/>
-        </w:rPr>
-      </w:pPr>
-      <w:r>
-        <w:rPr>
-          <w:sz w:val="24"/>
-          <w:szCs w:val="24"/>
+          <w:highlight w:val="yellow"/>
+        </w:rPr>
+      </w:pPr>
+      <w:r>
+        <w:rPr>
+          <w:sz w:val="24"/>
+          <w:szCs w:val="24"/>
+          <w:highlight w:val="yellow"/>
         </w:rPr>
         <w:t>Module 5: DAG Concurrency and Parallelism Managing DAG/Task Concurrency Levels</w:t>
       </w:r>
@@ -2195,12 +2210,14 @@
         <w:rPr>
           <w:sz w:val="24"/>
           <w:szCs w:val="24"/>
-        </w:rPr>
-      </w:pPr>
-      <w:r>
-        <w:rPr>
-          <w:sz w:val="24"/>
-          <w:szCs w:val="24"/>
+          <w:highlight w:val="yellow"/>
+        </w:rPr>
+      </w:pPr>
+      <w:r>
+        <w:rPr>
+          <w:sz w:val="24"/>
+          <w:szCs w:val="24"/>
+          <w:highlight w:val="yellow"/>
         </w:rPr>
         <w:t>Parallelism in Workers</w:t>
       </w:r>
@@ -2216,12 +2233,14 @@
         <w:rPr>
           <w:sz w:val="24"/>
           <w:szCs w:val="24"/>
-        </w:rPr>
-      </w:pPr>
-      <w:r>
-        <w:rPr>
-          <w:sz w:val="24"/>
-          <w:szCs w:val="24"/>
+          <w:highlight w:val="yellow"/>
+        </w:rPr>
+      </w:pPr>
+      <w:r>
+        <w:rPr>
+          <w:sz w:val="24"/>
+          <w:szCs w:val="24"/>
+          <w:highlight w:val="yellow"/>
         </w:rPr>
         <w:t>Installation level</w:t>
       </w:r>
@@ -2237,12 +2256,14 @@
         <w:rPr>
           <w:sz w:val="24"/>
           <w:szCs w:val="24"/>
-        </w:rPr>
-      </w:pPr>
-      <w:r>
-        <w:rPr>
-          <w:sz w:val="24"/>
-          <w:szCs w:val="24"/>
+          <w:highlight w:val="yellow"/>
+        </w:rPr>
+      </w:pPr>
+      <w:r>
+        <w:rPr>
+          <w:sz w:val="24"/>
+          <w:szCs w:val="24"/>
+          <w:highlight w:val="yellow"/>
         </w:rPr>
         <w:t>Multiple schedulers</w:t>
       </w:r>
@@ -2258,12 +2279,14 @@
         <w:rPr>
           <w:sz w:val="24"/>
           <w:szCs w:val="24"/>
-        </w:rPr>
-      </w:pPr>
-      <w:r>
-        <w:rPr>
-          <w:sz w:val="24"/>
-          <w:szCs w:val="24"/>
+          <w:highlight w:val="yellow"/>
+        </w:rPr>
+      </w:pPr>
+      <w:r>
+        <w:rPr>
+          <w:sz w:val="24"/>
+          <w:szCs w:val="24"/>
+          <w:highlight w:val="yellow"/>
         </w:rPr>
         <w:t>DAG level</w:t>
       </w:r>
@@ -2279,12 +2302,14 @@
         <w:rPr>
           <w:sz w:val="24"/>
           <w:szCs w:val="24"/>
-        </w:rPr>
-      </w:pPr>
-      <w:r>
-        <w:rPr>
-          <w:sz w:val="24"/>
-          <w:szCs w:val="24"/>
+          <w:highlight w:val="yellow"/>
+        </w:rPr>
+      </w:pPr>
+      <w:r>
+        <w:rPr>
+          <w:sz w:val="24"/>
+          <w:szCs w:val="24"/>
+          <w:highlight w:val="yellow"/>
         </w:rPr>
         <w:t>Task level</w:t>
       </w:r>
@@ -2300,12 +2325,14 @@
         <w:rPr>
           <w:sz w:val="24"/>
           <w:szCs w:val="24"/>
-        </w:rPr>
-      </w:pPr>
-      <w:r>
-        <w:rPr>
-          <w:sz w:val="24"/>
-          <w:szCs w:val="24"/>
+          <w:highlight w:val="yellow"/>
+        </w:rPr>
+      </w:pPr>
+      <w:r>
+        <w:rPr>
+          <w:sz w:val="24"/>
+          <w:szCs w:val="24"/>
+          <w:highlight w:val="yellow"/>
         </w:rPr>
         <w:t>Task Count Decisions</w:t>
       </w:r>
@@ -2321,12 +2348,14 @@
         <w:rPr>
           <w:sz w:val="24"/>
           <w:szCs w:val="24"/>
-        </w:rPr>
-      </w:pPr>
-      <w:r>
-        <w:rPr>
-          <w:sz w:val="24"/>
-          <w:szCs w:val="24"/>
+          <w:highlight w:val="yellow"/>
+        </w:rPr>
+      </w:pPr>
+      <w:r>
+        <w:rPr>
+          <w:sz w:val="24"/>
+          <w:szCs w:val="24"/>
+          <w:highlight w:val="yellow"/>
         </w:rPr>
         <w:t>Pool</w:t>
       </w:r>
@@ -2342,6 +2371,7 @@
         <w:rPr>
           <w:sz w:val="24"/>
           <w:szCs w:val="24"/>
+          <w:highlight w:val="yellow"/>
         </w:rPr>
       </w:pPr>
       <w:proofErr w:type="spellStart"/>
@@ -2349,6 +2379,7 @@
         <w:rPr>
           <w:sz w:val="24"/>
           <w:szCs w:val="24"/>
+          <w:highlight w:val="yellow"/>
         </w:rPr>
         <w:t>max_active_tis_per_dag</w:t>
       </w:r>
